--- a/School/Grade9/20-1-2025/ĐỀ 20-1.docx
+++ b/School/Grade9/20-1-2025/ĐỀ 20-1.docx
@@ -1,13 +1,13 @@
 
 <file path=word/document.xml><?xml version="1.0" encoding="utf-8"?>
-<w:document xmlns:wpc="http://schemas.microsoft.com/office/word/2010/wordprocessingCanvas" xmlns:cx="http://schemas.microsoft.com/office/drawing/2014/chartex" xmlns:mc="http://schemas.openxmlformats.org/markup-compatibility/2006" xmlns:o="urn:schemas-microsoft-com:office:office" xmlns:r="http://schemas.openxmlformats.org/officeDocument/2006/relationships" xmlns:m="http://schemas.openxmlformats.org/officeDocument/2006/math" xmlns:v="urn:schemas-microsoft-com:vml" xmlns:wp14="http://schemas.microsoft.com/office/word/2010/wordprocessingDrawing" xmlns:wp="http://schemas.openxmlformats.org/drawingml/2006/wordprocessingDrawing" xmlns:w10="urn:schemas-microsoft-com:office:word" xmlns:w="http://schemas.openxmlformats.org/wordprocessingml/2006/main" xmlns:w14="http://schemas.microsoft.com/office/word/2010/wordml" xmlns:w15="http://schemas.microsoft.com/office/word/2012/wordml" xmlns:w16se="http://schemas.microsoft.com/office/word/2015/wordml/symex" xmlns:wpg="http://schemas.microsoft.com/office/word/2010/wordprocessingGroup" xmlns:wpi="http://schemas.microsoft.com/office/word/2010/wordprocessingInk" xmlns:wne="http://schemas.microsoft.com/office/word/2006/wordml" xmlns:wps="http://schemas.microsoft.com/office/word/2010/wordprocessingShape" mc:Ignorable="w14 w15 w16se wp14">
+<w:document xmlns:wpc="http://schemas.microsoft.com/office/word/2010/wordprocessingCanvas" xmlns:mc="http://schemas.openxmlformats.org/markup-compatibility/2006" xmlns:o="urn:schemas-microsoft-com:office:office" xmlns:r="http://schemas.openxmlformats.org/officeDocument/2006/relationships" xmlns:m="http://schemas.openxmlformats.org/officeDocument/2006/math" xmlns:v="urn:schemas-microsoft-com:vml" xmlns:wp14="http://schemas.microsoft.com/office/word/2010/wordprocessingDrawing" xmlns:wp="http://schemas.openxmlformats.org/drawingml/2006/wordprocessingDrawing" xmlns:w="http://schemas.openxmlformats.org/wordprocessingml/2006/main" xmlns:w14="http://schemas.microsoft.com/office/word/2010/wordml" xmlns:w10="urn:schemas-microsoft-com:office:word" xmlns:w15="http://schemas.microsoft.com/office/word/2012/wordml" xmlns:wpg="http://schemas.microsoft.com/office/word/2010/wordprocessingGroup" xmlns:wpi="http://schemas.microsoft.com/office/word/2010/wordprocessingInk" xmlns:wne="http://schemas.microsoft.com/office/word/2006/wordml" xmlns:wps="http://schemas.microsoft.com/office/word/2010/wordprocessingShape" xmlns:wpsCustomData="http://www.wps.cn/officeDocument/2013/wpsCustomData" mc:Ignorable="w14 w15 wp14">
   <w:body>
     <w:p>
       <w:pPr>
         <w:spacing w:after="0" w:line="240" w:lineRule="auto"/>
         <w:jc w:val="center"/>
         <w:rPr>
-          <w:rFonts w:ascii="Cambria" w:eastAsia="Times New Roman" w:hAnsi="Cambria" w:cs="Times New Roman"/>
+          <w:rFonts w:ascii="Cambria" w:hAnsi="Cambria" w:eastAsia="Times New Roman" w:cs="Times New Roman"/>
           <w:b/>
           <w:sz w:val="26"/>
           <w:szCs w:val="26"/>
@@ -19,7 +19,7 @@
         <w:spacing w:after="0" w:line="240" w:lineRule="auto"/>
         <w:jc w:val="center"/>
         <w:rPr>
-          <w:rFonts w:ascii="Cambria" w:eastAsia="Times New Roman" w:hAnsi="Cambria" w:cs="Times New Roman"/>
+          <w:rFonts w:ascii="Cambria" w:hAnsi="Cambria" w:eastAsia="Times New Roman" w:cs="Times New Roman"/>
           <w:b/>
           <w:sz w:val="26"/>
           <w:szCs w:val="26"/>
@@ -27,7 +27,7 @@
       </w:pPr>
       <w:r>
         <w:rPr>
-          <w:rFonts w:ascii="Cambria" w:eastAsia="Times New Roman" w:hAnsi="Cambria" w:cs="Times New Roman"/>
+          <w:rFonts w:ascii="Cambria" w:hAnsi="Cambria" w:eastAsia="Times New Roman" w:cs="Times New Roman"/>
           <w:b/>
           <w:sz w:val="26"/>
           <w:szCs w:val="26"/>
@@ -40,7 +40,7 @@
         <w:spacing w:after="0" w:line="240" w:lineRule="auto"/>
         <w:jc w:val="center"/>
         <w:rPr>
-          <w:rFonts w:ascii="Cambria" w:eastAsia="Times New Roman" w:hAnsi="Cambria" w:cs="Times New Roman"/>
+          <w:rFonts w:ascii="Cambria" w:hAnsi="Cambria" w:eastAsia="Times New Roman" w:cs="Times New Roman"/>
           <w:b/>
           <w:sz w:val="26"/>
           <w:szCs w:val="26"/>
@@ -49,11 +49,24 @@
     </w:p>
     <w:tbl>
       <w:tblPr>
-        <w:tblStyle w:val="TableGrid"/>
+        <w:tblStyle w:val="9"/>
         <w:tblW w:w="9727" w:type="dxa"/>
         <w:tblInd w:w="-147" w:type="dxa"/>
+        <w:tblBorders>
+          <w:top w:val="single" w:color="auto" w:sz="4" w:space="0"/>
+          <w:left w:val="single" w:color="auto" w:sz="4" w:space="0"/>
+          <w:bottom w:val="single" w:color="auto" w:sz="4" w:space="0"/>
+          <w:right w:val="single" w:color="auto" w:sz="4" w:space="0"/>
+          <w:insideH w:val="single" w:color="auto" w:sz="4" w:space="0"/>
+          <w:insideV w:val="single" w:color="auto" w:sz="4" w:space="0"/>
+        </w:tblBorders>
         <w:tblLayout w:type="fixed"/>
-        <w:tblLook w:val="04A0" w:firstRow="1" w:lastRow="0" w:firstColumn="1" w:lastColumn="0" w:noHBand="0" w:noVBand="1"/>
+        <w:tblCellMar>
+          <w:top w:w="0" w:type="dxa"/>
+          <w:left w:w="108" w:type="dxa"/>
+          <w:bottom w:w="0" w:type="dxa"/>
+          <w:right w:w="108" w:type="dxa"/>
+        </w:tblCellMar>
       </w:tblPr>
       <w:tblGrid>
         <w:gridCol w:w="2000"/>
@@ -64,8 +77,24 @@
         <w:gridCol w:w="992"/>
       </w:tblGrid>
       <w:tr>
+        <w:tblPrEx>
+          <w:tblBorders>
+            <w:top w:val="single" w:color="auto" w:sz="4" w:space="0"/>
+            <w:left w:val="single" w:color="auto" w:sz="4" w:space="0"/>
+            <w:bottom w:val="single" w:color="auto" w:sz="4" w:space="0"/>
+            <w:right w:val="single" w:color="auto" w:sz="4" w:space="0"/>
+            <w:insideH w:val="single" w:color="auto" w:sz="4" w:space="0"/>
+            <w:insideV w:val="single" w:color="auto" w:sz="4" w:space="0"/>
+          </w:tblBorders>
+          <w:tblCellMar>
+            <w:top w:w="0" w:type="dxa"/>
+            <w:left w:w="108" w:type="dxa"/>
+            <w:bottom w:w="0" w:type="dxa"/>
+            <w:right w:w="108" w:type="dxa"/>
+          </w:tblCellMar>
+        </w:tblPrEx>
         <w:trPr>
-          <w:trHeight w:val="613"/>
+          <w:trHeight w:val="613" w:hRule="atLeast"/>
         </w:trPr>
         <w:tc>
           <w:tcPr>
@@ -238,6 +267,22 @@
         </w:tc>
       </w:tr>
       <w:tr>
+        <w:tblPrEx>
+          <w:tblBorders>
+            <w:top w:val="single" w:color="auto" w:sz="4" w:space="0"/>
+            <w:left w:val="single" w:color="auto" w:sz="4" w:space="0"/>
+            <w:bottom w:val="single" w:color="auto" w:sz="4" w:space="0"/>
+            <w:right w:val="single" w:color="auto" w:sz="4" w:space="0"/>
+            <w:insideH w:val="single" w:color="auto" w:sz="4" w:space="0"/>
+            <w:insideV w:val="single" w:color="auto" w:sz="4" w:space="0"/>
+          </w:tblBorders>
+          <w:tblCellMar>
+            <w:top w:w="0" w:type="dxa"/>
+            <w:left w:w="108" w:type="dxa"/>
+            <w:bottom w:w="0" w:type="dxa"/>
+            <w:right w:w="108" w:type="dxa"/>
+          </w:tblCellMar>
+        </w:tblPrEx>
         <w:tc>
           <w:tcPr>
             <w:tcW w:w="2000" w:type="dxa"/>
@@ -323,16 +368,7 @@
                 <w:sz w:val="26"/>
                 <w:szCs w:val="26"/>
               </w:rPr>
-              <w:t>Cau1</w:t>
-            </w:r>
-            <w:r>
-              <w:rPr>
-                <w:rFonts w:ascii="Cambria" w:hAnsi="Cambria" w:cs="Times New Roman"/>
-                <w:b/>
-                <w:sz w:val="26"/>
-                <w:szCs w:val="26"/>
-              </w:rPr>
-              <w:t>.inp</w:t>
+              <w:t>Cau1.inp</w:t>
             </w:r>
           </w:p>
         </w:tc>
@@ -358,16 +394,7 @@
                 <w:sz w:val="26"/>
                 <w:szCs w:val="26"/>
               </w:rPr>
-              <w:t>Cau1</w:t>
-            </w:r>
-            <w:r>
-              <w:rPr>
-                <w:rFonts w:ascii="Cambria" w:hAnsi="Cambria" w:cs="Times New Roman"/>
-                <w:b/>
-                <w:sz w:val="26"/>
-                <w:szCs w:val="26"/>
-              </w:rPr>
-              <w:t>.out</w:t>
+              <w:t>Cau1.out</w:t>
             </w:r>
           </w:p>
         </w:tc>
@@ -394,16 +421,7 @@
                 <w:sz w:val="26"/>
                 <w:szCs w:val="26"/>
               </w:rPr>
-              <w:t>4</w:t>
-            </w:r>
-            <w:r>
-              <w:rPr>
-                <w:rFonts w:ascii="Cambria" w:hAnsi="Cambria" w:cs="Times New Roman"/>
-                <w:b/>
-                <w:sz w:val="26"/>
-                <w:szCs w:val="26"/>
-              </w:rPr>
-              <w:t>,0</w:t>
+              <w:t>4,0</w:t>
             </w:r>
           </w:p>
         </w:tc>
@@ -437,6 +455,22 @@
         </w:tc>
       </w:tr>
       <w:tr>
+        <w:tblPrEx>
+          <w:tblBorders>
+            <w:top w:val="single" w:color="auto" w:sz="4" w:space="0"/>
+            <w:left w:val="single" w:color="auto" w:sz="4" w:space="0"/>
+            <w:bottom w:val="single" w:color="auto" w:sz="4" w:space="0"/>
+            <w:right w:val="single" w:color="auto" w:sz="4" w:space="0"/>
+            <w:insideH w:val="single" w:color="auto" w:sz="4" w:space="0"/>
+            <w:insideV w:val="single" w:color="auto" w:sz="4" w:space="0"/>
+          </w:tblBorders>
+          <w:tblCellMar>
+            <w:top w:w="0" w:type="dxa"/>
+            <w:left w:w="108" w:type="dxa"/>
+            <w:bottom w:w="0" w:type="dxa"/>
+            <w:right w:w="108" w:type="dxa"/>
+          </w:tblCellMar>
+        </w:tblPrEx>
         <w:tc>
           <w:tcPr>
             <w:tcW w:w="2000" w:type="dxa"/>
@@ -522,16 +556,7 @@
                 <w:sz w:val="26"/>
                 <w:szCs w:val="26"/>
               </w:rPr>
-              <w:t>Cau2</w:t>
-            </w:r>
-            <w:r>
-              <w:rPr>
-                <w:rFonts w:ascii="Cambria" w:hAnsi="Cambria" w:cs="Times New Roman"/>
-                <w:b/>
-                <w:sz w:val="26"/>
-                <w:szCs w:val="26"/>
-              </w:rPr>
-              <w:t>.inp</w:t>
+              <w:t>Cau2.inp</w:t>
             </w:r>
           </w:p>
         </w:tc>
@@ -557,16 +582,7 @@
                 <w:sz w:val="26"/>
                 <w:szCs w:val="26"/>
               </w:rPr>
-              <w:t>Cau2</w:t>
-            </w:r>
-            <w:r>
-              <w:rPr>
-                <w:rFonts w:ascii="Cambria" w:hAnsi="Cambria" w:cs="Times New Roman"/>
-                <w:b/>
-                <w:sz w:val="26"/>
-                <w:szCs w:val="26"/>
-              </w:rPr>
-              <w:t>.out</w:t>
+              <w:t>Cau2.out</w:t>
             </w:r>
           </w:p>
         </w:tc>
@@ -593,16 +609,7 @@
                 <w:sz w:val="26"/>
                 <w:szCs w:val="26"/>
               </w:rPr>
-              <w:t>4</w:t>
-            </w:r>
-            <w:r>
-              <w:rPr>
-                <w:rFonts w:ascii="Cambria" w:hAnsi="Cambria" w:cs="Times New Roman"/>
-                <w:b/>
-                <w:sz w:val="26"/>
-                <w:szCs w:val="26"/>
-              </w:rPr>
-              <w:t>,0</w:t>
+              <w:t>4,0</w:t>
             </w:r>
           </w:p>
         </w:tc>
@@ -634,6 +641,22 @@
         </w:tc>
       </w:tr>
       <w:tr>
+        <w:tblPrEx>
+          <w:tblBorders>
+            <w:top w:val="single" w:color="auto" w:sz="4" w:space="0"/>
+            <w:left w:val="single" w:color="auto" w:sz="4" w:space="0"/>
+            <w:bottom w:val="single" w:color="auto" w:sz="4" w:space="0"/>
+            <w:right w:val="single" w:color="auto" w:sz="4" w:space="0"/>
+            <w:insideH w:val="single" w:color="auto" w:sz="4" w:space="0"/>
+            <w:insideV w:val="single" w:color="auto" w:sz="4" w:space="0"/>
+          </w:tblBorders>
+          <w:tblCellMar>
+            <w:top w:w="0" w:type="dxa"/>
+            <w:left w:w="108" w:type="dxa"/>
+            <w:bottom w:w="0" w:type="dxa"/>
+            <w:right w:w="108" w:type="dxa"/>
+          </w:tblCellMar>
+        </w:tblPrEx>
         <w:tc>
           <w:tcPr>
             <w:tcW w:w="2000" w:type="dxa"/>
@@ -719,16 +742,7 @@
                 <w:sz w:val="26"/>
                 <w:szCs w:val="26"/>
               </w:rPr>
-              <w:t>Cau3</w:t>
-            </w:r>
-            <w:r>
-              <w:rPr>
-                <w:rFonts w:ascii="Cambria" w:hAnsi="Cambria" w:cs="Times New Roman"/>
-                <w:b/>
-                <w:sz w:val="26"/>
-                <w:szCs w:val="26"/>
-              </w:rPr>
-              <w:t>.inp</w:t>
+              <w:t>Cau3.inp</w:t>
             </w:r>
           </w:p>
         </w:tc>
@@ -754,16 +768,7 @@
                 <w:sz w:val="26"/>
                 <w:szCs w:val="26"/>
               </w:rPr>
-              <w:t>Cau3</w:t>
-            </w:r>
-            <w:r>
-              <w:rPr>
-                <w:rFonts w:ascii="Cambria" w:hAnsi="Cambria" w:cs="Times New Roman"/>
-                <w:b/>
-                <w:sz w:val="26"/>
-                <w:szCs w:val="26"/>
-              </w:rPr>
-              <w:t>.out</w:t>
+              <w:t>Cau3.out</w:t>
             </w:r>
           </w:p>
         </w:tc>
@@ -823,6 +828,22 @@
         </w:tc>
       </w:tr>
       <w:tr>
+        <w:tblPrEx>
+          <w:tblBorders>
+            <w:top w:val="single" w:color="auto" w:sz="4" w:space="0"/>
+            <w:left w:val="single" w:color="auto" w:sz="4" w:space="0"/>
+            <w:bottom w:val="single" w:color="auto" w:sz="4" w:space="0"/>
+            <w:right w:val="single" w:color="auto" w:sz="4" w:space="0"/>
+            <w:insideH w:val="single" w:color="auto" w:sz="4" w:space="0"/>
+            <w:insideV w:val="single" w:color="auto" w:sz="4" w:space="0"/>
+          </w:tblBorders>
+          <w:tblCellMar>
+            <w:top w:w="0" w:type="dxa"/>
+            <w:left w:w="108" w:type="dxa"/>
+            <w:bottom w:w="0" w:type="dxa"/>
+            <w:right w:w="108" w:type="dxa"/>
+          </w:tblCellMar>
+        </w:tblPrEx>
         <w:tc>
           <w:tcPr>
             <w:tcW w:w="2000" w:type="dxa"/>
@@ -908,16 +929,7 @@
                 <w:sz w:val="26"/>
                 <w:szCs w:val="26"/>
               </w:rPr>
-              <w:t>Cau4</w:t>
-            </w:r>
-            <w:r>
-              <w:rPr>
-                <w:rFonts w:ascii="Cambria" w:hAnsi="Cambria" w:cs="Times New Roman"/>
-                <w:b/>
-                <w:sz w:val="26"/>
-                <w:szCs w:val="26"/>
-              </w:rPr>
-              <w:t>.inp</w:t>
+              <w:t>Cau4.inp</w:t>
             </w:r>
           </w:p>
         </w:tc>
@@ -943,16 +955,7 @@
                 <w:sz w:val="26"/>
                 <w:szCs w:val="26"/>
               </w:rPr>
-              <w:t>Cau4</w:t>
-            </w:r>
-            <w:r>
-              <w:rPr>
-                <w:rFonts w:ascii="Cambria" w:hAnsi="Cambria" w:cs="Times New Roman"/>
-                <w:b/>
-                <w:sz w:val="26"/>
-                <w:szCs w:val="26"/>
-              </w:rPr>
-              <w:t>.out</w:t>
+              <w:t>Cau4.out</w:t>
             </w:r>
           </w:p>
         </w:tc>
@@ -1012,6 +1015,22 @@
         </w:tc>
       </w:tr>
       <w:tr>
+        <w:tblPrEx>
+          <w:tblBorders>
+            <w:top w:val="single" w:color="auto" w:sz="4" w:space="0"/>
+            <w:left w:val="single" w:color="auto" w:sz="4" w:space="0"/>
+            <w:bottom w:val="single" w:color="auto" w:sz="4" w:space="0"/>
+            <w:right w:val="single" w:color="auto" w:sz="4" w:space="0"/>
+            <w:insideH w:val="single" w:color="auto" w:sz="4" w:space="0"/>
+            <w:insideV w:val="single" w:color="auto" w:sz="4" w:space="0"/>
+          </w:tblBorders>
+          <w:tblCellMar>
+            <w:top w:w="0" w:type="dxa"/>
+            <w:left w:w="108" w:type="dxa"/>
+            <w:bottom w:w="0" w:type="dxa"/>
+            <w:right w:w="108" w:type="dxa"/>
+          </w:tblCellMar>
+        </w:tblPrEx>
         <w:tc>
           <w:tcPr>
             <w:tcW w:w="2000" w:type="dxa"/>
@@ -1226,74 +1245,31 @@
       <w:pPr>
         <w:spacing w:after="0" w:line="240" w:lineRule="auto"/>
       </w:pPr>
+      <w:bookmarkStart w:id="0" w:name="_GoBack"/>
+      <w:bookmarkEnd w:id="0"/>
     </w:p>
     <w:p>
       <w:pPr>
         <w:spacing w:after="0" w:line="240" w:lineRule="auto"/>
         <w:jc w:val="both"/>
         <w:rPr>
-          <w:rFonts w:ascii="Cambria" w:eastAsiaTheme="minorEastAsia" w:hAnsi="Cambria" w:cs="Times New Roman"/>
+          <w:rFonts w:ascii="Cambria" w:hAnsi="Cambria" w:cs="Times New Roman" w:eastAsiaTheme="minorEastAsia"/>
           <w:sz w:val="27"/>
           <w:szCs w:val="27"/>
         </w:rPr>
       </w:pPr>
       <w:r>
         <w:rPr>
-          <w:rFonts w:ascii="Cambria" w:eastAsiaTheme="minorEastAsia" w:hAnsi="Cambria" w:cs="Times New Roman"/>
+          <w:rFonts w:ascii="Cambria" w:hAnsi="Cambria" w:cs="Times New Roman" w:eastAsiaTheme="minorEastAsia"/>
           <w:b/>
           <w:sz w:val="27"/>
           <w:szCs w:val="27"/>
         </w:rPr>
-        <w:t>Câu 1</w:t>
-      </w:r>
-      <w:r>
-        <w:rPr>
-          <w:rFonts w:ascii="Cambria" w:eastAsiaTheme="minorEastAsia" w:hAnsi="Cambria" w:cs="Times New Roman"/>
-          <w:b/>
-          <w:sz w:val="27"/>
-          <w:szCs w:val="27"/>
-        </w:rPr>
-        <w:t>.</w:t>
-      </w:r>
-      <w:r>
-        <w:rPr>
-          <w:rFonts w:ascii="Cambria" w:eastAsiaTheme="minorEastAsia" w:hAnsi="Cambria" w:cs="Times New Roman"/>
-          <w:b/>
-          <w:sz w:val="27"/>
-          <w:szCs w:val="27"/>
-        </w:rPr>
-        <w:t xml:space="preserve"> (</w:t>
-      </w:r>
-      <w:r>
-        <w:rPr>
-          <w:rFonts w:ascii="Cambria" w:eastAsiaTheme="minorEastAsia" w:hAnsi="Cambria" w:cs="Times New Roman"/>
-          <w:b/>
-          <w:sz w:val="27"/>
-          <w:szCs w:val="27"/>
-        </w:rPr>
-        <w:t>4</w:t>
-      </w:r>
-      <w:r>
-        <w:rPr>
-          <w:rFonts w:ascii="Cambria" w:eastAsiaTheme="minorEastAsia" w:hAnsi="Cambria" w:cs="Times New Roman"/>
-          <w:b/>
-          <w:sz w:val="27"/>
-          <w:szCs w:val="27"/>
-        </w:rPr>
-        <w:t>,</w:t>
-      </w:r>
-      <w:r>
-        <w:rPr>
-          <w:rFonts w:ascii="Cambria" w:eastAsiaTheme="minorEastAsia" w:hAnsi="Cambria" w:cs="Times New Roman"/>
-          <w:b/>
-          <w:sz w:val="27"/>
-          <w:szCs w:val="27"/>
-        </w:rPr>
-        <w:t xml:space="preserve">0 điểm) </w:t>
-      </w:r>
-      <w:r>
-        <w:rPr>
-          <w:rFonts w:ascii="Cambria" w:eastAsiaTheme="minorEastAsia" w:hAnsi="Cambria" w:cs="Times New Roman"/>
+        <w:t xml:space="preserve">Câu 1. (4,0 điểm) </w:t>
+      </w:r>
+      <w:r>
+        <w:rPr>
+          <w:rFonts w:ascii="Cambria" w:hAnsi="Cambria" w:cs="Times New Roman" w:eastAsiaTheme="minorEastAsia"/>
           <w:sz w:val="27"/>
           <w:szCs w:val="27"/>
         </w:rPr>
@@ -1301,7 +1277,7 @@
       </w:r>
       <w:r>
         <w:rPr>
-          <w:rFonts w:ascii="Cambria" w:eastAsiaTheme="minorEastAsia" w:hAnsi="Cambria" w:cs="Times New Roman"/>
+          <w:rFonts w:ascii="Cambria" w:hAnsi="Cambria" w:cs="Times New Roman" w:eastAsiaTheme="minorEastAsia"/>
           <w:sz w:val="27"/>
           <w:szCs w:val="27"/>
         </w:rPr>
@@ -1309,7 +1285,7 @@
       </w:r>
       <w:r>
         <w:rPr>
-          <w:rFonts w:ascii="Cambria" w:eastAsiaTheme="minorEastAsia" w:hAnsi="Cambria" w:cs="Times New Roman"/>
+          <w:rFonts w:ascii="Cambria" w:hAnsi="Cambria" w:cs="Times New Roman" w:eastAsiaTheme="minorEastAsia"/>
           <w:b/>
           <w:color w:val="FF0000"/>
           <w:sz w:val="27"/>
@@ -1324,14 +1300,14 @@
         <w:ind w:firstLine="720"/>
         <w:jc w:val="both"/>
         <w:rPr>
-          <w:rFonts w:ascii="Cambria" w:eastAsiaTheme="minorEastAsia" w:hAnsi="Cambria" w:cs="Times New Roman"/>
+          <w:rFonts w:ascii="Cambria" w:hAnsi="Cambria" w:cs="Times New Roman" w:eastAsiaTheme="minorEastAsia"/>
           <w:sz w:val="27"/>
           <w:szCs w:val="27"/>
         </w:rPr>
       </w:pPr>
       <w:r>
         <w:rPr>
-          <w:rFonts w:ascii="Cambria" w:eastAsiaTheme="minorEastAsia" w:hAnsi="Cambria" w:cs="Times New Roman"/>
+          <w:rFonts w:ascii="Cambria" w:hAnsi="Cambria" w:cs="Times New Roman" w:eastAsiaTheme="minorEastAsia"/>
           <w:sz w:val="27"/>
           <w:szCs w:val="27"/>
         </w:rPr>
@@ -1343,7 +1319,7 @@
         <w:spacing w:after="0" w:line="240" w:lineRule="auto"/>
         <w:jc w:val="both"/>
         <w:rPr>
-          <w:rFonts w:ascii="Cambria" w:eastAsiaTheme="minorEastAsia" w:hAnsi="Cambria" w:cs="Times New Roman"/>
+          <w:rFonts w:ascii="Cambria" w:hAnsi="Cambria" w:cs="Times New Roman" w:eastAsiaTheme="minorEastAsia"/>
           <w:i/>
           <w:sz w:val="27"/>
           <w:szCs w:val="27"/>
@@ -1352,7 +1328,7 @@
       </w:pPr>
       <w:r>
         <w:rPr>
-          <w:rFonts w:ascii="Cambria" w:eastAsiaTheme="minorEastAsia" w:hAnsi="Cambria" w:cs="Times New Roman"/>
+          <w:rFonts w:ascii="Cambria" w:hAnsi="Cambria" w:cs="Times New Roman" w:eastAsiaTheme="minorEastAsia"/>
           <w:sz w:val="27"/>
           <w:szCs w:val="27"/>
         </w:rPr>
@@ -1360,7 +1336,7 @@
       </w:r>
       <w:r>
         <w:rPr>
-          <w:rFonts w:ascii="Cambria" w:eastAsiaTheme="minorEastAsia" w:hAnsi="Cambria" w:cs="Times New Roman"/>
+          <w:rFonts w:ascii="Cambria" w:hAnsi="Cambria" w:cs="Times New Roman" w:eastAsiaTheme="minorEastAsia"/>
           <w:i/>
           <w:sz w:val="27"/>
           <w:szCs w:val="27"/>
@@ -1371,10 +1347,24 @@
     </w:p>
     <w:tbl>
       <w:tblPr>
-        <w:tblStyle w:val="TableGrid"/>
+        <w:tblStyle w:val="9"/>
         <w:tblW w:w="0" w:type="auto"/>
         <w:tblInd w:w="704" w:type="dxa"/>
-        <w:tblLook w:val="04A0" w:firstRow="1" w:lastRow="0" w:firstColumn="1" w:lastColumn="0" w:noHBand="0" w:noVBand="1"/>
+        <w:tblBorders>
+          <w:top w:val="single" w:color="auto" w:sz="4" w:space="0"/>
+          <w:left w:val="single" w:color="auto" w:sz="4" w:space="0"/>
+          <w:bottom w:val="single" w:color="auto" w:sz="4" w:space="0"/>
+          <w:right w:val="single" w:color="auto" w:sz="4" w:space="0"/>
+          <w:insideH w:val="single" w:color="auto" w:sz="4" w:space="0"/>
+          <w:insideV w:val="single" w:color="auto" w:sz="4" w:space="0"/>
+        </w:tblBorders>
+        <w:tblLayout w:type="autofit"/>
+        <w:tblCellMar>
+          <w:top w:w="0" w:type="dxa"/>
+          <w:left w:w="108" w:type="dxa"/>
+          <w:bottom w:w="0" w:type="dxa"/>
+          <w:right w:w="108" w:type="dxa"/>
+        </w:tblCellMar>
       </w:tblPr>
       <w:tblGrid>
         <w:gridCol w:w="1985"/>
@@ -1382,6 +1372,22 @@
         <w:gridCol w:w="4233"/>
       </w:tblGrid>
       <w:tr>
+        <w:tblPrEx>
+          <w:tblBorders>
+            <w:top w:val="single" w:color="auto" w:sz="4" w:space="0"/>
+            <w:left w:val="single" w:color="auto" w:sz="4" w:space="0"/>
+            <w:bottom w:val="single" w:color="auto" w:sz="4" w:space="0"/>
+            <w:right w:val="single" w:color="auto" w:sz="4" w:space="0"/>
+            <w:insideH w:val="single" w:color="auto" w:sz="4" w:space="0"/>
+            <w:insideV w:val="single" w:color="auto" w:sz="4" w:space="0"/>
+          </w:tblBorders>
+          <w:tblCellMar>
+            <w:top w:w="0" w:type="dxa"/>
+            <w:left w:w="108" w:type="dxa"/>
+            <w:bottom w:w="0" w:type="dxa"/>
+            <w:right w:w="108" w:type="dxa"/>
+          </w:tblCellMar>
+        </w:tblPrEx>
         <w:tc>
           <w:tcPr>
             <w:tcW w:w="1985" w:type="dxa"/>
@@ -1392,14 +1398,14 @@
               <w:spacing w:after="0" w:line="240" w:lineRule="auto"/>
               <w:jc w:val="both"/>
               <w:rPr>
-                <w:rFonts w:ascii="Cambria" w:eastAsiaTheme="minorEastAsia" w:hAnsi="Cambria"/>
-                <w:sz w:val="27"/>
-                <w:szCs w:val="27"/>
-              </w:rPr>
-            </w:pPr>
-            <w:r>
-              <w:rPr>
-                <w:rFonts w:ascii="Cambria" w:eastAsiaTheme="minorEastAsia" w:hAnsi="Cambria"/>
+                <w:rFonts w:ascii="Cambria" w:hAnsi="Cambria" w:eastAsiaTheme="minorEastAsia"/>
+                <w:sz w:val="27"/>
+                <w:szCs w:val="27"/>
+              </w:rPr>
+            </w:pPr>
+            <w:r>
+              <w:rPr>
+                <w:rFonts w:ascii="Cambria" w:hAnsi="Cambria" w:eastAsiaTheme="minorEastAsia"/>
                 <w:sz w:val="27"/>
                 <w:szCs w:val="27"/>
               </w:rPr>
@@ -1417,14 +1423,14 @@
               <w:spacing w:after="0" w:line="240" w:lineRule="auto"/>
               <w:jc w:val="both"/>
               <w:rPr>
-                <w:rFonts w:ascii="Cambria" w:eastAsiaTheme="minorEastAsia" w:hAnsi="Cambria"/>
-                <w:sz w:val="27"/>
-                <w:szCs w:val="27"/>
-              </w:rPr>
-            </w:pPr>
-            <w:r>
-              <w:rPr>
-                <w:rFonts w:ascii="Cambria" w:eastAsiaTheme="minorEastAsia" w:hAnsi="Cambria"/>
+                <w:rFonts w:ascii="Cambria" w:hAnsi="Cambria" w:eastAsiaTheme="minorEastAsia"/>
+                <w:sz w:val="27"/>
+                <w:szCs w:val="27"/>
+              </w:rPr>
+            </w:pPr>
+            <w:r>
+              <w:rPr>
+                <w:rFonts w:ascii="Cambria" w:hAnsi="Cambria" w:eastAsiaTheme="minorEastAsia"/>
                 <w:sz w:val="27"/>
                 <w:szCs w:val="27"/>
               </w:rPr>
@@ -1442,14 +1448,14 @@
               <w:spacing w:after="0" w:line="240" w:lineRule="auto"/>
               <w:jc w:val="both"/>
               <w:rPr>
-                <w:rFonts w:ascii="Cambria" w:eastAsiaTheme="minorEastAsia" w:hAnsi="Cambria"/>
-                <w:sz w:val="27"/>
-                <w:szCs w:val="27"/>
-              </w:rPr>
-            </w:pPr>
-            <w:r>
-              <w:rPr>
-                <w:rFonts w:ascii="Cambria" w:eastAsiaTheme="minorEastAsia" w:hAnsi="Cambria"/>
+                <w:rFonts w:ascii="Cambria" w:hAnsi="Cambria" w:eastAsiaTheme="minorEastAsia"/>
+                <w:sz w:val="27"/>
+                <w:szCs w:val="27"/>
+              </w:rPr>
+            </w:pPr>
+            <w:r>
+              <w:rPr>
+                <w:rFonts w:ascii="Cambria" w:hAnsi="Cambria" w:eastAsiaTheme="minorEastAsia"/>
                 <w:sz w:val="27"/>
                 <w:szCs w:val="27"/>
               </w:rPr>
@@ -1459,6 +1465,22 @@
         </w:tc>
       </w:tr>
       <w:tr>
+        <w:tblPrEx>
+          <w:tblBorders>
+            <w:top w:val="single" w:color="auto" w:sz="4" w:space="0"/>
+            <w:left w:val="single" w:color="auto" w:sz="4" w:space="0"/>
+            <w:bottom w:val="single" w:color="auto" w:sz="4" w:space="0"/>
+            <w:right w:val="single" w:color="auto" w:sz="4" w:space="0"/>
+            <w:insideH w:val="single" w:color="auto" w:sz="4" w:space="0"/>
+            <w:insideV w:val="single" w:color="auto" w:sz="4" w:space="0"/>
+          </w:tblBorders>
+          <w:tblCellMar>
+            <w:top w:w="0" w:type="dxa"/>
+            <w:left w:w="108" w:type="dxa"/>
+            <w:bottom w:w="0" w:type="dxa"/>
+            <w:right w:w="108" w:type="dxa"/>
+          </w:tblCellMar>
+        </w:tblPrEx>
         <w:tc>
           <w:tcPr>
             <w:tcW w:w="1985" w:type="dxa"/>
@@ -1468,14 +1490,14 @@
               <w:spacing w:after="0" w:line="240" w:lineRule="auto"/>
               <w:jc w:val="both"/>
               <w:rPr>
-                <w:rFonts w:ascii="Courier New" w:eastAsiaTheme="minorEastAsia" w:hAnsi="Courier New" w:cs="Courier New"/>
-                <w:sz w:val="27"/>
-                <w:szCs w:val="27"/>
-              </w:rPr>
-            </w:pPr>
-            <w:r>
-              <w:rPr>
-                <w:rFonts w:ascii="Courier New" w:eastAsiaTheme="minorEastAsia" w:hAnsi="Courier New" w:cs="Courier New"/>
+                <w:rFonts w:ascii="Courier New" w:hAnsi="Courier New" w:cs="Courier New" w:eastAsiaTheme="minorEastAsia"/>
+                <w:sz w:val="27"/>
+                <w:szCs w:val="27"/>
+              </w:rPr>
+            </w:pPr>
+            <w:r>
+              <w:rPr>
+                <w:rFonts w:ascii="Courier New" w:hAnsi="Courier New" w:cs="Courier New" w:eastAsiaTheme="minorEastAsia"/>
                 <w:sz w:val="27"/>
                 <w:szCs w:val="27"/>
               </w:rPr>
@@ -1492,14 +1514,14 @@
               <w:spacing w:after="0" w:line="240" w:lineRule="auto"/>
               <w:jc w:val="both"/>
               <w:rPr>
-                <w:rFonts w:ascii="Courier New" w:eastAsiaTheme="minorEastAsia" w:hAnsi="Courier New" w:cs="Courier New"/>
-                <w:sz w:val="27"/>
-                <w:szCs w:val="27"/>
-              </w:rPr>
-            </w:pPr>
-            <w:r>
-              <w:rPr>
-                <w:rFonts w:ascii="Courier New" w:eastAsiaTheme="minorEastAsia" w:hAnsi="Courier New" w:cs="Courier New"/>
+                <w:rFonts w:ascii="Courier New" w:hAnsi="Courier New" w:cs="Courier New" w:eastAsiaTheme="minorEastAsia"/>
+                <w:sz w:val="27"/>
+                <w:szCs w:val="27"/>
+              </w:rPr>
+            </w:pPr>
+            <w:r>
+              <w:rPr>
+                <w:rFonts w:ascii="Courier New" w:hAnsi="Courier New" w:cs="Courier New" w:eastAsiaTheme="minorEastAsia"/>
                 <w:sz w:val="27"/>
                 <w:szCs w:val="27"/>
               </w:rPr>
@@ -1516,14 +1538,14 @@
               <w:spacing w:after="0" w:line="240" w:lineRule="auto"/>
               <w:jc w:val="both"/>
               <w:rPr>
-                <w:rFonts w:ascii="Cambria" w:eastAsiaTheme="minorEastAsia" w:hAnsi="Cambria"/>
-                <w:sz w:val="27"/>
-                <w:szCs w:val="27"/>
-              </w:rPr>
-            </w:pPr>
-            <w:r>
-              <w:rPr>
-                <w:rFonts w:ascii="Cambria" w:eastAsiaTheme="minorEastAsia" w:hAnsi="Cambria"/>
+                <w:rFonts w:ascii="Cambria" w:hAnsi="Cambria" w:eastAsiaTheme="minorEastAsia"/>
+                <w:sz w:val="27"/>
+                <w:szCs w:val="27"/>
+              </w:rPr>
+            </w:pPr>
+            <w:r>
+              <w:rPr>
+                <w:rFonts w:ascii="Cambria" w:hAnsi="Cambria" w:eastAsiaTheme="minorEastAsia"/>
                 <w:sz w:val="27"/>
                 <w:szCs w:val="27"/>
               </w:rPr>
@@ -1538,7 +1560,7 @@
             </w:r>
             <w:r>
               <w:rPr>
-                <w:rFonts w:ascii="Cambria" w:eastAsiaTheme="minorEastAsia" w:hAnsi="Cambria"/>
+                <w:rFonts w:ascii="Cambria" w:hAnsi="Cambria" w:eastAsiaTheme="minorEastAsia"/>
                 <w:sz w:val="27"/>
                 <w:szCs w:val="27"/>
               </w:rPr>
@@ -1553,14 +1575,14 @@
         <w:spacing w:after="0" w:line="240" w:lineRule="auto"/>
         <w:jc w:val="both"/>
         <w:rPr>
-          <w:rFonts w:ascii="Cambria" w:eastAsiaTheme="minorEastAsia" w:hAnsi="Cambria" w:cs="Times New Roman"/>
+          <w:rFonts w:ascii="Cambria" w:hAnsi="Cambria" w:cs="Times New Roman" w:eastAsiaTheme="minorEastAsia"/>
           <w:sz w:val="27"/>
           <w:szCs w:val="27"/>
         </w:rPr>
       </w:pPr>
       <w:r>
         <w:rPr>
-          <w:rFonts w:ascii="Cambria" w:eastAsiaTheme="minorEastAsia" w:hAnsi="Cambria" w:cs="Times New Roman"/>
+          <w:rFonts w:ascii="Cambria" w:hAnsi="Cambria" w:cs="Times New Roman" w:eastAsiaTheme="minorEastAsia"/>
           <w:sz w:val="27"/>
           <w:szCs w:val="27"/>
         </w:rPr>
@@ -1568,7 +1590,7 @@
       </w:r>
       <w:r>
         <w:rPr>
-          <w:rFonts w:ascii="Cambria" w:eastAsiaTheme="minorEastAsia" w:hAnsi="Cambria" w:cs="Times New Roman"/>
+          <w:rFonts w:ascii="Cambria" w:hAnsi="Cambria" w:cs="Times New Roman" w:eastAsiaTheme="minorEastAsia"/>
           <w:i/>
           <w:sz w:val="27"/>
           <w:szCs w:val="27"/>
@@ -1578,7 +1600,7 @@
       </w:r>
       <w:r>
         <w:rPr>
-          <w:rFonts w:ascii="Cambria" w:eastAsiaTheme="minorEastAsia" w:hAnsi="Cambria" w:cs="Times New Roman"/>
+          <w:rFonts w:ascii="Cambria" w:hAnsi="Cambria" w:cs="Times New Roman" w:eastAsiaTheme="minorEastAsia"/>
           <w:sz w:val="27"/>
           <w:szCs w:val="27"/>
         </w:rPr>
@@ -1586,7 +1608,7 @@
       </w:r>
       <w:r>
         <w:rPr>
-          <w:rFonts w:ascii="Cambria" w:eastAsiaTheme="minorEastAsia" w:hAnsi="Cambria" w:cs="Times New Roman"/>
+          <w:rFonts w:ascii="Cambria" w:hAnsi="Cambria" w:cs="Times New Roman" w:eastAsiaTheme="minorEastAsia"/>
           <w:sz w:val="27"/>
           <w:szCs w:val="27"/>
         </w:rPr>
@@ -1594,24 +1616,17 @@
       </w:r>
       <w:r>
         <w:rPr>
-          <w:rFonts w:ascii="Cambria" w:eastAsiaTheme="minorEastAsia" w:hAnsi="Cambria" w:cs="Times New Roman"/>
-          <w:sz w:val="27"/>
-          <w:szCs w:val="27"/>
-        </w:rPr>
-        <w:t>50%</w:t>
-      </w:r>
-      <w:r>
-        <w:rPr>
-          <w:rFonts w:ascii="Cambria" w:eastAsiaTheme="minorEastAsia" w:hAnsi="Cambria" w:cs="Times New Roman"/>
-          <w:sz w:val="27"/>
-          <w:szCs w:val="27"/>
-        </w:rPr>
-        <w:t xml:space="preserve"> điểm có </w:t>
+          <w:rFonts w:ascii="Cambria" w:hAnsi="Cambria" w:cs="Times New Roman" w:eastAsiaTheme="minorEastAsia"/>
+          <w:sz w:val="27"/>
+          <w:szCs w:val="27"/>
+        </w:rPr>
+        <w:t xml:space="preserve">50% điểm có </w:t>
       </w:r>
       <m:oMath>
         <m:r>
+          <m:rPr/>
           <w:rPr>
-            <w:rFonts w:ascii="Cambria Math" w:eastAsiaTheme="minorEastAsia" w:hAnsi="Cambria Math" w:cs="Times New Roman"/>
+            <w:rFonts w:ascii="Cambria Math" w:hAnsi="Cambria Math" w:cs="Times New Roman" w:eastAsiaTheme="minorEastAsia"/>
             <w:sz w:val="27"/>
             <w:szCs w:val="27"/>
           </w:rPr>
@@ -1620,7 +1635,7 @@
       </m:oMath>
       <w:r>
         <w:rPr>
-          <w:rFonts w:ascii="Cambria" w:eastAsiaTheme="minorEastAsia" w:hAnsi="Cambria" w:cs="Times New Roman"/>
+          <w:rFonts w:ascii="Cambria" w:hAnsi="Cambria" w:cs="Times New Roman" w:eastAsiaTheme="minorEastAsia"/>
           <w:sz w:val="27"/>
           <w:szCs w:val="27"/>
         </w:rPr>
@@ -1632,14 +1647,14 @@
         <w:spacing w:after="0" w:line="240" w:lineRule="auto"/>
         <w:jc w:val="both"/>
         <w:rPr>
-          <w:rFonts w:ascii="Cambria" w:eastAsiaTheme="minorEastAsia" w:hAnsi="Cambria" w:cs="Times New Roman"/>
+          <w:rFonts w:ascii="Cambria" w:hAnsi="Cambria" w:cs="Times New Roman" w:eastAsiaTheme="minorEastAsia"/>
           <w:sz w:val="27"/>
           <w:szCs w:val="27"/>
         </w:rPr>
       </w:pPr>
       <w:r>
         <w:rPr>
-          <w:rFonts w:ascii="Cambria" w:eastAsiaTheme="minorEastAsia" w:hAnsi="Cambria" w:cs="Times New Roman"/>
+          <w:rFonts w:ascii="Cambria" w:hAnsi="Cambria" w:cs="Times New Roman" w:eastAsiaTheme="minorEastAsia"/>
           <w:sz w:val="27"/>
           <w:szCs w:val="27"/>
         </w:rPr>
@@ -1647,7 +1662,7 @@
       </w:r>
       <w:r>
         <w:rPr>
-          <w:rFonts w:ascii="Cambria" w:eastAsiaTheme="minorEastAsia" w:hAnsi="Cambria" w:cs="Times New Roman"/>
+          <w:rFonts w:ascii="Cambria" w:hAnsi="Cambria" w:cs="Times New Roman" w:eastAsiaTheme="minorEastAsia"/>
           <w:sz w:val="27"/>
           <w:szCs w:val="27"/>
         </w:rPr>
@@ -1655,7 +1670,7 @@
       </w:r>
       <w:r>
         <w:rPr>
-          <w:rFonts w:ascii="Cambria" w:eastAsiaTheme="minorEastAsia" w:hAnsi="Cambria" w:cs="Times New Roman"/>
+          <w:rFonts w:ascii="Cambria" w:hAnsi="Cambria" w:cs="Times New Roman" w:eastAsiaTheme="minorEastAsia"/>
           <w:sz w:val="27"/>
           <w:szCs w:val="27"/>
         </w:rPr>
@@ -1663,26 +1678,18 @@
       </w:r>
       <w:r>
         <w:rPr>
-          <w:rFonts w:ascii="Cambria" w:eastAsiaTheme="minorEastAsia" w:hAnsi="Cambria" w:cs="Times New Roman"/>
-          <w:sz w:val="27"/>
-          <w:szCs w:val="27"/>
-        </w:rPr>
-        <w:t>50%</w:t>
-      </w:r>
-      <w:r>
-        <w:rPr>
-          <w:rFonts w:ascii="Cambria" w:eastAsiaTheme="minorEastAsia" w:hAnsi="Cambria" w:cs="Times New Roman"/>
-          <w:sz w:val="27"/>
-          <w:szCs w:val="27"/>
-        </w:rPr>
-        <w:t xml:space="preserve"> điểm có </w:t>
+          <w:rFonts w:ascii="Cambria" w:hAnsi="Cambria" w:cs="Times New Roman" w:eastAsiaTheme="minorEastAsia"/>
+          <w:sz w:val="27"/>
+          <w:szCs w:val="27"/>
+        </w:rPr>
+        <w:t xml:space="preserve">50% điểm có </w:t>
       </w:r>
       <m:oMath>
         <m:sSup>
           <m:sSupPr>
             <m:ctrlPr>
               <w:rPr>
-                <w:rFonts w:ascii="Cambria Math" w:eastAsiaTheme="minorEastAsia" w:hAnsi="Cambria Math" w:cs="Times New Roman"/>
+                <w:rFonts w:ascii="Cambria Math" w:hAnsi="Cambria Math" w:cs="Times New Roman" w:eastAsiaTheme="minorEastAsia"/>
                 <w:i/>
                 <w:sz w:val="27"/>
                 <w:szCs w:val="27"/>
@@ -1691,28 +1698,47 @@
           </m:sSupPr>
           <m:e>
             <m:r>
-              <w:rPr>
-                <w:rFonts w:ascii="Cambria Math" w:eastAsiaTheme="minorEastAsia" w:hAnsi="Cambria Math" w:cs="Times New Roman"/>
+              <m:rPr/>
+              <w:rPr>
+                <w:rFonts w:ascii="Cambria Math" w:hAnsi="Cambria Math" w:cs="Times New Roman" w:eastAsiaTheme="minorEastAsia"/>
                 <w:sz w:val="27"/>
                 <w:szCs w:val="27"/>
               </w:rPr>
               <m:t>10</m:t>
             </m:r>
+            <m:ctrlPr>
+              <w:rPr>
+                <w:rFonts w:ascii="Cambria Math" w:hAnsi="Cambria Math" w:cs="Times New Roman" w:eastAsiaTheme="minorEastAsia"/>
+                <w:i/>
+                <w:sz w:val="27"/>
+                <w:szCs w:val="27"/>
+              </w:rPr>
+            </m:ctrlPr>
           </m:e>
           <m:sup>
             <m:r>
-              <w:rPr>
-                <w:rFonts w:ascii="Cambria Math" w:eastAsiaTheme="minorEastAsia" w:hAnsi="Cambria Math" w:cs="Times New Roman"/>
+              <m:rPr/>
+              <w:rPr>
+                <w:rFonts w:ascii="Cambria Math" w:hAnsi="Cambria Math" w:cs="Times New Roman" w:eastAsiaTheme="minorEastAsia"/>
                 <w:sz w:val="27"/>
                 <w:szCs w:val="27"/>
               </w:rPr>
               <m:t>9</m:t>
             </m:r>
+            <m:ctrlPr>
+              <w:rPr>
+                <w:rFonts w:ascii="Cambria Math" w:hAnsi="Cambria Math" w:cs="Times New Roman" w:eastAsiaTheme="minorEastAsia"/>
+                <w:i/>
+                <w:sz w:val="27"/>
+                <w:szCs w:val="27"/>
+              </w:rPr>
+            </m:ctrlPr>
           </m:sup>
         </m:sSup>
         <m:r>
+          <m:rPr/>
           <w:rPr>
-            <w:rFonts w:ascii="Cambria Math" w:eastAsiaTheme="minorEastAsia" w:hAnsi="Cambria Math" w:cs="Times New Roman"/>
+            <w:rFonts w:ascii="Cambria Math" w:hAnsi="Cambria Math" w:cs="Times New Roman" w:eastAsiaTheme="minorEastAsia"/>
             <w:sz w:val="27"/>
             <w:szCs w:val="27"/>
           </w:rPr>
@@ -1722,7 +1748,7 @@
           <m:sSupPr>
             <m:ctrlPr>
               <w:rPr>
-                <w:rFonts w:ascii="Cambria Math" w:eastAsiaTheme="minorEastAsia" w:hAnsi="Cambria Math" w:cs="Times New Roman"/>
+                <w:rFonts w:ascii="Cambria Math" w:hAnsi="Cambria Math" w:cs="Times New Roman" w:eastAsiaTheme="minorEastAsia"/>
                 <w:i/>
                 <w:sz w:val="27"/>
                 <w:szCs w:val="27"/>
@@ -1731,28 +1757,47 @@
           </m:sSupPr>
           <m:e>
             <m:r>
-              <w:rPr>
-                <w:rFonts w:ascii="Cambria Math" w:eastAsiaTheme="minorEastAsia" w:hAnsi="Cambria Math" w:cs="Times New Roman"/>
+              <m:rPr/>
+              <w:rPr>
+                <w:rFonts w:ascii="Cambria Math" w:hAnsi="Cambria Math" w:cs="Times New Roman" w:eastAsiaTheme="minorEastAsia"/>
                 <w:sz w:val="27"/>
                 <w:szCs w:val="27"/>
               </w:rPr>
               <m:t>10</m:t>
             </m:r>
+            <m:ctrlPr>
+              <w:rPr>
+                <w:rFonts w:ascii="Cambria Math" w:hAnsi="Cambria Math" w:cs="Times New Roman" w:eastAsiaTheme="minorEastAsia"/>
+                <w:i/>
+                <w:sz w:val="27"/>
+                <w:szCs w:val="27"/>
+              </w:rPr>
+            </m:ctrlPr>
           </m:e>
           <m:sup>
             <m:r>
-              <w:rPr>
-                <w:rFonts w:ascii="Cambria Math" w:eastAsiaTheme="minorEastAsia" w:hAnsi="Cambria Math" w:cs="Times New Roman"/>
+              <m:rPr/>
+              <w:rPr>
+                <w:rFonts w:ascii="Cambria Math" w:hAnsi="Cambria Math" w:cs="Times New Roman" w:eastAsiaTheme="minorEastAsia"/>
                 <w:sz w:val="27"/>
                 <w:szCs w:val="27"/>
               </w:rPr>
               <m:t>18</m:t>
             </m:r>
+            <m:ctrlPr>
+              <w:rPr>
+                <w:rFonts w:ascii="Cambria Math" w:hAnsi="Cambria Math" w:cs="Times New Roman" w:eastAsiaTheme="minorEastAsia"/>
+                <w:i/>
+                <w:sz w:val="27"/>
+                <w:szCs w:val="27"/>
+              </w:rPr>
+            </m:ctrlPr>
           </m:sup>
         </m:sSup>
         <m:r>
+          <m:rPr/>
           <w:rPr>
-            <w:rFonts w:ascii="Cambria Math" w:eastAsiaTheme="minorEastAsia" w:hAnsi="Cambria Math" w:cs="Times New Roman"/>
+            <w:rFonts w:ascii="Cambria Math" w:hAnsi="Cambria Math" w:cs="Times New Roman" w:eastAsiaTheme="minorEastAsia"/>
             <w:sz w:val="27"/>
             <w:szCs w:val="27"/>
           </w:rPr>
@@ -1765,59 +1810,23 @@
         <w:spacing w:after="0" w:line="240" w:lineRule="auto"/>
         <w:jc w:val="both"/>
         <w:rPr>
-          <w:rFonts w:ascii="Cambria" w:eastAsiaTheme="minorEastAsia" w:hAnsi="Cambria" w:cs="Times New Roman"/>
+          <w:rFonts w:ascii="Cambria" w:hAnsi="Cambria" w:cs="Times New Roman" w:eastAsiaTheme="minorEastAsia"/>
           <w:sz w:val="27"/>
           <w:szCs w:val="27"/>
         </w:rPr>
       </w:pPr>
       <w:r>
         <w:rPr>
-          <w:rFonts w:ascii="Cambria" w:eastAsiaTheme="minorEastAsia" w:hAnsi="Cambria" w:cs="Times New Roman"/>
+          <w:rFonts w:ascii="Cambria" w:hAnsi="Cambria" w:cs="Times New Roman" w:eastAsiaTheme="minorEastAsia"/>
           <w:b/>
           <w:sz w:val="27"/>
           <w:szCs w:val="27"/>
         </w:rPr>
-        <w:t xml:space="preserve">Câu </w:t>
-      </w:r>
-      <w:r>
-        <w:rPr>
-          <w:rFonts w:ascii="Cambria" w:eastAsiaTheme="minorEastAsia" w:hAnsi="Cambria" w:cs="Times New Roman"/>
-          <w:b/>
-          <w:sz w:val="27"/>
-          <w:szCs w:val="27"/>
-        </w:rPr>
-        <w:t>2.</w:t>
-      </w:r>
-      <w:r>
-        <w:rPr>
-          <w:rFonts w:ascii="Cambria" w:eastAsiaTheme="minorEastAsia" w:hAnsi="Cambria" w:cs="Times New Roman"/>
-          <w:b/>
-          <w:sz w:val="27"/>
-          <w:szCs w:val="27"/>
-        </w:rPr>
-        <w:t xml:space="preserve"> (</w:t>
-      </w:r>
-      <w:r>
-        <w:rPr>
-          <w:rFonts w:ascii="Cambria" w:eastAsiaTheme="minorEastAsia" w:hAnsi="Cambria" w:cs="Times New Roman"/>
-          <w:b/>
-          <w:sz w:val="27"/>
-          <w:szCs w:val="27"/>
-        </w:rPr>
-        <w:t>4,</w:t>
-      </w:r>
-      <w:r>
-        <w:rPr>
-          <w:rFonts w:ascii="Cambria" w:eastAsiaTheme="minorEastAsia" w:hAnsi="Cambria" w:cs="Times New Roman"/>
-          <w:b/>
-          <w:sz w:val="27"/>
-          <w:szCs w:val="27"/>
-        </w:rPr>
-        <w:t xml:space="preserve">0 điểm) </w:t>
-      </w:r>
-      <w:r>
-        <w:rPr>
-          <w:rFonts w:ascii="Cambria" w:eastAsiaTheme="minorEastAsia" w:hAnsi="Cambria" w:cs="Times New Roman"/>
+        <w:t xml:space="preserve">Câu 2. (4,0 điểm) </w:t>
+      </w:r>
+      <w:r>
+        <w:rPr>
+          <w:rFonts w:ascii="Cambria" w:hAnsi="Cambria" w:cs="Times New Roman" w:eastAsiaTheme="minorEastAsia"/>
           <w:sz w:val="27"/>
           <w:szCs w:val="27"/>
         </w:rPr>
@@ -1825,7 +1834,7 @@
       </w:r>
       <w:r>
         <w:rPr>
-          <w:rFonts w:ascii="Cambria" w:eastAsiaTheme="minorEastAsia" w:hAnsi="Cambria" w:cs="Times New Roman"/>
+          <w:rFonts w:ascii="Cambria" w:hAnsi="Cambria" w:cs="Times New Roman" w:eastAsiaTheme="minorEastAsia"/>
           <w:sz w:val="27"/>
           <w:szCs w:val="27"/>
         </w:rPr>
@@ -1833,33 +1842,13 @@
       </w:r>
       <w:r>
         <w:rPr>
-          <w:rFonts w:ascii="Cambria" w:eastAsiaTheme="minorEastAsia" w:hAnsi="Cambria" w:cs="Times New Roman"/>
+          <w:rFonts w:ascii="Cambria" w:hAnsi="Cambria" w:cs="Times New Roman" w:eastAsiaTheme="minorEastAsia"/>
           <w:b/>
           <w:color w:val="FF0000"/>
           <w:sz w:val="27"/>
           <w:szCs w:val="27"/>
         </w:rPr>
-        <w:t>Đặ</w:t>
-      </w:r>
-      <w:r>
-        <w:rPr>
-          <w:rFonts w:ascii="Cambria" w:eastAsiaTheme="minorEastAsia" w:hAnsi="Cambria" w:cs="Times New Roman"/>
-          <w:b/>
-          <w:color w:val="FF0000"/>
-          <w:sz w:val="27"/>
-          <w:szCs w:val="27"/>
-        </w:rPr>
-        <w:t>t tên bài làm:    Cau2</w:t>
-      </w:r>
-      <w:r>
-        <w:rPr>
-          <w:rFonts w:ascii="Cambria" w:eastAsiaTheme="minorEastAsia" w:hAnsi="Cambria" w:cs="Times New Roman"/>
-          <w:b/>
-          <w:color w:val="FF0000"/>
-          <w:sz w:val="27"/>
-          <w:szCs w:val="27"/>
-        </w:rPr>
-        <w:t>.cpp</w:t>
+        <w:t>Đặt tên bài làm:    Cau2.cpp</w:t>
       </w:r>
     </w:p>
     <w:p>
@@ -1868,8 +1857,8 @@
         <w:ind w:firstLine="720"/>
         <w:jc w:val="both"/>
         <w:rPr>
-          <w:rStyle w:val="fontstyle01"/>
-          <w:rFonts w:eastAsiaTheme="minorEastAsia" w:cs="Times New Roman"/>
+          <w:rStyle w:val="20"/>
+          <w:rFonts w:cs="Times New Roman" w:eastAsiaTheme="minorEastAsia"/>
           <w:b w:val="0"/>
           <w:bCs w:val="0"/>
           <w:sz w:val="27"/>
@@ -1878,8 +1867,8 @@
       </w:pPr>
       <w:r>
         <w:rPr>
-          <w:rStyle w:val="fontstyle01"/>
-          <w:rFonts w:eastAsiaTheme="minorEastAsia" w:cs="Times New Roman"/>
+          <w:rStyle w:val="20"/>
+          <w:rFonts w:cs="Times New Roman" w:eastAsiaTheme="minorEastAsia"/>
           <w:b w:val="0"/>
           <w:sz w:val="27"/>
           <w:szCs w:val="27"/>
@@ -1893,8 +1882,8 @@
         <w:ind w:firstLine="720"/>
         <w:jc w:val="both"/>
         <w:rPr>
-          <w:rStyle w:val="fontstyle01"/>
-          <w:rFonts w:eastAsiaTheme="minorEastAsia" w:cs="Times New Roman"/>
+          <w:rStyle w:val="20"/>
+          <w:rFonts w:cs="Times New Roman" w:eastAsiaTheme="minorEastAsia"/>
           <w:b w:val="0"/>
           <w:bCs w:val="0"/>
           <w:sz w:val="27"/>
@@ -1903,8 +1892,8 @@
       </w:pPr>
       <w:r>
         <w:rPr>
-          <w:rStyle w:val="fontstyle01"/>
-          <w:rFonts w:eastAsiaTheme="minorEastAsia" w:cs="Times New Roman"/>
+          <w:rStyle w:val="20"/>
+          <w:rFonts w:cs="Times New Roman" w:eastAsiaTheme="minorEastAsia"/>
           <w:b w:val="0"/>
           <w:i/>
           <w:sz w:val="27"/>
@@ -1915,8 +1904,8 @@
       </w:r>
       <w:r>
         <w:rPr>
-          <w:rStyle w:val="fontstyle01"/>
-          <w:rFonts w:eastAsiaTheme="minorEastAsia" w:cs="Times New Roman"/>
+          <w:rStyle w:val="20"/>
+          <w:rFonts w:cs="Times New Roman" w:eastAsiaTheme="minorEastAsia"/>
           <w:b w:val="0"/>
           <w:sz w:val="27"/>
           <w:szCs w:val="27"/>
@@ -1930,8 +1919,8 @@
             <m:endChr m:val="]"/>
             <m:ctrlPr>
               <w:rPr>
-                <w:rStyle w:val="fontstyle01"/>
-                <w:rFonts w:ascii="Cambria Math" w:eastAsiaTheme="minorEastAsia" w:hAnsi="Cambria Math" w:cs="Times New Roman"/>
+                <w:rStyle w:val="20"/>
+                <w:rFonts w:ascii="Cambria Math" w:hAnsi="Cambria Math" w:cs="Times New Roman" w:eastAsiaTheme="minorEastAsia"/>
                 <w:b w:val="0"/>
                 <w:bCs w:val="0"/>
                 <w:i/>
@@ -1942,14 +1931,26 @@
           </m:dPr>
           <m:e>
             <m:r>
-              <w:rPr>
-                <w:rStyle w:val="fontstyle01"/>
-                <w:rFonts w:ascii="Cambria Math" w:eastAsiaTheme="minorEastAsia" w:hAnsi="Cambria Math" w:cs="Times New Roman"/>
+              <m:rPr/>
+              <w:rPr>
+                <w:rStyle w:val="20"/>
+                <w:rFonts w:ascii="Cambria Math" w:hAnsi="Cambria Math" w:cs="Times New Roman" w:eastAsiaTheme="minorEastAsia"/>
                 <w:sz w:val="27"/>
                 <w:szCs w:val="27"/>
               </w:rPr>
               <m:t>L,R</m:t>
             </m:r>
+            <m:ctrlPr>
+              <w:rPr>
+                <w:rStyle w:val="20"/>
+                <w:rFonts w:ascii="Cambria Math" w:hAnsi="Cambria Math" w:cs="Times New Roman" w:eastAsiaTheme="minorEastAsia"/>
+                <w:b w:val="0"/>
+                <w:bCs w:val="0"/>
+                <w:i/>
+                <w:sz w:val="27"/>
+                <w:szCs w:val="27"/>
+              </w:rPr>
+            </m:ctrlPr>
           </m:e>
         </m:d>
       </m:oMath>
@@ -1960,8 +1961,8 @@
         <w:ind w:firstLine="720"/>
         <w:jc w:val="both"/>
         <w:rPr>
-          <w:rStyle w:val="fontstyle01"/>
-          <w:rFonts w:eastAsiaTheme="minorEastAsia" w:cs="Times New Roman"/>
+          <w:rStyle w:val="20"/>
+          <w:rFonts w:cs="Times New Roman" w:eastAsiaTheme="minorEastAsia"/>
           <w:b w:val="0"/>
           <w:sz w:val="27"/>
           <w:szCs w:val="27"/>
@@ -1969,8 +1970,8 @@
       </w:pPr>
       <w:r>
         <w:rPr>
-          <w:rStyle w:val="fontstyle01"/>
-          <w:rFonts w:eastAsiaTheme="minorEastAsia" w:cs="Times New Roman"/>
+          <w:rStyle w:val="20"/>
+          <w:rFonts w:cs="Times New Roman" w:eastAsiaTheme="minorEastAsia"/>
           <w:b w:val="0"/>
           <w:i/>
           <w:sz w:val="27"/>
@@ -1981,28 +1982,18 @@
       </w:r>
       <w:r>
         <w:rPr>
-          <w:rStyle w:val="fontstyle01"/>
-          <w:rFonts w:eastAsiaTheme="minorEastAsia" w:cs="Times New Roman"/>
+          <w:rStyle w:val="20"/>
+          <w:rFonts w:cs="Times New Roman" w:eastAsiaTheme="minorEastAsia"/>
           <w:b w:val="0"/>
           <w:sz w:val="27"/>
           <w:szCs w:val="27"/>
         </w:rPr>
-        <w:t xml:space="preserve"> </w:t>
-      </w:r>
-      <w:r>
-        <w:rPr>
-          <w:rStyle w:val="fontstyle01"/>
-          <w:rFonts w:eastAsiaTheme="minorEastAsia" w:cs="Times New Roman"/>
-          <w:b w:val="0"/>
-          <w:sz w:val="27"/>
-          <w:szCs w:val="27"/>
-        </w:rPr>
-        <w:t xml:space="preserve">Đọc dữ liệu vào từ tệp </w:t>
-      </w:r>
-      <w:r>
-        <w:rPr>
-          <w:rStyle w:val="fontstyle01"/>
-          <w:rFonts w:eastAsiaTheme="minorEastAsia" w:cs="Times New Roman"/>
+        <w:t xml:space="preserve"> Đọc dữ liệu vào từ tệp </w:t>
+      </w:r>
+      <w:r>
+        <w:rPr>
+          <w:rStyle w:val="20"/>
+          <w:rFonts w:cs="Times New Roman" w:eastAsiaTheme="minorEastAsia"/>
           <w:sz w:val="27"/>
           <w:szCs w:val="27"/>
         </w:rPr>
@@ -2015,8 +2006,8 @@
         <w:ind w:left="720" w:firstLine="720"/>
         <w:jc w:val="both"/>
         <w:rPr>
-          <w:rStyle w:val="fontstyle01"/>
-          <w:rFonts w:eastAsiaTheme="minorEastAsia" w:cs="Times New Roman"/>
+          <w:rStyle w:val="20"/>
+          <w:rFonts w:cs="Times New Roman" w:eastAsiaTheme="minorEastAsia"/>
           <w:b w:val="0"/>
           <w:bCs w:val="0"/>
           <w:sz w:val="27"/>
@@ -2025,8 +2016,8 @@
       </w:pPr>
       <w:r>
         <w:rPr>
-          <w:rStyle w:val="fontstyle01"/>
-          <w:rFonts w:eastAsiaTheme="minorEastAsia" w:cs="Times New Roman"/>
+          <w:rStyle w:val="20"/>
+          <w:rFonts w:cs="Times New Roman" w:eastAsiaTheme="minorEastAsia"/>
           <w:b w:val="0"/>
           <w:sz w:val="27"/>
           <w:szCs w:val="27"/>
@@ -2035,9 +2026,10 @@
       </w:r>
       <m:oMath>
         <m:r>
+          <m:rPr/>
           <w:rPr>
-            <w:rStyle w:val="fontstyle01"/>
-            <w:rFonts w:ascii="Cambria Math" w:eastAsiaTheme="minorEastAsia" w:hAnsi="Cambria Math" w:cs="Times New Roman"/>
+            <w:rStyle w:val="20"/>
+            <w:rFonts w:ascii="Cambria Math" w:hAnsi="Cambria Math" w:cs="Times New Roman" w:eastAsiaTheme="minorEastAsia"/>
             <w:sz w:val="27"/>
             <w:szCs w:val="27"/>
           </w:rPr>
@@ -2046,8 +2038,8 @@
       </m:oMath>
       <w:r>
         <w:rPr>
-          <w:rStyle w:val="fontstyle01"/>
-          <w:rFonts w:eastAsiaTheme="minorEastAsia" w:cs="Times New Roman"/>
+          <w:rStyle w:val="20"/>
+          <w:rFonts w:cs="Times New Roman" w:eastAsiaTheme="minorEastAsia"/>
           <w:b w:val="0"/>
           <w:sz w:val="27"/>
           <w:szCs w:val="27"/>
@@ -2059,8 +2051,8 @@
           <m:dPr>
             <m:ctrlPr>
               <w:rPr>
-                <w:rStyle w:val="fontstyle01"/>
-                <w:rFonts w:ascii="Cambria Math" w:eastAsiaTheme="minorEastAsia" w:hAnsi="Cambria Math" w:cs="Times New Roman"/>
+                <w:rStyle w:val="20"/>
+                <w:rFonts w:ascii="Cambria Math" w:hAnsi="Cambria Math" w:cs="Times New Roman" w:eastAsiaTheme="minorEastAsia"/>
                 <w:b w:val="0"/>
                 <w:bCs w:val="0"/>
                 <w:i/>
@@ -2071,9 +2063,10 @@
           </m:dPr>
           <m:e>
             <m:r>
-              <w:rPr>
-                <w:rStyle w:val="fontstyle01"/>
-                <w:rFonts w:ascii="Cambria Math" w:eastAsiaTheme="minorEastAsia" w:hAnsi="Cambria Math" w:cs="Times New Roman"/>
+              <m:rPr/>
+              <w:rPr>
+                <w:rStyle w:val="20"/>
+                <w:rFonts w:ascii="Cambria Math" w:hAnsi="Cambria Math" w:cs="Times New Roman" w:eastAsiaTheme="minorEastAsia"/>
                 <w:sz w:val="27"/>
                 <w:szCs w:val="27"/>
               </w:rPr>
@@ -2083,8 +2076,8 @@
               <m:sSupPr>
                 <m:ctrlPr>
                   <w:rPr>
-                    <w:rStyle w:val="fontstyle01"/>
-                    <w:rFonts w:ascii="Cambria Math" w:eastAsiaTheme="minorEastAsia" w:hAnsi="Cambria Math" w:cs="Times New Roman"/>
+                    <w:rStyle w:val="20"/>
+                    <w:rFonts w:ascii="Cambria Math" w:hAnsi="Cambria Math" w:cs="Times New Roman" w:eastAsiaTheme="minorEastAsia"/>
                     <w:b w:val="0"/>
                     <w:bCs w:val="0"/>
                     <w:i/>
@@ -2095,27 +2088,62 @@
               </m:sSupPr>
               <m:e>
                 <m:r>
+                  <m:rPr/>
                   <w:rPr>
-                    <w:rStyle w:val="fontstyle01"/>
-                    <w:rFonts w:ascii="Cambria Math" w:eastAsiaTheme="minorEastAsia" w:hAnsi="Cambria Math" w:cs="Times New Roman"/>
+                    <w:rStyle w:val="20"/>
+                    <w:rFonts w:ascii="Cambria Math" w:hAnsi="Cambria Math" w:cs="Times New Roman" w:eastAsiaTheme="minorEastAsia"/>
                     <w:sz w:val="27"/>
                     <w:szCs w:val="27"/>
                   </w:rPr>
                   <m:t>10</m:t>
                 </m:r>
+                <m:ctrlPr>
+                  <w:rPr>
+                    <w:rStyle w:val="20"/>
+                    <w:rFonts w:ascii="Cambria Math" w:hAnsi="Cambria Math" w:cs="Times New Roman" w:eastAsiaTheme="minorEastAsia"/>
+                    <w:b w:val="0"/>
+                    <w:bCs w:val="0"/>
+                    <w:i/>
+                    <w:sz w:val="27"/>
+                    <w:szCs w:val="27"/>
+                  </w:rPr>
+                </m:ctrlPr>
               </m:e>
               <m:sup>
                 <m:r>
+                  <m:rPr/>
                   <w:rPr>
-                    <w:rStyle w:val="fontstyle01"/>
-                    <w:rFonts w:ascii="Cambria Math" w:eastAsiaTheme="minorEastAsia" w:hAnsi="Cambria Math" w:cs="Times New Roman"/>
+                    <w:rStyle w:val="20"/>
+                    <w:rFonts w:ascii="Cambria Math" w:hAnsi="Cambria Math" w:cs="Times New Roman" w:eastAsiaTheme="minorEastAsia"/>
                     <w:sz w:val="27"/>
                     <w:szCs w:val="27"/>
                   </w:rPr>
                   <m:t>12</m:t>
                 </m:r>
+                <m:ctrlPr>
+                  <w:rPr>
+                    <w:rStyle w:val="20"/>
+                    <w:rFonts w:ascii="Cambria Math" w:hAnsi="Cambria Math" w:cs="Times New Roman" w:eastAsiaTheme="minorEastAsia"/>
+                    <w:b w:val="0"/>
+                    <w:bCs w:val="0"/>
+                    <w:i/>
+                    <w:sz w:val="27"/>
+                    <w:szCs w:val="27"/>
+                  </w:rPr>
+                </m:ctrlPr>
               </m:sup>
             </m:sSup>
+            <m:ctrlPr>
+              <w:rPr>
+                <w:rStyle w:val="20"/>
+                <w:rFonts w:ascii="Cambria Math" w:hAnsi="Cambria Math" w:cs="Times New Roman" w:eastAsiaTheme="minorEastAsia"/>
+                <w:b w:val="0"/>
+                <w:bCs w:val="0"/>
+                <w:i/>
+                <w:sz w:val="27"/>
+                <w:szCs w:val="27"/>
+              </w:rPr>
+            </m:ctrlPr>
           </m:e>
         </m:d>
       </m:oMath>
@@ -2126,8 +2154,8 @@
         <w:ind w:firstLine="720"/>
         <w:jc w:val="both"/>
         <w:rPr>
-          <w:rStyle w:val="fontstyle01"/>
-          <w:rFonts w:eastAsiaTheme="minorEastAsia" w:cs="Times New Roman"/>
+          <w:rStyle w:val="20"/>
+          <w:rFonts w:cs="Times New Roman" w:eastAsiaTheme="minorEastAsia"/>
           <w:b w:val="0"/>
           <w:sz w:val="27"/>
           <w:szCs w:val="27"/>
@@ -2135,8 +2163,8 @@
       </w:pPr>
       <w:r>
         <w:rPr>
-          <w:rStyle w:val="fontstyle01"/>
-          <w:rFonts w:eastAsiaTheme="minorEastAsia" w:cs="Times New Roman"/>
+          <w:rStyle w:val="20"/>
+          <w:rFonts w:cs="Times New Roman" w:eastAsiaTheme="minorEastAsia"/>
           <w:b w:val="0"/>
           <w:i/>
           <w:sz w:val="27"/>
@@ -2147,28 +2175,18 @@
       </w:r>
       <w:r>
         <w:rPr>
-          <w:rStyle w:val="fontstyle01"/>
-          <w:rFonts w:eastAsiaTheme="minorEastAsia" w:cs="Times New Roman"/>
+          <w:rStyle w:val="20"/>
+          <w:rFonts w:cs="Times New Roman" w:eastAsiaTheme="minorEastAsia"/>
           <w:b w:val="0"/>
           <w:sz w:val="27"/>
           <w:szCs w:val="27"/>
         </w:rPr>
-        <w:t xml:space="preserve"> </w:t>
-      </w:r>
-      <w:r>
-        <w:rPr>
-          <w:rStyle w:val="fontstyle01"/>
-          <w:rFonts w:eastAsiaTheme="minorEastAsia" w:cs="Times New Roman"/>
-          <w:b w:val="0"/>
-          <w:sz w:val="27"/>
-          <w:szCs w:val="27"/>
-        </w:rPr>
-        <w:t xml:space="preserve">Ghi dữ liệu ra tệp </w:t>
-      </w:r>
-      <w:r>
-        <w:rPr>
-          <w:rStyle w:val="fontstyle01"/>
-          <w:rFonts w:eastAsiaTheme="minorEastAsia" w:cs="Times New Roman"/>
+        <w:t xml:space="preserve"> Ghi dữ liệu ra tệp </w:t>
+      </w:r>
+      <w:r>
+        <w:rPr>
+          <w:rStyle w:val="20"/>
+          <w:rFonts w:cs="Times New Roman" w:eastAsiaTheme="minorEastAsia"/>
           <w:sz w:val="27"/>
           <w:szCs w:val="27"/>
         </w:rPr>
@@ -2181,8 +2199,8 @@
         <w:ind w:left="720" w:firstLine="720"/>
         <w:jc w:val="both"/>
         <w:rPr>
-          <w:rStyle w:val="fontstyle01"/>
-          <w:rFonts w:eastAsiaTheme="minorEastAsia" w:cs="Times New Roman"/>
+          <w:rStyle w:val="20"/>
+          <w:rFonts w:cs="Times New Roman" w:eastAsiaTheme="minorEastAsia"/>
           <w:b w:val="0"/>
           <w:bCs w:val="0"/>
           <w:sz w:val="27"/>
@@ -2191,8 +2209,8 @@
       </w:pPr>
       <w:r>
         <w:rPr>
-          <w:rStyle w:val="fontstyle01"/>
-          <w:rFonts w:eastAsiaTheme="minorEastAsia" w:cs="Times New Roman"/>
+          <w:rStyle w:val="20"/>
+          <w:rFonts w:cs="Times New Roman" w:eastAsiaTheme="minorEastAsia"/>
           <w:b w:val="0"/>
           <w:sz w:val="27"/>
           <w:szCs w:val="27"/>
@@ -2206,8 +2224,8 @@
             <m:endChr m:val="]"/>
             <m:ctrlPr>
               <w:rPr>
-                <w:rStyle w:val="fontstyle01"/>
-                <w:rFonts w:ascii="Cambria Math" w:eastAsiaTheme="minorEastAsia" w:hAnsi="Cambria Math" w:cs="Times New Roman"/>
+                <w:rStyle w:val="20"/>
+                <w:rFonts w:ascii="Cambria Math" w:hAnsi="Cambria Math" w:cs="Times New Roman" w:eastAsiaTheme="minorEastAsia"/>
                 <w:b w:val="0"/>
                 <w:bCs w:val="0"/>
                 <w:i/>
@@ -2218,14 +2236,26 @@
           </m:dPr>
           <m:e>
             <m:r>
-              <w:rPr>
-                <w:rStyle w:val="fontstyle01"/>
-                <w:rFonts w:ascii="Cambria Math" w:eastAsiaTheme="minorEastAsia" w:hAnsi="Cambria Math" w:cs="Times New Roman"/>
+              <m:rPr/>
+              <w:rPr>
+                <w:rStyle w:val="20"/>
+                <w:rFonts w:ascii="Cambria Math" w:hAnsi="Cambria Math" w:cs="Times New Roman" w:eastAsiaTheme="minorEastAsia"/>
                 <w:sz w:val="27"/>
                 <w:szCs w:val="27"/>
               </w:rPr>
               <m:t>L,R</m:t>
             </m:r>
+            <m:ctrlPr>
+              <w:rPr>
+                <w:rStyle w:val="20"/>
+                <w:rFonts w:ascii="Cambria Math" w:hAnsi="Cambria Math" w:cs="Times New Roman" w:eastAsiaTheme="minorEastAsia"/>
+                <w:b w:val="0"/>
+                <w:bCs w:val="0"/>
+                <w:i/>
+                <w:sz w:val="27"/>
+                <w:szCs w:val="27"/>
+              </w:rPr>
+            </m:ctrlPr>
           </m:e>
         </m:d>
       </m:oMath>
@@ -2236,8 +2266,8 @@
         <w:ind w:firstLine="720"/>
         <w:jc w:val="both"/>
         <w:rPr>
-          <w:rStyle w:val="fontstyle01"/>
-          <w:rFonts w:eastAsiaTheme="minorEastAsia" w:cs="Times New Roman"/>
+          <w:rStyle w:val="20"/>
+          <w:rFonts w:cs="Times New Roman" w:eastAsiaTheme="minorEastAsia"/>
           <w:b w:val="0"/>
           <w:bCs w:val="0"/>
           <w:i/>
@@ -2248,8 +2278,8 @@
       </w:pPr>
       <w:r>
         <w:rPr>
-          <w:rStyle w:val="fontstyle01"/>
-          <w:rFonts w:eastAsiaTheme="minorEastAsia" w:cs="Times New Roman"/>
+          <w:rStyle w:val="20"/>
+          <w:rFonts w:cs="Times New Roman" w:eastAsiaTheme="minorEastAsia"/>
           <w:b w:val="0"/>
           <w:i/>
           <w:sz w:val="27"/>
@@ -2261,10 +2291,24 @@
     </w:p>
     <w:tbl>
       <w:tblPr>
-        <w:tblStyle w:val="TableGrid"/>
+        <w:tblStyle w:val="9"/>
         <w:tblW w:w="0" w:type="auto"/>
         <w:tblInd w:w="562" w:type="dxa"/>
-        <w:tblLook w:val="04A0" w:firstRow="1" w:lastRow="0" w:firstColumn="1" w:lastColumn="0" w:noHBand="0" w:noVBand="1"/>
+        <w:tblBorders>
+          <w:top w:val="single" w:color="auto" w:sz="4" w:space="0"/>
+          <w:left w:val="single" w:color="auto" w:sz="4" w:space="0"/>
+          <w:bottom w:val="single" w:color="auto" w:sz="4" w:space="0"/>
+          <w:right w:val="single" w:color="auto" w:sz="4" w:space="0"/>
+          <w:insideH w:val="single" w:color="auto" w:sz="4" w:space="0"/>
+          <w:insideV w:val="single" w:color="auto" w:sz="4" w:space="0"/>
+        </w:tblBorders>
+        <w:tblLayout w:type="autofit"/>
+        <w:tblCellMar>
+          <w:top w:w="0" w:type="dxa"/>
+          <w:left w:w="108" w:type="dxa"/>
+          <w:bottom w:w="0" w:type="dxa"/>
+          <w:right w:w="108" w:type="dxa"/>
+        </w:tblCellMar>
       </w:tblPr>
       <w:tblGrid>
         <w:gridCol w:w="1276"/>
@@ -2272,8 +2316,24 @@
         <w:gridCol w:w="5523"/>
       </w:tblGrid>
       <w:tr>
+        <w:tblPrEx>
+          <w:tblBorders>
+            <w:top w:val="single" w:color="auto" w:sz="4" w:space="0"/>
+            <w:left w:val="single" w:color="auto" w:sz="4" w:space="0"/>
+            <w:bottom w:val="single" w:color="auto" w:sz="4" w:space="0"/>
+            <w:right w:val="single" w:color="auto" w:sz="4" w:space="0"/>
+            <w:insideH w:val="single" w:color="auto" w:sz="4" w:space="0"/>
+            <w:insideV w:val="single" w:color="auto" w:sz="4" w:space="0"/>
+          </w:tblBorders>
+          <w:tblCellMar>
+            <w:top w:w="0" w:type="dxa"/>
+            <w:left w:w="108" w:type="dxa"/>
+            <w:bottom w:w="0" w:type="dxa"/>
+            <w:right w:w="108" w:type="dxa"/>
+          </w:tblCellMar>
+        </w:tblPrEx>
         <w:trPr>
-          <w:trHeight w:val="361"/>
+          <w:trHeight w:val="361" w:hRule="atLeast"/>
         </w:trPr>
         <w:tc>
           <w:tcPr>
@@ -2285,8 +2345,8 @@
               <w:spacing w:after="0" w:line="240" w:lineRule="auto"/>
               <w:jc w:val="both"/>
               <w:rPr>
-                <w:rStyle w:val="fontstyle01"/>
-                <w:rFonts w:eastAsiaTheme="minorEastAsia" w:cs="Times New Roman"/>
+                <w:rStyle w:val="20"/>
+                <w:rFonts w:cs="Times New Roman" w:eastAsiaTheme="minorEastAsia"/>
                 <w:b w:val="0"/>
                 <w:bCs w:val="0"/>
                 <w:sz w:val="27"/>
@@ -2295,8 +2355,8 @@
             </w:pPr>
             <w:r>
               <w:rPr>
-                <w:rStyle w:val="fontstyle01"/>
-                <w:rFonts w:eastAsiaTheme="minorEastAsia" w:cs="Times New Roman"/>
+                <w:rStyle w:val="20"/>
+                <w:rFonts w:cs="Times New Roman" w:eastAsiaTheme="minorEastAsia"/>
                 <w:b w:val="0"/>
                 <w:sz w:val="27"/>
                 <w:szCs w:val="27"/>
@@ -2315,8 +2375,8 @@
               <w:spacing w:after="0" w:line="240" w:lineRule="auto"/>
               <w:jc w:val="both"/>
               <w:rPr>
-                <w:rStyle w:val="fontstyle01"/>
-                <w:rFonts w:eastAsiaTheme="minorEastAsia" w:cs="Times New Roman"/>
+                <w:rStyle w:val="20"/>
+                <w:rFonts w:cs="Times New Roman" w:eastAsiaTheme="minorEastAsia"/>
                 <w:b w:val="0"/>
                 <w:bCs w:val="0"/>
                 <w:sz w:val="27"/>
@@ -2325,8 +2385,8 @@
             </w:pPr>
             <w:r>
               <w:rPr>
-                <w:rStyle w:val="fontstyle01"/>
-                <w:rFonts w:eastAsiaTheme="minorEastAsia" w:cs="Times New Roman"/>
+                <w:rStyle w:val="20"/>
+                <w:rFonts w:cs="Times New Roman" w:eastAsiaTheme="minorEastAsia"/>
                 <w:b w:val="0"/>
                 <w:sz w:val="27"/>
                 <w:szCs w:val="27"/>
@@ -2345,8 +2405,8 @@
               <w:spacing w:after="0" w:line="240" w:lineRule="auto"/>
               <w:jc w:val="both"/>
               <w:rPr>
-                <w:rStyle w:val="fontstyle01"/>
-                <w:rFonts w:eastAsiaTheme="minorEastAsia" w:cs="Times New Roman"/>
+                <w:rStyle w:val="20"/>
+                <w:rFonts w:cs="Times New Roman" w:eastAsiaTheme="minorEastAsia"/>
                 <w:b w:val="0"/>
                 <w:bCs w:val="0"/>
                 <w:sz w:val="27"/>
@@ -2355,8 +2415,8 @@
             </w:pPr>
             <w:r>
               <w:rPr>
-                <w:rStyle w:val="fontstyle01"/>
-                <w:rFonts w:eastAsiaTheme="minorEastAsia" w:cs="Times New Roman"/>
+                <w:rStyle w:val="20"/>
+                <w:rFonts w:cs="Times New Roman" w:eastAsiaTheme="minorEastAsia"/>
                 <w:b w:val="0"/>
                 <w:sz w:val="27"/>
                 <w:szCs w:val="27"/>
@@ -2367,6 +2427,22 @@
         </w:tc>
       </w:tr>
       <w:tr>
+        <w:tblPrEx>
+          <w:tblBorders>
+            <w:top w:val="single" w:color="auto" w:sz="4" w:space="0"/>
+            <w:left w:val="single" w:color="auto" w:sz="4" w:space="0"/>
+            <w:bottom w:val="single" w:color="auto" w:sz="4" w:space="0"/>
+            <w:right w:val="single" w:color="auto" w:sz="4" w:space="0"/>
+            <w:insideH w:val="single" w:color="auto" w:sz="4" w:space="0"/>
+            <w:insideV w:val="single" w:color="auto" w:sz="4" w:space="0"/>
+          </w:tblBorders>
+          <w:tblCellMar>
+            <w:top w:w="0" w:type="dxa"/>
+            <w:left w:w="108" w:type="dxa"/>
+            <w:bottom w:w="0" w:type="dxa"/>
+            <w:right w:w="108" w:type="dxa"/>
+          </w:tblCellMar>
+        </w:tblPrEx>
         <w:tc>
           <w:tcPr>
             <w:tcW w:w="1276" w:type="dxa"/>
@@ -2376,8 +2452,8 @@
               <w:spacing w:after="0" w:line="240" w:lineRule="auto"/>
               <w:jc w:val="both"/>
               <w:rPr>
-                <w:rStyle w:val="fontstyle01"/>
-                <w:rFonts w:ascii="Courier New" w:eastAsiaTheme="minorEastAsia" w:hAnsi="Courier New" w:cs="Courier New"/>
+                <w:rStyle w:val="20"/>
+                <w:rFonts w:ascii="Courier New" w:hAnsi="Courier New" w:cs="Courier New" w:eastAsiaTheme="minorEastAsia"/>
                 <w:b w:val="0"/>
                 <w:bCs w:val="0"/>
                 <w:sz w:val="27"/>
@@ -2386,8 +2462,8 @@
             </w:pPr>
             <w:r>
               <w:rPr>
-                <w:rStyle w:val="fontstyle01"/>
-                <w:rFonts w:ascii="Courier New" w:eastAsiaTheme="minorEastAsia" w:hAnsi="Courier New" w:cs="Courier New"/>
+                <w:rStyle w:val="20"/>
+                <w:rFonts w:ascii="Courier New" w:hAnsi="Courier New" w:cs="Courier New" w:eastAsiaTheme="minorEastAsia"/>
                 <w:b w:val="0"/>
                 <w:sz w:val="27"/>
                 <w:szCs w:val="27"/>
@@ -2405,8 +2481,8 @@
               <w:spacing w:after="0" w:line="240" w:lineRule="auto"/>
               <w:jc w:val="both"/>
               <w:rPr>
-                <w:rStyle w:val="fontstyle01"/>
-                <w:rFonts w:ascii="Courier New" w:eastAsiaTheme="minorEastAsia" w:hAnsi="Courier New" w:cs="Courier New"/>
+                <w:rStyle w:val="20"/>
+                <w:rFonts w:ascii="Courier New" w:hAnsi="Courier New" w:cs="Courier New" w:eastAsiaTheme="minorEastAsia"/>
                 <w:b w:val="0"/>
                 <w:bCs w:val="0"/>
                 <w:sz w:val="27"/>
@@ -2415,8 +2491,8 @@
             </w:pPr>
             <w:r>
               <w:rPr>
-                <w:rStyle w:val="fontstyle01"/>
-                <w:rFonts w:ascii="Courier New" w:eastAsiaTheme="minorEastAsia" w:hAnsi="Courier New" w:cs="Courier New"/>
+                <w:rStyle w:val="20"/>
+                <w:rFonts w:ascii="Courier New" w:hAnsi="Courier New" w:cs="Courier New" w:eastAsiaTheme="minorEastAsia"/>
                 <w:b w:val="0"/>
                 <w:sz w:val="27"/>
                 <w:szCs w:val="27"/>
@@ -2434,8 +2510,8 @@
               <w:spacing w:after="0" w:line="240" w:lineRule="auto"/>
               <w:jc w:val="both"/>
               <w:rPr>
-                <w:rStyle w:val="fontstyle01"/>
-                <w:rFonts w:eastAsiaTheme="minorEastAsia" w:cs="Times New Roman"/>
+                <w:rStyle w:val="20"/>
+                <w:rFonts w:cs="Times New Roman" w:eastAsiaTheme="minorEastAsia"/>
                 <w:b w:val="0"/>
                 <w:bCs w:val="0"/>
                 <w:sz w:val="27"/>
@@ -2444,8 +2520,8 @@
             </w:pPr>
             <w:r>
               <w:rPr>
-                <w:rStyle w:val="fontstyle01"/>
-                <w:rFonts w:eastAsiaTheme="minorEastAsia" w:cs="Times New Roman"/>
+                <w:rStyle w:val="20"/>
+                <w:rFonts w:cs="Times New Roman" w:eastAsiaTheme="minorEastAsia"/>
                 <w:b w:val="0"/>
                 <w:sz w:val="27"/>
                 <w:szCs w:val="27"/>
@@ -2462,8 +2538,8 @@
         <w:ind w:firstLine="720"/>
         <w:jc w:val="both"/>
         <w:rPr>
-          <w:rStyle w:val="fontstyle01"/>
-          <w:rFonts w:eastAsiaTheme="minorEastAsia" w:cs="Times New Roman"/>
+          <w:rStyle w:val="20"/>
+          <w:rFonts w:cs="Times New Roman" w:eastAsiaTheme="minorEastAsia"/>
           <w:b w:val="0"/>
           <w:bCs w:val="0"/>
           <w:sz w:val="27"/>
@@ -2472,8 +2548,8 @@
       </w:pPr>
       <w:r>
         <w:rPr>
-          <w:rStyle w:val="fontstyle01"/>
-          <w:rFonts w:eastAsiaTheme="minorEastAsia" w:cs="Times New Roman"/>
+          <w:rStyle w:val="20"/>
+          <w:rFonts w:cs="Times New Roman" w:eastAsiaTheme="minorEastAsia"/>
           <w:b w:val="0"/>
           <w:i/>
           <w:sz w:val="27"/>
@@ -2484,8 +2560,8 @@
       </w:r>
       <w:r>
         <w:rPr>
-          <w:rStyle w:val="fontstyle01"/>
-          <w:rFonts w:eastAsiaTheme="minorEastAsia" w:cs="Times New Roman"/>
+          <w:rStyle w:val="20"/>
+          <w:rFonts w:cs="Times New Roman" w:eastAsiaTheme="minorEastAsia"/>
           <w:b w:val="0"/>
           <w:sz w:val="27"/>
           <w:szCs w:val="27"/>
@@ -2494,20 +2570,30 @@
       </w:r>
       <w:r>
         <w:rPr>
-          <w:rStyle w:val="fontstyle01"/>
-          <w:rFonts w:eastAsiaTheme="minorEastAsia" w:cs="Times New Roman"/>
+          <w:rStyle w:val="20"/>
+          <w:rFonts w:cs="Times New Roman" w:eastAsiaTheme="minorEastAsia"/>
           <w:b w:val="0"/>
           <w:sz w:val="27"/>
           <w:szCs w:val="27"/>
         </w:rPr>
         <w:tab/>
+      </w:r>
+      <w:r>
+        <w:rPr>
+          <w:rStyle w:val="20"/>
+          <w:rFonts w:cs="Times New Roman" w:eastAsiaTheme="minorEastAsia"/>
+          <w:b w:val="0"/>
+          <w:sz w:val="27"/>
+          <w:szCs w:val="27"/>
+        </w:rPr>
         <w:t xml:space="preserve">50% test  có </w:t>
       </w:r>
       <m:oMath>
         <m:r>
+          <m:rPr/>
           <w:rPr>
-            <w:rStyle w:val="fontstyle01"/>
-            <w:rFonts w:ascii="Cambria Math" w:eastAsiaTheme="minorEastAsia" w:hAnsi="Cambria Math" w:cs="Times New Roman"/>
+            <w:rStyle w:val="20"/>
+            <w:rFonts w:ascii="Cambria Math" w:hAnsi="Cambria Math" w:cs="Times New Roman" w:eastAsiaTheme="minorEastAsia"/>
             <w:sz w:val="27"/>
             <w:szCs w:val="27"/>
           </w:rPr>
@@ -2517,8 +2603,8 @@
           <m:sSupPr>
             <m:ctrlPr>
               <w:rPr>
-                <w:rStyle w:val="fontstyle01"/>
-                <w:rFonts w:ascii="Cambria Math" w:eastAsiaTheme="minorEastAsia" w:hAnsi="Cambria Math" w:cs="Times New Roman"/>
+                <w:rStyle w:val="20"/>
+                <w:rFonts w:ascii="Cambria Math" w:hAnsi="Cambria Math" w:cs="Times New Roman" w:eastAsiaTheme="minorEastAsia"/>
                 <w:b w:val="0"/>
                 <w:bCs w:val="0"/>
                 <w:i/>
@@ -2529,31 +2615,56 @@
           </m:sSupPr>
           <m:e>
             <m:r>
-              <w:rPr>
-                <w:rStyle w:val="fontstyle01"/>
-                <w:rFonts w:ascii="Cambria Math" w:eastAsiaTheme="minorEastAsia" w:hAnsi="Cambria Math" w:cs="Times New Roman"/>
+              <m:rPr/>
+              <w:rPr>
+                <w:rStyle w:val="20"/>
+                <w:rFonts w:ascii="Cambria Math" w:hAnsi="Cambria Math" w:cs="Times New Roman" w:eastAsiaTheme="minorEastAsia"/>
                 <w:sz w:val="27"/>
                 <w:szCs w:val="27"/>
               </w:rPr>
               <m:t>10</m:t>
             </m:r>
+            <m:ctrlPr>
+              <w:rPr>
+                <w:rStyle w:val="20"/>
+                <w:rFonts w:ascii="Cambria Math" w:hAnsi="Cambria Math" w:cs="Times New Roman" w:eastAsiaTheme="minorEastAsia"/>
+                <w:b w:val="0"/>
+                <w:bCs w:val="0"/>
+                <w:i/>
+                <w:sz w:val="27"/>
+                <w:szCs w:val="27"/>
+              </w:rPr>
+            </m:ctrlPr>
           </m:e>
           <m:sup>
             <m:r>
-              <w:rPr>
-                <w:rStyle w:val="fontstyle01"/>
-                <w:rFonts w:ascii="Cambria Math" w:eastAsiaTheme="minorEastAsia" w:hAnsi="Cambria Math" w:cs="Times New Roman"/>
+              <m:rPr/>
+              <w:rPr>
+                <w:rStyle w:val="20"/>
+                <w:rFonts w:ascii="Cambria Math" w:hAnsi="Cambria Math" w:cs="Times New Roman" w:eastAsiaTheme="minorEastAsia"/>
                 <w:sz w:val="27"/>
                 <w:szCs w:val="27"/>
               </w:rPr>
               <m:t>8</m:t>
             </m:r>
+            <m:ctrlPr>
+              <w:rPr>
+                <w:rStyle w:val="20"/>
+                <w:rFonts w:ascii="Cambria Math" w:hAnsi="Cambria Math" w:cs="Times New Roman" w:eastAsiaTheme="minorEastAsia"/>
+                <w:b w:val="0"/>
+                <w:bCs w:val="0"/>
+                <w:i/>
+                <w:sz w:val="27"/>
+                <w:szCs w:val="27"/>
+              </w:rPr>
+            </m:ctrlPr>
           </m:sup>
         </m:sSup>
         <m:r>
+          <m:rPr/>
           <w:rPr>
-            <w:rStyle w:val="fontstyle01"/>
-            <w:rFonts w:ascii="Cambria Math" w:eastAsiaTheme="minorEastAsia" w:hAnsi="Cambria Math" w:cs="Times New Roman"/>
+            <w:rStyle w:val="20"/>
+            <w:rFonts w:ascii="Cambria Math" w:hAnsi="Cambria Math" w:cs="Times New Roman" w:eastAsiaTheme="minorEastAsia"/>
             <w:sz w:val="27"/>
             <w:szCs w:val="27"/>
           </w:rPr>
@@ -2562,20 +2673,30 @@
       </m:oMath>
       <w:r>
         <w:rPr>
-          <w:rStyle w:val="fontstyle01"/>
-          <w:rFonts w:eastAsiaTheme="minorEastAsia" w:cs="Times New Roman"/>
+          <w:rStyle w:val="20"/>
+          <w:rFonts w:cs="Times New Roman" w:eastAsiaTheme="minorEastAsia"/>
           <w:b w:val="0"/>
           <w:sz w:val="27"/>
           <w:szCs w:val="27"/>
         </w:rPr>
         <w:tab/>
+      </w:r>
+      <w:r>
+        <w:rPr>
+          <w:rStyle w:val="20"/>
+          <w:rFonts w:cs="Times New Roman" w:eastAsiaTheme="minorEastAsia"/>
+          <w:b w:val="0"/>
+          <w:sz w:val="27"/>
+          <w:szCs w:val="27"/>
+        </w:rPr>
         <w:t xml:space="preserve">50% test có </w:t>
       </w:r>
       <m:oMath>
         <m:r>
+          <m:rPr/>
           <w:rPr>
-            <w:rStyle w:val="fontstyle01"/>
-            <w:rFonts w:ascii="Cambria Math" w:eastAsiaTheme="minorEastAsia" w:hAnsi="Cambria Math" w:cs="Times New Roman"/>
+            <w:rStyle w:val="20"/>
+            <w:rFonts w:ascii="Cambria Math" w:hAnsi="Cambria Math" w:cs="Times New Roman" w:eastAsiaTheme="minorEastAsia"/>
             <w:sz w:val="27"/>
             <w:szCs w:val="27"/>
           </w:rPr>
@@ -2585,8 +2706,8 @@
           <m:sSupPr>
             <m:ctrlPr>
               <w:rPr>
-                <w:rStyle w:val="fontstyle01"/>
-                <w:rFonts w:ascii="Cambria Math" w:eastAsiaTheme="minorEastAsia" w:hAnsi="Cambria Math" w:cs="Times New Roman"/>
+                <w:rStyle w:val="20"/>
+                <w:rFonts w:ascii="Cambria Math" w:hAnsi="Cambria Math" w:cs="Times New Roman" w:eastAsiaTheme="minorEastAsia"/>
                 <w:b w:val="0"/>
                 <w:bCs w:val="0"/>
                 <w:i/>
@@ -2597,31 +2718,56 @@
           </m:sSupPr>
           <m:e>
             <m:r>
-              <w:rPr>
-                <w:rStyle w:val="fontstyle01"/>
-                <w:rFonts w:ascii="Cambria Math" w:eastAsiaTheme="minorEastAsia" w:hAnsi="Cambria Math" w:cs="Times New Roman"/>
+              <m:rPr/>
+              <w:rPr>
+                <w:rStyle w:val="20"/>
+                <w:rFonts w:ascii="Cambria Math" w:hAnsi="Cambria Math" w:cs="Times New Roman" w:eastAsiaTheme="minorEastAsia"/>
                 <w:sz w:val="27"/>
                 <w:szCs w:val="27"/>
               </w:rPr>
               <m:t>10</m:t>
             </m:r>
+            <m:ctrlPr>
+              <w:rPr>
+                <w:rStyle w:val="20"/>
+                <w:rFonts w:ascii="Cambria Math" w:hAnsi="Cambria Math" w:cs="Times New Roman" w:eastAsiaTheme="minorEastAsia"/>
+                <w:b w:val="0"/>
+                <w:bCs w:val="0"/>
+                <w:i/>
+                <w:sz w:val="27"/>
+                <w:szCs w:val="27"/>
+              </w:rPr>
+            </m:ctrlPr>
           </m:e>
           <m:sup>
             <m:r>
-              <w:rPr>
-                <w:rStyle w:val="fontstyle01"/>
-                <w:rFonts w:ascii="Cambria Math" w:eastAsiaTheme="minorEastAsia" w:hAnsi="Cambria Math" w:cs="Times New Roman"/>
+              <m:rPr/>
+              <w:rPr>
+                <w:rStyle w:val="20"/>
+                <w:rFonts w:ascii="Cambria Math" w:hAnsi="Cambria Math" w:cs="Times New Roman" w:eastAsiaTheme="minorEastAsia"/>
                 <w:sz w:val="27"/>
                 <w:szCs w:val="27"/>
               </w:rPr>
               <m:t>12</m:t>
             </m:r>
+            <m:ctrlPr>
+              <w:rPr>
+                <w:rStyle w:val="20"/>
+                <w:rFonts w:ascii="Cambria Math" w:hAnsi="Cambria Math" w:cs="Times New Roman" w:eastAsiaTheme="minorEastAsia"/>
+                <w:b w:val="0"/>
+                <w:bCs w:val="0"/>
+                <w:i/>
+                <w:sz w:val="27"/>
+                <w:szCs w:val="27"/>
+              </w:rPr>
+            </m:ctrlPr>
           </m:sup>
         </m:sSup>
         <m:r>
+          <m:rPr/>
           <w:rPr>
-            <w:rStyle w:val="fontstyle01"/>
-            <w:rFonts w:ascii="Cambria Math" w:eastAsiaTheme="minorEastAsia" w:hAnsi="Cambria Math" w:cs="Times New Roman"/>
+            <w:rStyle w:val="20"/>
+            <w:rFonts w:ascii="Cambria Math" w:hAnsi="Cambria Math" w:cs="Times New Roman" w:eastAsiaTheme="minorEastAsia"/>
             <w:sz w:val="27"/>
             <w:szCs w:val="27"/>
           </w:rPr>
@@ -2634,68 +2780,23 @@
         <w:spacing w:after="0" w:line="240" w:lineRule="auto"/>
         <w:jc w:val="both"/>
         <w:rPr>
-          <w:rFonts w:ascii="Cambria" w:eastAsiaTheme="minorEastAsia" w:hAnsi="Cambria" w:cs="Times New Roman"/>
+          <w:rFonts w:ascii="Cambria" w:hAnsi="Cambria" w:cs="Times New Roman" w:eastAsiaTheme="minorEastAsia"/>
           <w:sz w:val="27"/>
           <w:szCs w:val="27"/>
         </w:rPr>
       </w:pPr>
       <w:r>
         <w:rPr>
-          <w:rFonts w:ascii="Cambria" w:eastAsiaTheme="minorEastAsia" w:hAnsi="Cambria" w:cs="Times New Roman"/>
+          <w:rFonts w:ascii="Cambria" w:hAnsi="Cambria" w:cs="Times New Roman" w:eastAsiaTheme="minorEastAsia"/>
           <w:b/>
           <w:sz w:val="27"/>
           <w:szCs w:val="27"/>
         </w:rPr>
-        <w:t xml:space="preserve">Câu </w:t>
-      </w:r>
-      <w:r>
-        <w:rPr>
-          <w:rFonts w:ascii="Cambria" w:eastAsiaTheme="minorEastAsia" w:hAnsi="Cambria" w:cs="Times New Roman"/>
-          <w:b/>
-          <w:sz w:val="27"/>
-          <w:szCs w:val="27"/>
-        </w:rPr>
-        <w:t>3</w:t>
-      </w:r>
-      <w:r>
-        <w:rPr>
-          <w:rFonts w:ascii="Cambria" w:eastAsiaTheme="minorEastAsia" w:hAnsi="Cambria" w:cs="Times New Roman"/>
-          <w:b/>
-          <w:sz w:val="27"/>
-          <w:szCs w:val="27"/>
-        </w:rPr>
-        <w:t>. (</w:t>
-      </w:r>
-      <w:r>
-        <w:rPr>
-          <w:rFonts w:ascii="Cambria" w:eastAsiaTheme="minorEastAsia" w:hAnsi="Cambria" w:cs="Times New Roman"/>
-          <w:b/>
-          <w:sz w:val="27"/>
-          <w:szCs w:val="27"/>
-        </w:rPr>
-        <w:t>4</w:t>
-      </w:r>
-      <w:r>
-        <w:rPr>
-          <w:rFonts w:ascii="Cambria" w:eastAsiaTheme="minorEastAsia" w:hAnsi="Cambria" w:cs="Times New Roman"/>
-          <w:b/>
-          <w:sz w:val="27"/>
-          <w:szCs w:val="27"/>
-        </w:rPr>
-        <w:t>,</w:t>
-      </w:r>
-      <w:r>
-        <w:rPr>
-          <w:rFonts w:ascii="Cambria" w:eastAsiaTheme="minorEastAsia" w:hAnsi="Cambria" w:cs="Times New Roman"/>
-          <w:b/>
-          <w:sz w:val="27"/>
-          <w:szCs w:val="27"/>
-        </w:rPr>
-        <w:t>0 điểm).</w:t>
-      </w:r>
-      <w:r>
-        <w:rPr>
-          <w:rFonts w:ascii="Cambria" w:eastAsiaTheme="minorEastAsia" w:hAnsi="Cambria" w:cs="Times New Roman"/>
+        <w:t>Câu 3. (4,0 điểm).</w:t>
+      </w:r>
+      <w:r>
+        <w:rPr>
+          <w:rFonts w:ascii="Cambria" w:hAnsi="Cambria" w:cs="Times New Roman" w:eastAsiaTheme="minorEastAsia"/>
           <w:sz w:val="27"/>
           <w:szCs w:val="27"/>
         </w:rPr>
@@ -2703,7 +2804,7 @@
       </w:r>
       <w:r>
         <w:rPr>
-          <w:rFonts w:ascii="Cambria" w:eastAsiaTheme="minorEastAsia" w:hAnsi="Cambria" w:cs="Times New Roman"/>
+          <w:rFonts w:ascii="Cambria" w:hAnsi="Cambria" w:cs="Times New Roman" w:eastAsiaTheme="minorEastAsia"/>
           <w:sz w:val="27"/>
           <w:szCs w:val="27"/>
         </w:rPr>
@@ -2711,33 +2812,13 @@
       </w:r>
       <w:r>
         <w:rPr>
-          <w:rFonts w:ascii="Cambria" w:eastAsiaTheme="minorEastAsia" w:hAnsi="Cambria" w:cs="Times New Roman"/>
+          <w:rFonts w:ascii="Cambria" w:hAnsi="Cambria" w:cs="Times New Roman" w:eastAsiaTheme="minorEastAsia"/>
           <w:b/>
           <w:color w:val="FF0000"/>
           <w:sz w:val="27"/>
           <w:szCs w:val="27"/>
         </w:rPr>
-        <w:t>Đặt tên bài làm:    Cau</w:t>
-      </w:r>
-      <w:r>
-        <w:rPr>
-          <w:rFonts w:ascii="Cambria" w:eastAsiaTheme="minorEastAsia" w:hAnsi="Cambria" w:cs="Times New Roman"/>
-          <w:b/>
-          <w:color w:val="FF0000"/>
-          <w:sz w:val="27"/>
-          <w:szCs w:val="27"/>
-        </w:rPr>
-        <w:t>3</w:t>
-      </w:r>
-      <w:r>
-        <w:rPr>
-          <w:rFonts w:ascii="Cambria" w:eastAsiaTheme="minorEastAsia" w:hAnsi="Cambria" w:cs="Times New Roman"/>
-          <w:b/>
-          <w:color w:val="FF0000"/>
-          <w:sz w:val="27"/>
-          <w:szCs w:val="27"/>
-        </w:rPr>
-        <w:t>.cpp</w:t>
+        <w:t>Đặt tên bài làm:    Cau3.cpp</w:t>
       </w:r>
     </w:p>
     <w:p>
@@ -2746,14 +2827,14 @@
         <w:ind w:firstLine="720"/>
         <w:jc w:val="both"/>
         <w:rPr>
-          <w:rFonts w:ascii="Cambria" w:eastAsiaTheme="minorEastAsia" w:hAnsi="Cambria" w:cs="Times New Roman"/>
+          <w:rFonts w:ascii="Cambria" w:hAnsi="Cambria" w:cs="Times New Roman" w:eastAsiaTheme="minorEastAsia"/>
           <w:sz w:val="27"/>
           <w:szCs w:val="27"/>
         </w:rPr>
       </w:pPr>
       <w:r>
         <w:rPr>
-          <w:rFonts w:ascii="Cambria" w:eastAsiaTheme="minorEastAsia" w:hAnsi="Cambria" w:cs="Times New Roman"/>
+          <w:rFonts w:ascii="Cambria" w:hAnsi="Cambria" w:cs="Times New Roman" w:eastAsiaTheme="minorEastAsia"/>
           <w:sz w:val="27"/>
           <w:szCs w:val="27"/>
         </w:rPr>
@@ -2761,8 +2842,9 @@
       </w:r>
       <m:oMath>
         <m:r>
+          <m:rPr/>
           <w:rPr>
-            <w:rFonts w:ascii="Cambria Math" w:eastAsiaTheme="minorEastAsia" w:hAnsi="Cambria Math" w:cs="Times New Roman"/>
+            <w:rFonts w:ascii="Cambria Math" w:hAnsi="Cambria Math" w:cs="Times New Roman" w:eastAsiaTheme="minorEastAsia"/>
             <w:sz w:val="27"/>
             <w:szCs w:val="27"/>
           </w:rPr>
@@ -2775,14 +2857,14 @@
         <w:spacing w:after="0" w:line="240" w:lineRule="auto"/>
         <w:jc w:val="both"/>
         <w:rPr>
-          <w:rFonts w:ascii="Cambria" w:eastAsiaTheme="minorEastAsia" w:hAnsi="Cambria" w:cs="Times New Roman"/>
+          <w:rFonts w:ascii="Cambria" w:hAnsi="Cambria" w:cs="Times New Roman" w:eastAsiaTheme="minorEastAsia"/>
           <w:sz w:val="27"/>
           <w:szCs w:val="27"/>
         </w:rPr>
       </w:pPr>
       <w:r>
         <w:rPr>
-          <w:rFonts w:ascii="Cambria" w:eastAsiaTheme="minorEastAsia" w:hAnsi="Cambria" w:cs="Times New Roman"/>
+          <w:rFonts w:ascii="Cambria" w:hAnsi="Cambria" w:cs="Times New Roman" w:eastAsiaTheme="minorEastAsia"/>
           <w:sz w:val="27"/>
           <w:szCs w:val="27"/>
         </w:rPr>
@@ -2790,7 +2872,7 @@
       </w:r>
       <w:r>
         <w:rPr>
-          <w:rFonts w:ascii="Cambria" w:eastAsiaTheme="minorEastAsia" w:hAnsi="Cambria" w:cs="Times New Roman"/>
+          <w:rFonts w:ascii="Cambria" w:hAnsi="Cambria" w:cs="Times New Roman" w:eastAsiaTheme="minorEastAsia"/>
           <w:i/>
           <w:sz w:val="27"/>
           <w:szCs w:val="27"/>
@@ -2800,7 +2882,7 @@
       </w:r>
       <w:r>
         <w:rPr>
-          <w:rFonts w:ascii="Cambria" w:eastAsiaTheme="minorEastAsia" w:hAnsi="Cambria" w:cs="Times New Roman"/>
+          <w:rFonts w:ascii="Cambria" w:hAnsi="Cambria" w:cs="Times New Roman" w:eastAsiaTheme="minorEastAsia"/>
           <w:sz w:val="27"/>
           <w:szCs w:val="27"/>
         </w:rPr>
@@ -2811,14 +2893,14 @@
       <w:pPr>
         <w:spacing w:after="0" w:line="240" w:lineRule="auto"/>
         <w:rPr>
-          <w:rFonts w:ascii="Cambria" w:eastAsiaTheme="minorEastAsia" w:hAnsi="Cambria" w:cs="Times New Roman"/>
+          <w:rFonts w:ascii="Cambria" w:hAnsi="Cambria" w:cs="Times New Roman" w:eastAsiaTheme="minorEastAsia"/>
           <w:sz w:val="27"/>
           <w:szCs w:val="27"/>
         </w:rPr>
       </w:pPr>
       <w:r>
         <w:rPr>
-          <w:rFonts w:ascii="Cambria" w:eastAsiaTheme="minorEastAsia" w:hAnsi="Cambria" w:cs="Times New Roman"/>
+          <w:rFonts w:ascii="Cambria" w:hAnsi="Cambria" w:cs="Times New Roman" w:eastAsiaTheme="minorEastAsia"/>
           <w:sz w:val="27"/>
           <w:szCs w:val="27"/>
         </w:rPr>
@@ -2826,11 +2908,18 @@
       </w:r>
       <w:r>
         <w:rPr>
-          <w:rFonts w:ascii="Cambria" w:eastAsiaTheme="minorEastAsia" w:hAnsi="Cambria" w:cs="Times New Roman"/>
+          <w:rFonts w:ascii="Cambria" w:hAnsi="Cambria" w:cs="Times New Roman" w:eastAsiaTheme="minorEastAsia"/>
           <w:sz w:val="27"/>
           <w:szCs w:val="27"/>
         </w:rPr>
         <w:tab/>
+      </w:r>
+      <w:r>
+        <w:rPr>
+          <w:rFonts w:ascii="Cambria" w:hAnsi="Cambria" w:cs="Times New Roman" w:eastAsiaTheme="minorEastAsia"/>
+          <w:sz w:val="27"/>
+          <w:szCs w:val="27"/>
+        </w:rPr>
         <w:t>Q dòng tiếp theo, mỗi dòng ghi 2 số A, B thể hiện câu hỏi</w:t>
       </w:r>
     </w:p>
@@ -2838,14 +2927,14 @@
       <w:pPr>
         <w:spacing w:after="0" w:line="240" w:lineRule="auto"/>
         <w:rPr>
-          <w:rFonts w:ascii="Cambria" w:eastAsiaTheme="minorEastAsia" w:hAnsi="Cambria" w:cs="Times New Roman"/>
+          <w:rFonts w:ascii="Cambria" w:hAnsi="Cambria" w:cs="Times New Roman" w:eastAsiaTheme="minorEastAsia"/>
           <w:sz w:val="27"/>
           <w:szCs w:val="27"/>
         </w:rPr>
       </w:pPr>
       <w:r>
         <w:rPr>
-          <w:rFonts w:ascii="Cambria" w:eastAsiaTheme="minorEastAsia" w:hAnsi="Cambria" w:cs="Times New Roman"/>
+          <w:rFonts w:ascii="Cambria" w:hAnsi="Cambria" w:cs="Times New Roman" w:eastAsiaTheme="minorEastAsia"/>
           <w:sz w:val="27"/>
           <w:szCs w:val="27"/>
         </w:rPr>
@@ -2853,7 +2942,7 @@
       </w:r>
       <w:r>
         <w:rPr>
-          <w:rFonts w:ascii="Cambria" w:eastAsiaTheme="minorEastAsia" w:hAnsi="Cambria" w:cs="Times New Roman"/>
+          <w:rFonts w:ascii="Cambria" w:hAnsi="Cambria" w:cs="Times New Roman" w:eastAsiaTheme="minorEastAsia"/>
           <w:i/>
           <w:sz w:val="27"/>
           <w:szCs w:val="27"/>
@@ -2863,7 +2952,7 @@
       </w:r>
       <w:r>
         <w:rPr>
-          <w:rFonts w:ascii="Cambria" w:eastAsiaTheme="minorEastAsia" w:hAnsi="Cambria" w:cs="Times New Roman"/>
+          <w:rFonts w:ascii="Cambria" w:hAnsi="Cambria" w:cs="Times New Roman" w:eastAsiaTheme="minorEastAsia"/>
           <w:sz w:val="27"/>
           <w:szCs w:val="27"/>
         </w:rPr>
@@ -2874,7 +2963,7 @@
       <w:pPr>
         <w:spacing w:after="0" w:line="240" w:lineRule="auto"/>
         <w:rPr>
-          <w:rFonts w:ascii="Cambria" w:eastAsiaTheme="minorEastAsia" w:hAnsi="Cambria" w:cs="Times New Roman"/>
+          <w:rFonts w:ascii="Cambria" w:hAnsi="Cambria" w:cs="Times New Roman" w:eastAsiaTheme="minorEastAsia"/>
           <w:i/>
           <w:sz w:val="27"/>
           <w:szCs w:val="27"/>
@@ -2883,7 +2972,7 @@
       </w:pPr>
       <w:r>
         <w:rPr>
-          <w:rFonts w:ascii="Cambria" w:eastAsiaTheme="minorEastAsia" w:hAnsi="Cambria" w:cs="Times New Roman"/>
+          <w:rFonts w:ascii="Cambria" w:hAnsi="Cambria" w:cs="Times New Roman" w:eastAsiaTheme="minorEastAsia"/>
           <w:sz w:val="27"/>
           <w:szCs w:val="27"/>
         </w:rPr>
@@ -2891,7 +2980,7 @@
       </w:r>
       <w:r>
         <w:rPr>
-          <w:rFonts w:ascii="Cambria" w:eastAsiaTheme="minorEastAsia" w:hAnsi="Cambria" w:cs="Times New Roman"/>
+          <w:rFonts w:ascii="Cambria" w:hAnsi="Cambria" w:cs="Times New Roman" w:eastAsiaTheme="minorEastAsia"/>
           <w:i/>
           <w:sz w:val="27"/>
           <w:szCs w:val="27"/>
@@ -2902,16 +2991,46 @@
     </w:p>
     <w:tbl>
       <w:tblPr>
-        <w:tblStyle w:val="TableGrid"/>
+        <w:tblStyle w:val="9"/>
         <w:tblW w:w="0" w:type="auto"/>
         <w:tblInd w:w="562" w:type="dxa"/>
-        <w:tblLook w:val="04A0" w:firstRow="1" w:lastRow="0" w:firstColumn="1" w:lastColumn="0" w:noHBand="0" w:noVBand="1"/>
+        <w:tblBorders>
+          <w:top w:val="single" w:color="auto" w:sz="4" w:space="0"/>
+          <w:left w:val="single" w:color="auto" w:sz="4" w:space="0"/>
+          <w:bottom w:val="single" w:color="auto" w:sz="4" w:space="0"/>
+          <w:right w:val="single" w:color="auto" w:sz="4" w:space="0"/>
+          <w:insideH w:val="single" w:color="auto" w:sz="4" w:space="0"/>
+          <w:insideV w:val="single" w:color="auto" w:sz="4" w:space="0"/>
+        </w:tblBorders>
+        <w:tblLayout w:type="autofit"/>
+        <w:tblCellMar>
+          <w:top w:w="0" w:type="dxa"/>
+          <w:left w:w="108" w:type="dxa"/>
+          <w:bottom w:w="0" w:type="dxa"/>
+          <w:right w:w="108" w:type="dxa"/>
+        </w:tblCellMar>
       </w:tblPr>
       <w:tblGrid>
         <w:gridCol w:w="3969"/>
         <w:gridCol w:w="4531"/>
       </w:tblGrid>
       <w:tr>
+        <w:tblPrEx>
+          <w:tblBorders>
+            <w:top w:val="single" w:color="auto" w:sz="4" w:space="0"/>
+            <w:left w:val="single" w:color="auto" w:sz="4" w:space="0"/>
+            <w:bottom w:val="single" w:color="auto" w:sz="4" w:space="0"/>
+            <w:right w:val="single" w:color="auto" w:sz="4" w:space="0"/>
+            <w:insideH w:val="single" w:color="auto" w:sz="4" w:space="0"/>
+            <w:insideV w:val="single" w:color="auto" w:sz="4" w:space="0"/>
+          </w:tblBorders>
+          <w:tblCellMar>
+            <w:top w:w="0" w:type="dxa"/>
+            <w:left w:w="108" w:type="dxa"/>
+            <w:bottom w:w="0" w:type="dxa"/>
+            <w:right w:w="108" w:type="dxa"/>
+          </w:tblCellMar>
+        </w:tblPrEx>
         <w:tc>
           <w:tcPr>
             <w:tcW w:w="3969" w:type="dxa"/>
@@ -2921,14 +3040,14 @@
             <w:pPr>
               <w:spacing w:after="0" w:line="240" w:lineRule="auto"/>
               <w:rPr>
-                <w:rFonts w:ascii="Cambria" w:eastAsiaTheme="minorEastAsia" w:hAnsi="Cambria"/>
-                <w:sz w:val="27"/>
-                <w:szCs w:val="27"/>
-              </w:rPr>
-            </w:pPr>
-            <w:r>
-              <w:rPr>
-                <w:rFonts w:ascii="Cambria" w:eastAsiaTheme="minorEastAsia" w:hAnsi="Cambria"/>
+                <w:rFonts w:ascii="Cambria" w:hAnsi="Cambria" w:eastAsiaTheme="minorEastAsia"/>
+                <w:sz w:val="27"/>
+                <w:szCs w:val="27"/>
+              </w:rPr>
+            </w:pPr>
+            <w:r>
+              <w:rPr>
+                <w:rFonts w:ascii="Cambria" w:hAnsi="Cambria" w:eastAsiaTheme="minorEastAsia"/>
                 <w:sz w:val="27"/>
                 <w:szCs w:val="27"/>
               </w:rPr>
@@ -2945,14 +3064,14 @@
             <w:pPr>
               <w:spacing w:after="0" w:line="240" w:lineRule="auto"/>
               <w:rPr>
-                <w:rFonts w:ascii="Cambria" w:eastAsiaTheme="minorEastAsia" w:hAnsi="Cambria"/>
-                <w:sz w:val="27"/>
-                <w:szCs w:val="27"/>
-              </w:rPr>
-            </w:pPr>
-            <w:r>
-              <w:rPr>
-                <w:rFonts w:ascii="Cambria" w:eastAsiaTheme="minorEastAsia" w:hAnsi="Cambria"/>
+                <w:rFonts w:ascii="Cambria" w:hAnsi="Cambria" w:eastAsiaTheme="minorEastAsia"/>
+                <w:sz w:val="27"/>
+                <w:szCs w:val="27"/>
+              </w:rPr>
+            </w:pPr>
+            <w:r>
+              <w:rPr>
+                <w:rFonts w:ascii="Cambria" w:hAnsi="Cambria" w:eastAsiaTheme="minorEastAsia"/>
                 <w:sz w:val="27"/>
                 <w:szCs w:val="27"/>
               </w:rPr>
@@ -2962,6 +3081,22 @@
         </w:tc>
       </w:tr>
       <w:tr>
+        <w:tblPrEx>
+          <w:tblBorders>
+            <w:top w:val="single" w:color="auto" w:sz="4" w:space="0"/>
+            <w:left w:val="single" w:color="auto" w:sz="4" w:space="0"/>
+            <w:bottom w:val="single" w:color="auto" w:sz="4" w:space="0"/>
+            <w:right w:val="single" w:color="auto" w:sz="4" w:space="0"/>
+            <w:insideH w:val="single" w:color="auto" w:sz="4" w:space="0"/>
+            <w:insideV w:val="single" w:color="auto" w:sz="4" w:space="0"/>
+          </w:tblBorders>
+          <w:tblCellMar>
+            <w:top w:w="0" w:type="dxa"/>
+            <w:left w:w="108" w:type="dxa"/>
+            <w:bottom w:w="0" w:type="dxa"/>
+            <w:right w:w="108" w:type="dxa"/>
+          </w:tblCellMar>
+        </w:tblPrEx>
         <w:tc>
           <w:tcPr>
             <w:tcW w:w="3969" w:type="dxa"/>
@@ -2970,14 +3105,14 @@
             <w:pPr>
               <w:spacing w:after="0" w:line="240" w:lineRule="auto"/>
               <w:rPr>
-                <w:rFonts w:ascii="Courier New" w:eastAsiaTheme="minorEastAsia" w:hAnsi="Courier New" w:cs="Courier New"/>
+                <w:rFonts w:ascii="Courier New" w:hAnsi="Courier New" w:cs="Courier New" w:eastAsiaTheme="minorEastAsia"/>
                 <w:sz w:val="24"/>
                 <w:szCs w:val="24"/>
               </w:rPr>
             </w:pPr>
             <w:r>
               <w:rPr>
-                <w:rFonts w:ascii="Courier New" w:eastAsiaTheme="minorEastAsia" w:hAnsi="Courier New" w:cs="Courier New"/>
+                <w:rFonts w:ascii="Courier New" w:hAnsi="Courier New" w:cs="Courier New" w:eastAsiaTheme="minorEastAsia"/>
                 <w:sz w:val="24"/>
                 <w:szCs w:val="24"/>
               </w:rPr>
@@ -2988,14 +3123,14 @@
             <w:pPr>
               <w:spacing w:after="0" w:line="240" w:lineRule="auto"/>
               <w:rPr>
-                <w:rFonts w:ascii="Courier New" w:eastAsiaTheme="minorEastAsia" w:hAnsi="Courier New" w:cs="Courier New"/>
+                <w:rFonts w:ascii="Courier New" w:hAnsi="Courier New" w:cs="Courier New" w:eastAsiaTheme="minorEastAsia"/>
                 <w:sz w:val="24"/>
                 <w:szCs w:val="24"/>
               </w:rPr>
             </w:pPr>
             <w:r>
               <w:rPr>
-                <w:rFonts w:ascii="Courier New" w:eastAsiaTheme="minorEastAsia" w:hAnsi="Courier New" w:cs="Courier New"/>
+                <w:rFonts w:ascii="Courier New" w:hAnsi="Courier New" w:cs="Courier New" w:eastAsiaTheme="minorEastAsia"/>
                 <w:sz w:val="24"/>
                 <w:szCs w:val="24"/>
               </w:rPr>
@@ -3006,14 +3141,14 @@
             <w:pPr>
               <w:spacing w:after="0" w:line="240" w:lineRule="auto"/>
               <w:rPr>
-                <w:rFonts w:ascii="Courier New" w:eastAsiaTheme="minorEastAsia" w:hAnsi="Courier New" w:cs="Courier New"/>
+                <w:rFonts w:ascii="Courier New" w:hAnsi="Courier New" w:cs="Courier New" w:eastAsiaTheme="minorEastAsia"/>
                 <w:sz w:val="24"/>
                 <w:szCs w:val="24"/>
               </w:rPr>
             </w:pPr>
             <w:r>
               <w:rPr>
-                <w:rFonts w:ascii="Courier New" w:eastAsiaTheme="minorEastAsia" w:hAnsi="Courier New" w:cs="Courier New"/>
+                <w:rFonts w:ascii="Courier New" w:hAnsi="Courier New" w:cs="Courier New" w:eastAsiaTheme="minorEastAsia"/>
                 <w:sz w:val="24"/>
                 <w:szCs w:val="24"/>
               </w:rPr>
@@ -3029,7 +3164,7 @@
             <w:pPr>
               <w:spacing w:after="0" w:line="240" w:lineRule="auto"/>
               <w:rPr>
-                <w:rFonts w:ascii="Courier New" w:eastAsiaTheme="minorEastAsia" w:hAnsi="Courier New" w:cs="Courier New"/>
+                <w:rFonts w:ascii="Courier New" w:hAnsi="Courier New" w:cs="Courier New" w:eastAsiaTheme="minorEastAsia"/>
                 <w:sz w:val="24"/>
                 <w:szCs w:val="24"/>
               </w:rPr>
@@ -3039,14 +3174,14 @@
             <w:pPr>
               <w:spacing w:after="0" w:line="240" w:lineRule="auto"/>
               <w:rPr>
-                <w:rFonts w:ascii="Courier New" w:eastAsiaTheme="minorEastAsia" w:hAnsi="Courier New" w:cs="Courier New"/>
+                <w:rFonts w:ascii="Courier New" w:hAnsi="Courier New" w:cs="Courier New" w:eastAsiaTheme="minorEastAsia"/>
                 <w:sz w:val="24"/>
                 <w:szCs w:val="24"/>
               </w:rPr>
             </w:pPr>
             <w:r>
               <w:rPr>
-                <w:rFonts w:ascii="Courier New" w:eastAsiaTheme="minorEastAsia" w:hAnsi="Courier New" w:cs="Courier New"/>
+                <w:rFonts w:ascii="Courier New" w:hAnsi="Courier New" w:cs="Courier New" w:eastAsiaTheme="minorEastAsia"/>
                 <w:sz w:val="24"/>
                 <w:szCs w:val="24"/>
               </w:rPr>
@@ -3057,14 +3192,14 @@
             <w:pPr>
               <w:spacing w:after="0" w:line="240" w:lineRule="auto"/>
               <w:rPr>
-                <w:rFonts w:ascii="Courier New" w:eastAsiaTheme="minorEastAsia" w:hAnsi="Courier New" w:cs="Courier New"/>
+                <w:rFonts w:ascii="Courier New" w:hAnsi="Courier New" w:cs="Courier New" w:eastAsiaTheme="minorEastAsia"/>
                 <w:sz w:val="24"/>
                 <w:szCs w:val="24"/>
               </w:rPr>
             </w:pPr>
             <w:r>
               <w:rPr>
-                <w:rFonts w:ascii="Courier New" w:eastAsiaTheme="minorEastAsia" w:hAnsi="Courier New" w:cs="Courier New"/>
+                <w:rFonts w:ascii="Courier New" w:hAnsi="Courier New" w:cs="Courier New" w:eastAsiaTheme="minorEastAsia"/>
                 <w:sz w:val="24"/>
                 <w:szCs w:val="24"/>
               </w:rPr>
@@ -3078,23 +3213,22 @@
       <w:pPr>
         <w:spacing w:after="0" w:line="240" w:lineRule="auto"/>
         <w:rPr>
-          <w:rFonts w:ascii="Cambria" w:eastAsiaTheme="minorEastAsia" w:hAnsi="Cambria" w:cs="Times New Roman"/>
+          <w:rFonts w:ascii="Cambria" w:hAnsi="Cambria" w:cs="Times New Roman" w:eastAsiaTheme="minorEastAsia"/>
           <w:sz w:val="27"/>
           <w:szCs w:val="27"/>
         </w:rPr>
       </w:pPr>
       <w:r>
         <w:rPr>
-          <w:rFonts w:ascii="Cambria" w:eastAsiaTheme="minorEastAsia" w:hAnsi="Cambria" w:cs="Times New Roman"/>
-          <w:sz w:val="27"/>
-          <w:szCs w:val="27"/>
-        </w:rPr>
-        <w:lastRenderedPageBreak/>
+          <w:rFonts w:ascii="Cambria" w:hAnsi="Cambria" w:cs="Times New Roman" w:eastAsiaTheme="minorEastAsia"/>
+          <w:sz w:val="27"/>
+          <w:szCs w:val="27"/>
+        </w:rPr>
         <w:tab/>
       </w:r>
       <w:r>
         <w:rPr>
-          <w:rFonts w:ascii="Cambria" w:eastAsiaTheme="minorEastAsia" w:hAnsi="Cambria" w:cs="Times New Roman"/>
+          <w:rFonts w:ascii="Cambria" w:hAnsi="Cambria" w:cs="Times New Roman" w:eastAsiaTheme="minorEastAsia"/>
           <w:i/>
           <w:sz w:val="27"/>
           <w:szCs w:val="27"/>
@@ -3104,7 +3238,7 @@
       </w:r>
       <w:r>
         <w:rPr>
-          <w:rFonts w:ascii="Cambria" w:eastAsiaTheme="minorEastAsia" w:hAnsi="Cambria" w:cs="Times New Roman"/>
+          <w:rFonts w:ascii="Cambria" w:hAnsi="Cambria" w:cs="Times New Roman" w:eastAsiaTheme="minorEastAsia"/>
           <w:sz w:val="27"/>
           <w:szCs w:val="27"/>
         </w:rPr>
@@ -3112,7 +3246,7 @@
       </w:r>
       <w:r>
         <w:rPr>
-          <w:rFonts w:ascii="Cambria" w:eastAsiaTheme="minorEastAsia" w:hAnsi="Cambria" w:cs="Times New Roman"/>
+          <w:rFonts w:ascii="Cambria" w:hAnsi="Cambria" w:cs="Times New Roman" w:eastAsiaTheme="minorEastAsia"/>
           <w:sz w:val="27"/>
           <w:szCs w:val="27"/>
         </w:rPr>
@@ -3120,24 +3254,17 @@
       </w:r>
       <w:r>
         <w:rPr>
-          <w:rFonts w:ascii="Cambria" w:eastAsiaTheme="minorEastAsia" w:hAnsi="Cambria" w:cs="Times New Roman"/>
-          <w:sz w:val="27"/>
-          <w:szCs w:val="27"/>
-        </w:rPr>
-        <w:t>30%</w:t>
-      </w:r>
-      <w:r>
-        <w:rPr>
-          <w:rFonts w:ascii="Cambria" w:eastAsiaTheme="minorEastAsia" w:hAnsi="Cambria" w:cs="Times New Roman"/>
-          <w:sz w:val="27"/>
-          <w:szCs w:val="27"/>
-        </w:rPr>
-        <w:t xml:space="preserve"> điểm có </w:t>
+          <w:rFonts w:ascii="Cambria" w:hAnsi="Cambria" w:cs="Times New Roman" w:eastAsiaTheme="minorEastAsia"/>
+          <w:sz w:val="27"/>
+          <w:szCs w:val="27"/>
+        </w:rPr>
+        <w:t xml:space="preserve">30% điểm có </w:t>
       </w:r>
       <m:oMath>
         <m:r>
+          <m:rPr/>
           <w:rPr>
-            <w:rFonts w:ascii="Cambria Math" w:eastAsiaTheme="minorEastAsia" w:hAnsi="Cambria Math" w:cs="Times New Roman"/>
+            <w:rFonts w:ascii="Cambria Math" w:hAnsi="Cambria Math" w:cs="Times New Roman" w:eastAsiaTheme="minorEastAsia"/>
             <w:sz w:val="27"/>
             <w:szCs w:val="27"/>
           </w:rPr>
@@ -3146,7 +3273,7 @@
       </m:oMath>
       <w:r>
         <w:rPr>
-          <w:rFonts w:ascii="Cambria" w:eastAsiaTheme="minorEastAsia" w:hAnsi="Cambria" w:cs="Times New Roman"/>
+          <w:rFonts w:ascii="Cambria" w:hAnsi="Cambria" w:cs="Times New Roman" w:eastAsiaTheme="minorEastAsia"/>
           <w:sz w:val="27"/>
           <w:szCs w:val="27"/>
         </w:rPr>
@@ -3154,8 +3281,9 @@
       </w:r>
       <m:oMath>
         <m:r>
+          <m:rPr/>
           <w:rPr>
-            <w:rFonts w:ascii="Cambria Math" w:eastAsiaTheme="minorEastAsia" w:hAnsi="Cambria Math" w:cs="Times New Roman"/>
+            <w:rFonts w:ascii="Cambria Math" w:hAnsi="Cambria Math" w:cs="Times New Roman" w:eastAsiaTheme="minorEastAsia"/>
             <w:sz w:val="27"/>
             <w:szCs w:val="27"/>
           </w:rPr>
@@ -3165,7 +3293,7 @@
           <m:sSupPr>
             <m:ctrlPr>
               <w:rPr>
-                <w:rFonts w:ascii="Cambria Math" w:eastAsiaTheme="minorEastAsia" w:hAnsi="Cambria Math" w:cs="Times New Roman"/>
+                <w:rFonts w:ascii="Cambria Math" w:hAnsi="Cambria Math" w:cs="Times New Roman" w:eastAsiaTheme="minorEastAsia"/>
                 <w:i/>
                 <w:sz w:val="27"/>
                 <w:szCs w:val="27"/>
@@ -3174,28 +3302,47 @@
           </m:sSupPr>
           <m:e>
             <m:r>
-              <w:rPr>
-                <w:rFonts w:ascii="Cambria Math" w:eastAsiaTheme="minorEastAsia" w:hAnsi="Cambria Math" w:cs="Times New Roman"/>
+              <m:rPr/>
+              <w:rPr>
+                <w:rFonts w:ascii="Cambria Math" w:hAnsi="Cambria Math" w:cs="Times New Roman" w:eastAsiaTheme="minorEastAsia"/>
                 <w:sz w:val="27"/>
                 <w:szCs w:val="27"/>
               </w:rPr>
               <m:t>10</m:t>
             </m:r>
+            <m:ctrlPr>
+              <w:rPr>
+                <w:rFonts w:ascii="Cambria Math" w:hAnsi="Cambria Math" w:cs="Times New Roman" w:eastAsiaTheme="minorEastAsia"/>
+                <w:i/>
+                <w:sz w:val="27"/>
+                <w:szCs w:val="27"/>
+              </w:rPr>
+            </m:ctrlPr>
           </m:e>
           <m:sup>
             <m:r>
-              <w:rPr>
-                <w:rFonts w:ascii="Cambria Math" w:eastAsiaTheme="minorEastAsia" w:hAnsi="Cambria Math" w:cs="Times New Roman"/>
+              <m:rPr/>
+              <w:rPr>
+                <w:rFonts w:ascii="Cambria Math" w:hAnsi="Cambria Math" w:cs="Times New Roman" w:eastAsiaTheme="minorEastAsia"/>
                 <w:sz w:val="27"/>
                 <w:szCs w:val="27"/>
               </w:rPr>
               <m:t>5</m:t>
             </m:r>
+            <m:ctrlPr>
+              <w:rPr>
+                <w:rFonts w:ascii="Cambria Math" w:hAnsi="Cambria Math" w:cs="Times New Roman" w:eastAsiaTheme="minorEastAsia"/>
+                <w:i/>
+                <w:sz w:val="27"/>
+                <w:szCs w:val="27"/>
+              </w:rPr>
+            </m:ctrlPr>
           </m:sup>
         </m:sSup>
         <m:r>
+          <m:rPr/>
           <w:rPr>
-            <w:rFonts w:ascii="Cambria Math" w:eastAsiaTheme="minorEastAsia" w:hAnsi="Cambria Math" w:cs="Times New Roman"/>
+            <w:rFonts w:ascii="Cambria Math" w:hAnsi="Cambria Math" w:cs="Times New Roman" w:eastAsiaTheme="minorEastAsia"/>
             <w:sz w:val="27"/>
             <w:szCs w:val="27"/>
           </w:rPr>
@@ -3208,31 +3355,24 @@
         <w:spacing w:after="0" w:line="240" w:lineRule="auto"/>
         <w:ind w:left="1440" w:firstLine="720"/>
         <w:rPr>
-          <w:rFonts w:ascii="Cambria" w:eastAsiaTheme="minorEastAsia" w:hAnsi="Cambria" w:cs="Times New Roman"/>
+          <w:rFonts w:ascii="Cambria" w:hAnsi="Cambria" w:cs="Times New Roman" w:eastAsiaTheme="minorEastAsia"/>
           <w:sz w:val="27"/>
           <w:szCs w:val="27"/>
         </w:rPr>
       </w:pPr>
       <w:r>
         <w:rPr>
-          <w:rFonts w:ascii="Cambria" w:eastAsiaTheme="minorEastAsia" w:hAnsi="Cambria" w:cs="Times New Roman"/>
-          <w:sz w:val="27"/>
-          <w:szCs w:val="27"/>
-        </w:rPr>
-        <w:t>40%</w:t>
-      </w:r>
-      <w:r>
-        <w:rPr>
-          <w:rFonts w:ascii="Cambria" w:eastAsiaTheme="minorEastAsia" w:hAnsi="Cambria" w:cs="Times New Roman"/>
-          <w:sz w:val="27"/>
-          <w:szCs w:val="27"/>
-        </w:rPr>
-        <w:t xml:space="preserve"> điểm có </w:t>
+          <w:rFonts w:ascii="Cambria" w:hAnsi="Cambria" w:cs="Times New Roman" w:eastAsiaTheme="minorEastAsia"/>
+          <w:sz w:val="27"/>
+          <w:szCs w:val="27"/>
+        </w:rPr>
+        <w:t xml:space="preserve">40% điểm có </w:t>
       </w:r>
       <m:oMath>
         <m:r>
+          <m:rPr/>
           <w:rPr>
-            <w:rFonts w:ascii="Cambria Math" w:eastAsiaTheme="minorEastAsia" w:hAnsi="Cambria Math" w:cs="Times New Roman"/>
+            <w:rFonts w:ascii="Cambria Math" w:hAnsi="Cambria Math" w:cs="Times New Roman" w:eastAsiaTheme="minorEastAsia"/>
             <w:sz w:val="27"/>
             <w:szCs w:val="27"/>
           </w:rPr>
@@ -3241,7 +3381,7 @@
       </m:oMath>
       <w:r>
         <w:rPr>
-          <w:rFonts w:ascii="Cambria" w:eastAsiaTheme="minorEastAsia" w:hAnsi="Cambria" w:cs="Times New Roman"/>
+          <w:rFonts w:ascii="Cambria" w:hAnsi="Cambria" w:cs="Times New Roman" w:eastAsiaTheme="minorEastAsia"/>
           <w:sz w:val="27"/>
           <w:szCs w:val="27"/>
         </w:rPr>
@@ -3249,8 +3389,9 @@
       </w:r>
       <m:oMath>
         <m:r>
+          <m:rPr/>
           <w:rPr>
-            <w:rFonts w:ascii="Cambria Math" w:eastAsiaTheme="minorEastAsia" w:hAnsi="Cambria Math" w:cs="Times New Roman"/>
+            <w:rFonts w:ascii="Cambria Math" w:hAnsi="Cambria Math" w:cs="Times New Roman" w:eastAsiaTheme="minorEastAsia"/>
             <w:sz w:val="27"/>
             <w:szCs w:val="27"/>
           </w:rPr>
@@ -3260,7 +3401,7 @@
           <m:sSupPr>
             <m:ctrlPr>
               <w:rPr>
-                <w:rFonts w:ascii="Cambria Math" w:eastAsiaTheme="minorEastAsia" w:hAnsi="Cambria Math" w:cs="Times New Roman"/>
+                <w:rFonts w:ascii="Cambria Math" w:hAnsi="Cambria Math" w:cs="Times New Roman" w:eastAsiaTheme="minorEastAsia"/>
                 <w:i/>
                 <w:sz w:val="27"/>
                 <w:szCs w:val="27"/>
@@ -3269,28 +3410,47 @@
           </m:sSupPr>
           <m:e>
             <m:r>
-              <w:rPr>
-                <w:rFonts w:ascii="Cambria Math" w:eastAsiaTheme="minorEastAsia" w:hAnsi="Cambria Math" w:cs="Times New Roman"/>
+              <m:rPr/>
+              <w:rPr>
+                <w:rFonts w:ascii="Cambria Math" w:hAnsi="Cambria Math" w:cs="Times New Roman" w:eastAsiaTheme="minorEastAsia"/>
                 <w:sz w:val="27"/>
                 <w:szCs w:val="27"/>
               </w:rPr>
               <m:t>10</m:t>
             </m:r>
+            <m:ctrlPr>
+              <w:rPr>
+                <w:rFonts w:ascii="Cambria Math" w:hAnsi="Cambria Math" w:cs="Times New Roman" w:eastAsiaTheme="minorEastAsia"/>
+                <w:i/>
+                <w:sz w:val="27"/>
+                <w:szCs w:val="27"/>
+              </w:rPr>
+            </m:ctrlPr>
           </m:e>
           <m:sup>
             <m:r>
-              <w:rPr>
-                <w:rFonts w:ascii="Cambria Math" w:eastAsiaTheme="minorEastAsia" w:hAnsi="Cambria Math" w:cs="Times New Roman"/>
+              <m:rPr/>
+              <w:rPr>
+                <w:rFonts w:ascii="Cambria Math" w:hAnsi="Cambria Math" w:cs="Times New Roman" w:eastAsiaTheme="minorEastAsia"/>
                 <w:sz w:val="27"/>
                 <w:szCs w:val="27"/>
               </w:rPr>
               <m:t>7</m:t>
             </m:r>
+            <m:ctrlPr>
+              <w:rPr>
+                <w:rFonts w:ascii="Cambria Math" w:hAnsi="Cambria Math" w:cs="Times New Roman" w:eastAsiaTheme="minorEastAsia"/>
+                <w:i/>
+                <w:sz w:val="27"/>
+                <w:szCs w:val="27"/>
+              </w:rPr>
+            </m:ctrlPr>
           </m:sup>
         </m:sSup>
         <m:r>
+          <m:rPr/>
           <w:rPr>
-            <w:rFonts w:ascii="Cambria Math" w:eastAsiaTheme="minorEastAsia" w:hAnsi="Cambria Math" w:cs="Times New Roman"/>
+            <w:rFonts w:ascii="Cambria Math" w:hAnsi="Cambria Math" w:cs="Times New Roman" w:eastAsiaTheme="minorEastAsia"/>
             <w:sz w:val="27"/>
             <w:szCs w:val="27"/>
           </w:rPr>
@@ -3302,14 +3462,14 @@
       <w:pPr>
         <w:spacing w:after="0" w:line="240" w:lineRule="auto"/>
         <w:rPr>
-          <w:rFonts w:ascii="Cambria" w:eastAsiaTheme="minorEastAsia" w:hAnsi="Cambria" w:cs="Times New Roman"/>
+          <w:rFonts w:ascii="Cambria" w:hAnsi="Cambria" w:cs="Times New Roman" w:eastAsiaTheme="minorEastAsia"/>
           <w:sz w:val="27"/>
           <w:szCs w:val="27"/>
         </w:rPr>
       </w:pPr>
       <w:r>
         <w:rPr>
-          <w:rFonts w:ascii="Cambria" w:eastAsiaTheme="minorEastAsia" w:hAnsi="Cambria" w:cs="Times New Roman"/>
+          <w:rFonts w:ascii="Cambria" w:hAnsi="Cambria" w:cs="Times New Roman" w:eastAsiaTheme="minorEastAsia"/>
           <w:sz w:val="27"/>
           <w:szCs w:val="27"/>
         </w:rPr>
@@ -3317,7 +3477,7 @@
       </w:r>
       <w:r>
         <w:rPr>
-          <w:rFonts w:ascii="Cambria" w:eastAsiaTheme="minorEastAsia" w:hAnsi="Cambria" w:cs="Times New Roman"/>
+          <w:rFonts w:ascii="Cambria" w:hAnsi="Cambria" w:cs="Times New Roman" w:eastAsiaTheme="minorEastAsia"/>
           <w:sz w:val="27"/>
           <w:szCs w:val="27"/>
         </w:rPr>
@@ -3325,7 +3485,7 @@
       </w:r>
       <w:r>
         <w:rPr>
-          <w:rFonts w:ascii="Cambria" w:eastAsiaTheme="minorEastAsia" w:hAnsi="Cambria" w:cs="Times New Roman"/>
+          <w:rFonts w:ascii="Cambria" w:hAnsi="Cambria" w:cs="Times New Roman" w:eastAsiaTheme="minorEastAsia"/>
           <w:sz w:val="27"/>
           <w:szCs w:val="27"/>
         </w:rPr>
@@ -3333,24 +3493,17 @@
       </w:r>
       <w:r>
         <w:rPr>
-          <w:rFonts w:ascii="Cambria" w:eastAsiaTheme="minorEastAsia" w:hAnsi="Cambria" w:cs="Times New Roman"/>
-          <w:sz w:val="27"/>
-          <w:szCs w:val="27"/>
-        </w:rPr>
-        <w:t>30%</w:t>
-      </w:r>
-      <w:r>
-        <w:rPr>
-          <w:rFonts w:ascii="Cambria" w:eastAsiaTheme="minorEastAsia" w:hAnsi="Cambria" w:cs="Times New Roman"/>
-          <w:sz w:val="27"/>
-          <w:szCs w:val="27"/>
-        </w:rPr>
-        <w:t xml:space="preserve"> điểm có </w:t>
+          <w:rFonts w:ascii="Cambria" w:hAnsi="Cambria" w:cs="Times New Roman" w:eastAsiaTheme="minorEastAsia"/>
+          <w:sz w:val="27"/>
+          <w:szCs w:val="27"/>
+        </w:rPr>
+        <w:t xml:space="preserve">30% điểm có </w:t>
       </w:r>
       <m:oMath>
         <m:r>
+          <m:rPr/>
           <w:rPr>
-            <w:rFonts w:ascii="Cambria Math" w:eastAsiaTheme="minorEastAsia" w:hAnsi="Cambria Math" w:cs="Times New Roman"/>
+            <w:rFonts w:ascii="Cambria Math" w:hAnsi="Cambria Math" w:cs="Times New Roman" w:eastAsiaTheme="minorEastAsia"/>
             <w:sz w:val="27"/>
             <w:szCs w:val="27"/>
           </w:rPr>
@@ -3360,7 +3513,7 @@
           <m:sSupPr>
             <m:ctrlPr>
               <w:rPr>
-                <w:rFonts w:ascii="Cambria Math" w:eastAsiaTheme="minorEastAsia" w:hAnsi="Cambria Math" w:cs="Times New Roman"/>
+                <w:rFonts w:ascii="Cambria Math" w:hAnsi="Cambria Math" w:cs="Times New Roman" w:eastAsiaTheme="minorEastAsia"/>
                 <w:i/>
                 <w:sz w:val="27"/>
                 <w:szCs w:val="27"/>
@@ -3369,28 +3522,47 @@
           </m:sSupPr>
           <m:e>
             <m:r>
-              <w:rPr>
-                <w:rFonts w:ascii="Cambria Math" w:eastAsiaTheme="minorEastAsia" w:hAnsi="Cambria Math" w:cs="Times New Roman"/>
+              <m:rPr/>
+              <w:rPr>
+                <w:rFonts w:ascii="Cambria Math" w:hAnsi="Cambria Math" w:cs="Times New Roman" w:eastAsiaTheme="minorEastAsia"/>
                 <w:sz w:val="27"/>
                 <w:szCs w:val="27"/>
               </w:rPr>
               <m:t>10</m:t>
             </m:r>
+            <m:ctrlPr>
+              <w:rPr>
+                <w:rFonts w:ascii="Cambria Math" w:hAnsi="Cambria Math" w:cs="Times New Roman" w:eastAsiaTheme="minorEastAsia"/>
+                <w:i/>
+                <w:sz w:val="27"/>
+                <w:szCs w:val="27"/>
+              </w:rPr>
+            </m:ctrlPr>
           </m:e>
           <m:sup>
             <m:r>
-              <w:rPr>
-                <w:rFonts w:ascii="Cambria Math" w:eastAsiaTheme="minorEastAsia" w:hAnsi="Cambria Math" w:cs="Times New Roman"/>
+              <m:rPr/>
+              <w:rPr>
+                <w:rFonts w:ascii="Cambria Math" w:hAnsi="Cambria Math" w:cs="Times New Roman" w:eastAsiaTheme="minorEastAsia"/>
                 <w:sz w:val="27"/>
                 <w:szCs w:val="27"/>
               </w:rPr>
               <m:t>5</m:t>
             </m:r>
+            <m:ctrlPr>
+              <w:rPr>
+                <w:rFonts w:ascii="Cambria Math" w:hAnsi="Cambria Math" w:cs="Times New Roman" w:eastAsiaTheme="minorEastAsia"/>
+                <w:i/>
+                <w:sz w:val="27"/>
+                <w:szCs w:val="27"/>
+              </w:rPr>
+            </m:ctrlPr>
           </m:sup>
         </m:sSup>
         <m:r>
+          <m:rPr/>
           <w:rPr>
-            <w:rFonts w:ascii="Cambria Math" w:eastAsiaTheme="minorEastAsia" w:hAnsi="Cambria Math" w:cs="Times New Roman"/>
+            <w:rFonts w:ascii="Cambria Math" w:hAnsi="Cambria Math" w:cs="Times New Roman" w:eastAsiaTheme="minorEastAsia"/>
             <w:sz w:val="27"/>
             <w:szCs w:val="27"/>
           </w:rPr>
@@ -3400,7 +3572,7 @@
           <m:sSupPr>
             <m:ctrlPr>
               <w:rPr>
-                <w:rFonts w:ascii="Cambria Math" w:eastAsiaTheme="minorEastAsia" w:hAnsi="Cambria Math" w:cs="Times New Roman"/>
+                <w:rFonts w:ascii="Cambria Math" w:hAnsi="Cambria Math" w:cs="Times New Roman" w:eastAsiaTheme="minorEastAsia"/>
                 <w:i/>
                 <w:sz w:val="27"/>
                 <w:szCs w:val="27"/>
@@ -3409,28 +3581,47 @@
           </m:sSupPr>
           <m:e>
             <m:r>
-              <w:rPr>
-                <w:rFonts w:ascii="Cambria Math" w:eastAsiaTheme="minorEastAsia" w:hAnsi="Cambria Math" w:cs="Times New Roman"/>
+              <m:rPr/>
+              <w:rPr>
+                <w:rFonts w:ascii="Cambria Math" w:hAnsi="Cambria Math" w:cs="Times New Roman" w:eastAsiaTheme="minorEastAsia"/>
                 <w:sz w:val="27"/>
                 <w:szCs w:val="27"/>
               </w:rPr>
               <m:t>10</m:t>
             </m:r>
+            <m:ctrlPr>
+              <w:rPr>
+                <w:rFonts w:ascii="Cambria Math" w:hAnsi="Cambria Math" w:cs="Times New Roman" w:eastAsiaTheme="minorEastAsia"/>
+                <w:i/>
+                <w:sz w:val="27"/>
+                <w:szCs w:val="27"/>
+              </w:rPr>
+            </m:ctrlPr>
           </m:e>
           <m:sup>
             <m:r>
-              <w:rPr>
-                <w:rFonts w:ascii="Cambria Math" w:eastAsiaTheme="minorEastAsia" w:hAnsi="Cambria Math" w:cs="Times New Roman"/>
+              <m:rPr/>
+              <w:rPr>
+                <w:rFonts w:ascii="Cambria Math" w:hAnsi="Cambria Math" w:cs="Times New Roman" w:eastAsiaTheme="minorEastAsia"/>
                 <w:sz w:val="27"/>
                 <w:szCs w:val="27"/>
               </w:rPr>
               <m:t>7</m:t>
             </m:r>
+            <m:ctrlPr>
+              <w:rPr>
+                <w:rFonts w:ascii="Cambria Math" w:hAnsi="Cambria Math" w:cs="Times New Roman" w:eastAsiaTheme="minorEastAsia"/>
+                <w:i/>
+                <w:sz w:val="27"/>
+                <w:szCs w:val="27"/>
+              </w:rPr>
+            </m:ctrlPr>
           </m:sup>
         </m:sSup>
         <m:r>
+          <m:rPr/>
           <w:rPr>
-            <w:rFonts w:ascii="Cambria Math" w:eastAsiaTheme="minorEastAsia" w:hAnsi="Cambria Math" w:cs="Times New Roman"/>
+            <w:rFonts w:ascii="Cambria Math" w:hAnsi="Cambria Math" w:cs="Times New Roman" w:eastAsiaTheme="minorEastAsia"/>
             <w:sz w:val="27"/>
             <w:szCs w:val="27"/>
           </w:rPr>
@@ -3442,7 +3633,7 @@
       <w:pPr>
         <w:spacing w:after="0" w:line="240" w:lineRule="auto"/>
         <w:rPr>
-          <w:rFonts w:ascii="Cambria" w:eastAsiaTheme="minorEastAsia" w:hAnsi="Cambria" w:cs="Times New Roman"/>
+          <w:rFonts w:ascii="Cambria" w:hAnsi="Cambria" w:cs="Times New Roman" w:eastAsiaTheme="minorEastAsia"/>
           <w:b/>
           <w:sz w:val="27"/>
           <w:szCs w:val="27"/>
@@ -3450,105 +3641,40 @@
       </w:pPr>
       <w:r>
         <w:rPr>
-          <w:rFonts w:ascii="Cambria" w:eastAsiaTheme="minorEastAsia" w:hAnsi="Cambria" w:cs="Times New Roman"/>
+          <w:rFonts w:ascii="Cambria" w:hAnsi="Cambria" w:cs="Times New Roman" w:eastAsiaTheme="minorEastAsia"/>
           <w:b/>
           <w:sz w:val="27"/>
           <w:szCs w:val="27"/>
         </w:rPr>
-        <w:t xml:space="preserve">Câu </w:t>
-      </w:r>
-      <w:r>
-        <w:rPr>
-          <w:rFonts w:ascii="Cambria" w:eastAsiaTheme="minorEastAsia" w:hAnsi="Cambria" w:cs="Times New Roman"/>
+        <w:t>Câu 4. (4,0 điểm).</w:t>
+      </w:r>
+      <w:r>
+        <w:rPr>
+          <w:rFonts w:ascii="Cambria" w:hAnsi="Cambria" w:cs="Times New Roman" w:eastAsiaTheme="minorEastAsia"/>
           <w:b/>
           <w:sz w:val="27"/>
           <w:szCs w:val="27"/>
         </w:rPr>
-        <w:t>4</w:t>
-      </w:r>
-      <w:r>
-        <w:rPr>
-          <w:rFonts w:ascii="Cambria" w:eastAsiaTheme="minorEastAsia" w:hAnsi="Cambria" w:cs="Times New Roman"/>
+        <w:tab/>
+      </w:r>
+      <w:r>
+        <w:rPr>
+          <w:rFonts w:ascii="Cambria" w:hAnsi="Cambria" w:cs="Times New Roman" w:eastAsiaTheme="minorEastAsia"/>
           <w:b/>
           <w:sz w:val="27"/>
           <w:szCs w:val="27"/>
         </w:rPr>
-        <w:t>. (</w:t>
-      </w:r>
-      <w:r>
-        <w:rPr>
-          <w:rFonts w:ascii="Cambria" w:eastAsiaTheme="minorEastAsia" w:hAnsi="Cambria" w:cs="Times New Roman"/>
-          <w:b/>
-          <w:sz w:val="27"/>
-          <w:szCs w:val="27"/>
-        </w:rPr>
-        <w:t>4</w:t>
-      </w:r>
-      <w:r>
-        <w:rPr>
-          <w:rFonts w:ascii="Cambria" w:eastAsiaTheme="minorEastAsia" w:hAnsi="Cambria" w:cs="Times New Roman"/>
-          <w:b/>
-          <w:sz w:val="27"/>
-          <w:szCs w:val="27"/>
-        </w:rPr>
-        <w:t>,</w:t>
-      </w:r>
-      <w:r>
-        <w:rPr>
-          <w:rFonts w:ascii="Cambria" w:eastAsiaTheme="minorEastAsia" w:hAnsi="Cambria" w:cs="Times New Roman"/>
-          <w:b/>
-          <w:sz w:val="27"/>
-          <w:szCs w:val="27"/>
-        </w:rPr>
-        <w:t>0 điểm).</w:t>
-      </w:r>
-      <w:r>
-        <w:rPr>
-          <w:rFonts w:ascii="Cambria" w:eastAsiaTheme="minorEastAsia" w:hAnsi="Cambria" w:cs="Times New Roman"/>
-          <w:b/>
-          <w:sz w:val="27"/>
-          <w:szCs w:val="27"/>
-        </w:rPr>
         <w:tab/>
       </w:r>
       <w:r>
         <w:rPr>
-          <w:rFonts w:ascii="Cambria" w:eastAsiaTheme="minorEastAsia" w:hAnsi="Cambria" w:cs="Times New Roman"/>
-          <w:b/>
-          <w:sz w:val="27"/>
-          <w:szCs w:val="27"/>
-        </w:rPr>
-        <w:tab/>
-      </w:r>
-      <w:r>
-        <w:rPr>
-          <w:rFonts w:ascii="Cambria" w:eastAsiaTheme="minorEastAsia" w:hAnsi="Cambria" w:cs="Times New Roman"/>
+          <w:rFonts w:ascii="Cambria" w:hAnsi="Cambria" w:cs="Times New Roman" w:eastAsiaTheme="minorEastAsia"/>
           <w:b/>
           <w:color w:val="FF0000"/>
           <w:sz w:val="27"/>
           <w:szCs w:val="27"/>
         </w:rPr>
-        <w:t>Đặt tên bài làm:    Cau</w:t>
-      </w:r>
-      <w:r>
-        <w:rPr>
-          <w:rFonts w:ascii="Cambria" w:eastAsiaTheme="minorEastAsia" w:hAnsi="Cambria" w:cs="Times New Roman"/>
-          <w:b/>
-          <w:color w:val="FF0000"/>
-          <w:sz w:val="27"/>
-          <w:szCs w:val="27"/>
-        </w:rPr>
-        <w:t>4</w:t>
-      </w:r>
-      <w:r>
-        <w:rPr>
-          <w:rFonts w:ascii="Cambria" w:eastAsiaTheme="minorEastAsia" w:hAnsi="Cambria" w:cs="Times New Roman"/>
-          <w:b/>
-          <w:color w:val="FF0000"/>
-          <w:sz w:val="27"/>
-          <w:szCs w:val="27"/>
-        </w:rPr>
-        <w:t>.cpp</w:t>
+        <w:t>Đặt tên bài làm:    Cau4.cpp</w:t>
       </w:r>
     </w:p>
     <w:p>
@@ -3563,7 +3689,7 @@
       </w:pPr>
       <w:r>
         <w:rPr>
-          <w:rFonts w:ascii="Cambria" w:eastAsiaTheme="minorEastAsia" w:hAnsi="Cambria" w:cs="Times New Roman"/>
+          <w:rFonts w:ascii="Cambria" w:hAnsi="Cambria" w:cs="Times New Roman" w:eastAsiaTheme="minorEastAsia"/>
           <w:sz w:val="27"/>
           <w:szCs w:val="27"/>
         </w:rPr>
@@ -3703,7 +3829,7 @@
     </w:p>
     <w:p>
       <w:pPr>
-        <w:pStyle w:val="ListParagraph"/>
+        <w:pStyle w:val="16"/>
         <w:numPr>
           <w:ilvl w:val="0"/>
           <w:numId w:val="1"/>
@@ -3724,6 +3850,7 @@
       </w:r>
       <m:oMath>
         <m:r>
+          <m:rPr/>
           <w:rPr>
             <w:rFonts w:ascii="Cambria Math" w:hAnsi="Cambria Math"/>
             <w:sz w:val="27"/>
@@ -3744,6 +3871,7 @@
           </m:sSupPr>
           <m:e>
             <m:r>
+              <m:rPr/>
               <w:rPr>
                 <w:rFonts w:ascii="Cambria Math" w:hAnsi="Cambria Math"/>
                 <w:sz w:val="27"/>
@@ -3751,9 +3879,18 @@
               </w:rPr>
               <m:t>10</m:t>
             </m:r>
+            <m:ctrlPr>
+              <w:rPr>
+                <w:rFonts w:ascii="Cambria Math" w:hAnsi="Cambria Math"/>
+                <w:i/>
+                <w:sz w:val="27"/>
+                <w:szCs w:val="27"/>
+              </w:rPr>
+            </m:ctrlPr>
           </m:e>
           <m:sup>
             <m:r>
+              <m:rPr/>
               <w:rPr>
                 <w:rFonts w:ascii="Cambria Math" w:hAnsi="Cambria Math"/>
                 <w:sz w:val="27"/>
@@ -3761,9 +3898,18 @@
               </w:rPr>
               <m:t>9</m:t>
             </m:r>
+            <m:ctrlPr>
+              <w:rPr>
+                <w:rFonts w:ascii="Cambria Math" w:hAnsi="Cambria Math"/>
+                <w:i/>
+                <w:sz w:val="27"/>
+                <w:szCs w:val="27"/>
+              </w:rPr>
+            </m:ctrlPr>
           </m:sup>
         </m:sSup>
         <m:r>
+          <m:rPr/>
           <w:rPr>
             <w:rFonts w:ascii="Cambria Math" w:hAnsi="Cambria Math"/>
             <w:sz w:val="27"/>
@@ -3777,17 +3923,11 @@
           <w:sz w:val="27"/>
           <w:szCs w:val="27"/>
         </w:rPr>
-        <w:t xml:space="preserve"> là số lượng bạn nữ trong lớp và M</w:t>
-      </w:r>
-      <w:r>
-        <w:rPr>
-          <w:sz w:val="27"/>
-          <w:szCs w:val="27"/>
-        </w:rPr>
-        <w:t xml:space="preserve"> </w:t>
+        <w:t xml:space="preserve"> là số lượng bạn nữ trong lớp và M </w:t>
       </w:r>
       <m:oMath>
         <m:r>
+          <m:rPr/>
           <w:rPr>
             <w:rFonts w:ascii="Cambria Math" w:hAnsi="Cambria Math"/>
             <w:sz w:val="27"/>
@@ -3808,6 +3948,7 @@
           </m:sSupPr>
           <m:e>
             <m:r>
+              <m:rPr/>
               <w:rPr>
                 <w:rFonts w:ascii="Cambria Math" w:hAnsi="Cambria Math"/>
                 <w:sz w:val="27"/>
@@ -3815,9 +3956,18 @@
               </w:rPr>
               <m:t>10</m:t>
             </m:r>
+            <m:ctrlPr>
+              <w:rPr>
+                <w:rFonts w:ascii="Cambria Math" w:hAnsi="Cambria Math"/>
+                <w:i/>
+                <w:sz w:val="27"/>
+                <w:szCs w:val="27"/>
+              </w:rPr>
+            </m:ctrlPr>
           </m:e>
           <m:sup>
             <m:r>
+              <m:rPr/>
               <w:rPr>
                 <w:rFonts w:ascii="Cambria Math" w:hAnsi="Cambria Math"/>
                 <w:sz w:val="27"/>
@@ -3825,9 +3975,18 @@
               </w:rPr>
               <m:t>5</m:t>
             </m:r>
+            <m:ctrlPr>
+              <w:rPr>
+                <w:rFonts w:ascii="Cambria Math" w:hAnsi="Cambria Math"/>
+                <w:i/>
+                <w:sz w:val="27"/>
+                <w:szCs w:val="27"/>
+              </w:rPr>
+            </m:ctrlPr>
           </m:sup>
         </m:sSup>
         <m:r>
+          <m:rPr/>
           <w:rPr>
             <w:rFonts w:ascii="Cambria Math" w:hAnsi="Cambria Math"/>
             <w:sz w:val="27"/>
@@ -3846,7 +4005,7 @@
     </w:p>
     <w:p>
       <w:pPr>
-        <w:pStyle w:val="ListParagraph"/>
+        <w:pStyle w:val="16"/>
         <w:numPr>
           <w:ilvl w:val="0"/>
           <w:numId w:val="1"/>
@@ -3921,6 +4080,7 @@
       </w:r>
       <m:oMath>
         <m:r>
+          <m:rPr/>
           <w:rPr>
             <w:rFonts w:ascii="Cambria Math" w:hAnsi="Cambria Math"/>
             <w:sz w:val="27"/>
@@ -3941,6 +4101,7 @@
           </m:sSubPr>
           <m:e>
             <m:r>
+              <m:rPr/>
               <w:rPr>
                 <w:rFonts w:ascii="Cambria Math" w:hAnsi="Cambria Math"/>
                 <w:sz w:val="27"/>
@@ -3948,9 +4109,18 @@
               </w:rPr>
               <m:t>a</m:t>
             </m:r>
+            <m:ctrlPr>
+              <w:rPr>
+                <w:rFonts w:ascii="Cambria Math" w:hAnsi="Cambria Math"/>
+                <w:i/>
+                <w:sz w:val="27"/>
+                <w:szCs w:val="27"/>
+              </w:rPr>
+            </m:ctrlPr>
           </m:e>
           <m:sub>
             <m:r>
+              <m:rPr/>
               <w:rPr>
                 <w:rFonts w:ascii="Cambria Math" w:hAnsi="Cambria Math"/>
                 <w:sz w:val="27"/>
@@ -3958,9 +4128,18 @@
               </w:rPr>
               <m:t>i</m:t>
             </m:r>
+            <m:ctrlPr>
+              <w:rPr>
+                <w:rFonts w:ascii="Cambria Math" w:hAnsi="Cambria Math"/>
+                <w:i/>
+                <w:sz w:val="27"/>
+                <w:szCs w:val="27"/>
+              </w:rPr>
+            </m:ctrlPr>
           </m:sub>
         </m:sSub>
         <m:r>
+          <m:rPr/>
           <w:rPr>
             <w:rFonts w:ascii="Cambria Math" w:hAnsi="Cambria Math"/>
             <w:sz w:val="27"/>
@@ -3981,6 +4160,7 @@
           </m:sSupPr>
           <m:e>
             <m:r>
+              <m:rPr/>
               <w:rPr>
                 <w:rFonts w:ascii="Cambria Math" w:hAnsi="Cambria Math"/>
                 <w:sz w:val="27"/>
@@ -3988,9 +4168,18 @@
               </w:rPr>
               <m:t>10</m:t>
             </m:r>
+            <m:ctrlPr>
+              <w:rPr>
+                <w:rFonts w:ascii="Cambria Math" w:hAnsi="Cambria Math"/>
+                <w:i/>
+                <w:sz w:val="27"/>
+                <w:szCs w:val="27"/>
+              </w:rPr>
+            </m:ctrlPr>
           </m:e>
           <m:sup>
             <m:r>
+              <m:rPr/>
               <w:rPr>
                 <w:rFonts w:ascii="Cambria Math" w:hAnsi="Cambria Math"/>
                 <w:sz w:val="27"/>
@@ -3998,9 +4187,18 @@
               </w:rPr>
               <m:t>9</m:t>
             </m:r>
+            <m:ctrlPr>
+              <w:rPr>
+                <w:rFonts w:ascii="Cambria Math" w:hAnsi="Cambria Math"/>
+                <w:i/>
+                <w:sz w:val="27"/>
+                <w:szCs w:val="27"/>
+              </w:rPr>
+            </m:ctrlPr>
           </m:sup>
         </m:sSup>
         <m:r>
+          <m:rPr/>
           <w:rPr>
             <w:rFonts w:ascii="Cambria Math" w:hAnsi="Cambria Math"/>
             <w:sz w:val="27"/>
@@ -4076,15 +4274,7 @@
           <w:sz w:val="27"/>
           <w:szCs w:val="27"/>
         </w:rPr>
-        <w:t>Một số nguyên duy nhất là số bông hoa của bạn nữ nhận được nhiều hoa nhất trong phương án tối ưu (là phương án mà số hoa của bạn nữ có nhiều hoa nhất là nhỏ nhất)</w:t>
-      </w:r>
-      <w:r>
-        <w:rPr>
-          <w:rFonts w:ascii="Cambria" w:hAnsi="Cambria"/>
-          <w:sz w:val="27"/>
-          <w:szCs w:val="27"/>
-        </w:rPr>
-        <w:t>.</w:t>
+        <w:t>Một số nguyên duy nhất là số bông hoa của bạn nữ nhận được nhiều hoa nhất trong phương án tối ưu (là phương án mà số hoa của bạn nữ có nhiều hoa nhất là nhỏ nhất).</w:t>
       </w:r>
     </w:p>
     <w:p>
@@ -4092,7 +4282,7 @@
         <w:spacing w:after="0" w:line="240" w:lineRule="auto"/>
         <w:ind w:firstLine="360"/>
         <w:rPr>
-          <w:rFonts w:ascii="Cambria" w:eastAsiaTheme="minorEastAsia" w:hAnsi="Cambria"/>
+          <w:rFonts w:ascii="Cambria" w:hAnsi="Cambria" w:eastAsiaTheme="minorEastAsia"/>
           <w:i/>
           <w:sz w:val="27"/>
           <w:szCs w:val="27"/>
@@ -4101,7 +4291,7 @@
       </w:pPr>
       <w:r>
         <w:rPr>
-          <w:rFonts w:ascii="Cambria" w:eastAsiaTheme="minorEastAsia" w:hAnsi="Cambria"/>
+          <w:rFonts w:ascii="Cambria" w:hAnsi="Cambria" w:eastAsiaTheme="minorEastAsia"/>
           <w:i/>
           <w:sz w:val="27"/>
           <w:szCs w:val="27"/>
@@ -4112,10 +4302,24 @@
     </w:p>
     <w:tbl>
       <w:tblPr>
-        <w:tblStyle w:val="TableGrid"/>
+        <w:tblStyle w:val="9"/>
         <w:tblW w:w="0" w:type="auto"/>
         <w:tblInd w:w="421" w:type="dxa"/>
-        <w:tblLook w:val="04A0" w:firstRow="1" w:lastRow="0" w:firstColumn="1" w:lastColumn="0" w:noHBand="0" w:noVBand="1"/>
+        <w:tblBorders>
+          <w:top w:val="single" w:color="auto" w:sz="4" w:space="0"/>
+          <w:left w:val="single" w:color="auto" w:sz="4" w:space="0"/>
+          <w:bottom w:val="single" w:color="auto" w:sz="4" w:space="0"/>
+          <w:right w:val="single" w:color="auto" w:sz="4" w:space="0"/>
+          <w:insideH w:val="single" w:color="auto" w:sz="4" w:space="0"/>
+          <w:insideV w:val="single" w:color="auto" w:sz="4" w:space="0"/>
+        </w:tblBorders>
+        <w:tblLayout w:type="autofit"/>
+        <w:tblCellMar>
+          <w:top w:w="0" w:type="dxa"/>
+          <w:left w:w="108" w:type="dxa"/>
+          <w:bottom w:w="0" w:type="dxa"/>
+          <w:right w:w="108" w:type="dxa"/>
+        </w:tblCellMar>
       </w:tblPr>
       <w:tblGrid>
         <w:gridCol w:w="1559"/>
@@ -4123,6 +4327,22 @@
         <w:gridCol w:w="5709"/>
       </w:tblGrid>
       <w:tr>
+        <w:tblPrEx>
+          <w:tblBorders>
+            <w:top w:val="single" w:color="auto" w:sz="4" w:space="0"/>
+            <w:left w:val="single" w:color="auto" w:sz="4" w:space="0"/>
+            <w:bottom w:val="single" w:color="auto" w:sz="4" w:space="0"/>
+            <w:right w:val="single" w:color="auto" w:sz="4" w:space="0"/>
+            <w:insideH w:val="single" w:color="auto" w:sz="4" w:space="0"/>
+            <w:insideV w:val="single" w:color="auto" w:sz="4" w:space="0"/>
+          </w:tblBorders>
+          <w:tblCellMar>
+            <w:top w:w="0" w:type="dxa"/>
+            <w:left w:w="108" w:type="dxa"/>
+            <w:bottom w:w="0" w:type="dxa"/>
+            <w:right w:w="108" w:type="dxa"/>
+          </w:tblCellMar>
+        </w:tblPrEx>
         <w:tc>
           <w:tcPr>
             <w:tcW w:w="1559" w:type="dxa"/>
@@ -4132,15 +4352,15 @@
             <w:pPr>
               <w:spacing w:after="0" w:line="240" w:lineRule="auto"/>
               <w:rPr>
-                <w:rFonts w:ascii="Cambria" w:eastAsiaTheme="minorEastAsia" w:hAnsi="Cambria"/>
-                <w:b/>
-                <w:sz w:val="27"/>
-                <w:szCs w:val="27"/>
-              </w:rPr>
-            </w:pPr>
-            <w:r>
-              <w:rPr>
-                <w:rFonts w:ascii="Cambria" w:eastAsiaTheme="minorEastAsia" w:hAnsi="Cambria"/>
+                <w:rFonts w:ascii="Cambria" w:hAnsi="Cambria" w:eastAsiaTheme="minorEastAsia"/>
+                <w:b/>
+                <w:sz w:val="27"/>
+                <w:szCs w:val="27"/>
+              </w:rPr>
+            </w:pPr>
+            <w:r>
+              <w:rPr>
+                <w:rFonts w:ascii="Cambria" w:hAnsi="Cambria" w:eastAsiaTheme="minorEastAsia"/>
                 <w:sz w:val="27"/>
                 <w:szCs w:val="27"/>
               </w:rPr>
@@ -4157,15 +4377,15 @@
             <w:pPr>
               <w:spacing w:after="0" w:line="240" w:lineRule="auto"/>
               <w:rPr>
-                <w:rFonts w:ascii="Cambria" w:eastAsiaTheme="minorEastAsia" w:hAnsi="Cambria"/>
-                <w:b/>
-                <w:sz w:val="27"/>
-                <w:szCs w:val="27"/>
-              </w:rPr>
-            </w:pPr>
-            <w:r>
-              <w:rPr>
-                <w:rFonts w:ascii="Cambria" w:eastAsiaTheme="minorEastAsia" w:hAnsi="Cambria"/>
+                <w:rFonts w:ascii="Cambria" w:hAnsi="Cambria" w:eastAsiaTheme="minorEastAsia"/>
+                <w:b/>
+                <w:sz w:val="27"/>
+                <w:szCs w:val="27"/>
+              </w:rPr>
+            </w:pPr>
+            <w:r>
+              <w:rPr>
+                <w:rFonts w:ascii="Cambria" w:hAnsi="Cambria" w:eastAsiaTheme="minorEastAsia"/>
                 <w:sz w:val="27"/>
                 <w:szCs w:val="27"/>
               </w:rPr>
@@ -4199,6 +4419,22 @@
         </w:tc>
       </w:tr>
       <w:tr>
+        <w:tblPrEx>
+          <w:tblBorders>
+            <w:top w:val="single" w:color="auto" w:sz="4" w:space="0"/>
+            <w:left w:val="single" w:color="auto" w:sz="4" w:space="0"/>
+            <w:bottom w:val="single" w:color="auto" w:sz="4" w:space="0"/>
+            <w:right w:val="single" w:color="auto" w:sz="4" w:space="0"/>
+            <w:insideH w:val="single" w:color="auto" w:sz="4" w:space="0"/>
+            <w:insideV w:val="single" w:color="auto" w:sz="4" w:space="0"/>
+          </w:tblBorders>
+          <w:tblCellMar>
+            <w:top w:w="0" w:type="dxa"/>
+            <w:left w:w="108" w:type="dxa"/>
+            <w:bottom w:w="0" w:type="dxa"/>
+            <w:right w:w="108" w:type="dxa"/>
+          </w:tblCellMar>
+        </w:tblPrEx>
         <w:tc>
           <w:tcPr>
             <w:tcW w:w="1559" w:type="dxa"/>
@@ -4207,14 +4443,14 @@
             <w:pPr>
               <w:spacing w:after="0" w:line="240" w:lineRule="auto"/>
               <w:rPr>
-                <w:rFonts w:ascii="Courier New" w:eastAsiaTheme="minorEastAsia" w:hAnsi="Courier New" w:cs="Courier New"/>
+                <w:rFonts w:ascii="Courier New" w:hAnsi="Courier New" w:cs="Courier New" w:eastAsiaTheme="minorEastAsia"/>
                 <w:sz w:val="24"/>
                 <w:szCs w:val="24"/>
               </w:rPr>
             </w:pPr>
             <w:r>
               <w:rPr>
-                <w:rFonts w:ascii="Courier New" w:eastAsiaTheme="minorEastAsia" w:hAnsi="Courier New" w:cs="Courier New"/>
+                <w:rFonts w:ascii="Courier New" w:hAnsi="Courier New" w:cs="Courier New" w:eastAsiaTheme="minorEastAsia"/>
                 <w:sz w:val="24"/>
                 <w:szCs w:val="24"/>
               </w:rPr>
@@ -4225,14 +4461,14 @@
             <w:pPr>
               <w:spacing w:after="0" w:line="240" w:lineRule="auto"/>
               <w:rPr>
-                <w:rFonts w:ascii="Courier New" w:eastAsiaTheme="minorEastAsia" w:hAnsi="Courier New" w:cs="Courier New"/>
+                <w:rFonts w:ascii="Courier New" w:hAnsi="Courier New" w:cs="Courier New" w:eastAsiaTheme="minorEastAsia"/>
                 <w:sz w:val="24"/>
                 <w:szCs w:val="24"/>
               </w:rPr>
             </w:pPr>
             <w:r>
               <w:rPr>
-                <w:rFonts w:ascii="Courier New" w:eastAsiaTheme="minorEastAsia" w:hAnsi="Courier New" w:cs="Courier New"/>
+                <w:rFonts w:ascii="Courier New" w:hAnsi="Courier New" w:cs="Courier New" w:eastAsiaTheme="minorEastAsia"/>
                 <w:sz w:val="24"/>
                 <w:szCs w:val="24"/>
               </w:rPr>
@@ -4243,14 +4479,14 @@
             <w:pPr>
               <w:spacing w:after="0" w:line="240" w:lineRule="auto"/>
               <w:rPr>
-                <w:rFonts w:ascii="Courier New" w:eastAsiaTheme="minorEastAsia" w:hAnsi="Courier New" w:cs="Courier New"/>
+                <w:rFonts w:ascii="Courier New" w:hAnsi="Courier New" w:cs="Courier New" w:eastAsiaTheme="minorEastAsia"/>
                 <w:sz w:val="24"/>
                 <w:szCs w:val="24"/>
               </w:rPr>
             </w:pPr>
             <w:r>
               <w:rPr>
-                <w:rFonts w:ascii="Courier New" w:eastAsiaTheme="minorEastAsia" w:hAnsi="Courier New" w:cs="Courier New"/>
+                <w:rFonts w:ascii="Courier New" w:hAnsi="Courier New" w:cs="Courier New" w:eastAsiaTheme="minorEastAsia"/>
                 <w:sz w:val="24"/>
                 <w:szCs w:val="24"/>
               </w:rPr>
@@ -4266,14 +4502,14 @@
             <w:pPr>
               <w:spacing w:after="0" w:line="240" w:lineRule="auto"/>
               <w:rPr>
-                <w:rFonts w:ascii="Courier New" w:eastAsiaTheme="minorEastAsia" w:hAnsi="Courier New" w:cs="Courier New"/>
-                <w:sz w:val="27"/>
-                <w:szCs w:val="27"/>
-              </w:rPr>
-            </w:pPr>
-            <w:r>
-              <w:rPr>
-                <w:rFonts w:ascii="Courier New" w:eastAsiaTheme="minorEastAsia" w:hAnsi="Courier New" w:cs="Courier New"/>
+                <w:rFonts w:ascii="Courier New" w:hAnsi="Courier New" w:cs="Courier New" w:eastAsiaTheme="minorEastAsia"/>
+                <w:sz w:val="27"/>
+                <w:szCs w:val="27"/>
+              </w:rPr>
+            </w:pPr>
+            <w:r>
+              <w:rPr>
+                <w:rFonts w:ascii="Courier New" w:hAnsi="Courier New" w:cs="Courier New" w:eastAsiaTheme="minorEastAsia"/>
                 <w:sz w:val="27"/>
                 <w:szCs w:val="27"/>
               </w:rPr>
@@ -4289,14 +4525,14 @@
             <w:pPr>
               <w:spacing w:after="0" w:line="240" w:lineRule="auto"/>
               <w:rPr>
-                <w:rFonts w:ascii="Cambria" w:eastAsiaTheme="minorEastAsia" w:hAnsi="Cambria" w:cs="Courier New"/>
+                <w:rFonts w:ascii="Cambria" w:hAnsi="Cambria" w:cs="Courier New" w:eastAsiaTheme="minorEastAsia"/>
                 <w:sz w:val="25"/>
                 <w:szCs w:val="27"/>
               </w:rPr>
             </w:pPr>
             <w:r>
               <w:rPr>
-                <w:rFonts w:ascii="Cambria" w:eastAsiaTheme="minorEastAsia" w:hAnsi="Cambria" w:cs="Courier New"/>
+                <w:rFonts w:ascii="Cambria" w:hAnsi="Cambria" w:cs="Courier New" w:eastAsiaTheme="minorEastAsia"/>
                 <w:sz w:val="25"/>
                 <w:szCs w:val="27"/>
               </w:rPr>
@@ -4306,6 +4542,22 @@
         </w:tc>
       </w:tr>
       <w:tr>
+        <w:tblPrEx>
+          <w:tblBorders>
+            <w:top w:val="single" w:color="auto" w:sz="4" w:space="0"/>
+            <w:left w:val="single" w:color="auto" w:sz="4" w:space="0"/>
+            <w:bottom w:val="single" w:color="auto" w:sz="4" w:space="0"/>
+            <w:right w:val="single" w:color="auto" w:sz="4" w:space="0"/>
+            <w:insideH w:val="single" w:color="auto" w:sz="4" w:space="0"/>
+            <w:insideV w:val="single" w:color="auto" w:sz="4" w:space="0"/>
+          </w:tblBorders>
+          <w:tblCellMar>
+            <w:top w:w="0" w:type="dxa"/>
+            <w:left w:w="108" w:type="dxa"/>
+            <w:bottom w:w="0" w:type="dxa"/>
+            <w:right w:w="108" w:type="dxa"/>
+          </w:tblCellMar>
+        </w:tblPrEx>
         <w:tc>
           <w:tcPr>
             <w:tcW w:w="1559" w:type="dxa"/>
@@ -4314,14 +4566,14 @@
             <w:pPr>
               <w:spacing w:after="0" w:line="240" w:lineRule="auto"/>
               <w:rPr>
-                <w:rFonts w:ascii="Courier New" w:eastAsiaTheme="minorEastAsia" w:hAnsi="Courier New" w:cs="Courier New"/>
+                <w:rFonts w:ascii="Courier New" w:hAnsi="Courier New" w:cs="Courier New" w:eastAsiaTheme="minorEastAsia"/>
                 <w:sz w:val="24"/>
                 <w:szCs w:val="24"/>
               </w:rPr>
             </w:pPr>
             <w:r>
               <w:rPr>
-                <w:rFonts w:ascii="Courier New" w:eastAsiaTheme="minorEastAsia" w:hAnsi="Courier New" w:cs="Courier New"/>
+                <w:rFonts w:ascii="Courier New" w:hAnsi="Courier New" w:cs="Courier New" w:eastAsiaTheme="minorEastAsia"/>
                 <w:sz w:val="24"/>
                 <w:szCs w:val="24"/>
               </w:rPr>
@@ -4332,14 +4584,14 @@
             <w:pPr>
               <w:spacing w:after="0" w:line="240" w:lineRule="auto"/>
               <w:rPr>
-                <w:rFonts w:ascii="Courier New" w:eastAsiaTheme="minorEastAsia" w:hAnsi="Courier New" w:cs="Courier New"/>
+                <w:rFonts w:ascii="Courier New" w:hAnsi="Courier New" w:cs="Courier New" w:eastAsiaTheme="minorEastAsia"/>
                 <w:sz w:val="24"/>
                 <w:szCs w:val="24"/>
               </w:rPr>
             </w:pPr>
             <w:r>
               <w:rPr>
-                <w:rFonts w:ascii="Courier New" w:eastAsiaTheme="minorEastAsia" w:hAnsi="Courier New" w:cs="Courier New"/>
+                <w:rFonts w:ascii="Courier New" w:hAnsi="Courier New" w:cs="Courier New" w:eastAsiaTheme="minorEastAsia"/>
                 <w:sz w:val="24"/>
                 <w:szCs w:val="24"/>
               </w:rPr>
@@ -4350,14 +4602,14 @@
             <w:pPr>
               <w:spacing w:after="0" w:line="240" w:lineRule="auto"/>
               <w:rPr>
-                <w:rFonts w:ascii="Courier New" w:eastAsiaTheme="minorEastAsia" w:hAnsi="Courier New" w:cs="Courier New"/>
+                <w:rFonts w:ascii="Courier New" w:hAnsi="Courier New" w:cs="Courier New" w:eastAsiaTheme="minorEastAsia"/>
                 <w:sz w:val="24"/>
                 <w:szCs w:val="24"/>
               </w:rPr>
             </w:pPr>
             <w:r>
               <w:rPr>
-                <w:rFonts w:ascii="Courier New" w:eastAsiaTheme="minorEastAsia" w:hAnsi="Courier New" w:cs="Courier New"/>
+                <w:rFonts w:ascii="Courier New" w:hAnsi="Courier New" w:cs="Courier New" w:eastAsiaTheme="minorEastAsia"/>
                 <w:sz w:val="24"/>
                 <w:szCs w:val="24"/>
               </w:rPr>
@@ -4368,14 +4620,14 @@
             <w:pPr>
               <w:spacing w:after="0" w:line="240" w:lineRule="auto"/>
               <w:rPr>
-                <w:rFonts w:ascii="Courier New" w:eastAsiaTheme="minorEastAsia" w:hAnsi="Courier New" w:cs="Courier New"/>
+                <w:rFonts w:ascii="Courier New" w:hAnsi="Courier New" w:cs="Courier New" w:eastAsiaTheme="minorEastAsia"/>
                 <w:sz w:val="24"/>
                 <w:szCs w:val="24"/>
               </w:rPr>
             </w:pPr>
             <w:r>
               <w:rPr>
-                <w:rFonts w:ascii="Courier New" w:eastAsiaTheme="minorEastAsia" w:hAnsi="Courier New" w:cs="Courier New"/>
+                <w:rFonts w:ascii="Courier New" w:hAnsi="Courier New" w:cs="Courier New" w:eastAsiaTheme="minorEastAsia"/>
                 <w:sz w:val="24"/>
                 <w:szCs w:val="24"/>
               </w:rPr>
@@ -4386,14 +4638,14 @@
             <w:pPr>
               <w:spacing w:after="0" w:line="240" w:lineRule="auto"/>
               <w:rPr>
-                <w:rFonts w:ascii="Courier New" w:eastAsiaTheme="minorEastAsia" w:hAnsi="Courier New" w:cs="Courier New"/>
+                <w:rFonts w:ascii="Courier New" w:hAnsi="Courier New" w:cs="Courier New" w:eastAsiaTheme="minorEastAsia"/>
                 <w:sz w:val="24"/>
                 <w:szCs w:val="24"/>
               </w:rPr>
             </w:pPr>
             <w:r>
               <w:rPr>
-                <w:rFonts w:ascii="Courier New" w:eastAsiaTheme="minorEastAsia" w:hAnsi="Courier New" w:cs="Courier New"/>
+                <w:rFonts w:ascii="Courier New" w:hAnsi="Courier New" w:cs="Courier New" w:eastAsiaTheme="minorEastAsia"/>
                 <w:sz w:val="24"/>
                 <w:szCs w:val="24"/>
               </w:rPr>
@@ -4404,14 +4656,14 @@
             <w:pPr>
               <w:spacing w:after="0" w:line="240" w:lineRule="auto"/>
               <w:rPr>
-                <w:rFonts w:ascii="Courier New" w:eastAsiaTheme="minorEastAsia" w:hAnsi="Courier New" w:cs="Courier New"/>
+                <w:rFonts w:ascii="Courier New" w:hAnsi="Courier New" w:cs="Courier New" w:eastAsiaTheme="minorEastAsia"/>
                 <w:sz w:val="24"/>
                 <w:szCs w:val="24"/>
               </w:rPr>
             </w:pPr>
             <w:r>
               <w:rPr>
-                <w:rFonts w:ascii="Courier New" w:eastAsiaTheme="minorEastAsia" w:hAnsi="Courier New" w:cs="Courier New"/>
+                <w:rFonts w:ascii="Courier New" w:hAnsi="Courier New" w:cs="Courier New" w:eastAsiaTheme="minorEastAsia"/>
                 <w:sz w:val="24"/>
                 <w:szCs w:val="24"/>
               </w:rPr>
@@ -4427,14 +4679,14 @@
             <w:pPr>
               <w:spacing w:after="0" w:line="240" w:lineRule="auto"/>
               <w:rPr>
-                <w:rFonts w:ascii="Courier New" w:eastAsiaTheme="minorEastAsia" w:hAnsi="Courier New" w:cs="Courier New"/>
-                <w:sz w:val="27"/>
-                <w:szCs w:val="27"/>
-              </w:rPr>
-            </w:pPr>
-            <w:r>
-              <w:rPr>
-                <w:rFonts w:ascii="Courier New" w:eastAsiaTheme="minorEastAsia" w:hAnsi="Courier New" w:cs="Courier New"/>
+                <w:rFonts w:ascii="Courier New" w:hAnsi="Courier New" w:cs="Courier New" w:eastAsiaTheme="minorEastAsia"/>
+                <w:sz w:val="27"/>
+                <w:szCs w:val="27"/>
+              </w:rPr>
+            </w:pPr>
+            <w:r>
+              <w:rPr>
+                <w:rFonts w:ascii="Courier New" w:hAnsi="Courier New" w:cs="Courier New" w:eastAsiaTheme="minorEastAsia"/>
                 <w:sz w:val="27"/>
                 <w:szCs w:val="27"/>
               </w:rPr>
@@ -4450,14 +4702,12 @@
             <w:pPr>
               <w:spacing w:after="0" w:line="240" w:lineRule="auto"/>
               <w:rPr>
-                <w:rFonts w:ascii="Cambria" w:eastAsiaTheme="minorEastAsia" w:hAnsi="Cambria" w:cs="Courier New"/>
-                <w:b/>
-                <w:sz w:val="27"/>
-                <w:szCs w:val="27"/>
-              </w:rPr>
-            </w:pPr>
-            <w:bookmarkStart w:id="0" w:name="_GoBack"/>
-            <w:bookmarkEnd w:id="0"/>
+                <w:rFonts w:ascii="Cambria" w:hAnsi="Cambria" w:cs="Courier New" w:eastAsiaTheme="minorEastAsia"/>
+                <w:b/>
+                <w:sz w:val="27"/>
+                <w:szCs w:val="27"/>
+              </w:rPr>
+            </w:pPr>
           </w:p>
         </w:tc>
       </w:tr>
@@ -4467,14 +4717,14 @@
         <w:spacing w:after="0" w:line="240" w:lineRule="auto"/>
         <w:jc w:val="both"/>
         <w:rPr>
-          <w:rFonts w:ascii="Cambria" w:eastAsiaTheme="minorEastAsia" w:hAnsi="Cambria" w:cs="Times New Roman"/>
+          <w:rFonts w:ascii="Cambria" w:hAnsi="Cambria" w:cs="Times New Roman" w:eastAsiaTheme="minorEastAsia"/>
           <w:sz w:val="27"/>
           <w:szCs w:val="27"/>
         </w:rPr>
       </w:pPr>
       <w:r>
         <w:rPr>
-          <w:rFonts w:ascii="Cambria" w:eastAsiaTheme="minorEastAsia" w:hAnsi="Cambria" w:cs="Times New Roman"/>
+          <w:rFonts w:ascii="Cambria" w:hAnsi="Cambria" w:cs="Times New Roman" w:eastAsiaTheme="minorEastAsia"/>
           <w:b/>
           <w:sz w:val="27"/>
           <w:szCs w:val="27"/>
@@ -4483,7 +4733,7 @@
       </w:r>
       <w:r>
         <w:rPr>
-          <w:rFonts w:ascii="Cambria" w:eastAsiaTheme="minorEastAsia" w:hAnsi="Cambria" w:cs="Times New Roman"/>
+          <w:rFonts w:ascii="Cambria" w:hAnsi="Cambria" w:cs="Times New Roman" w:eastAsiaTheme="minorEastAsia"/>
           <w:i/>
           <w:sz w:val="27"/>
           <w:szCs w:val="27"/>
@@ -4493,19 +4743,11 @@
       </w:r>
       <w:r>
         <w:rPr>
-          <w:rFonts w:ascii="Cambria" w:eastAsiaTheme="minorEastAsia" w:hAnsi="Cambria" w:cs="Times New Roman"/>
-          <w:sz w:val="27"/>
-          <w:szCs w:val="27"/>
-        </w:rPr>
-        <w:t xml:space="preserve"> 5</w:t>
-      </w:r>
-      <w:r>
-        <w:rPr>
-          <w:rFonts w:ascii="Cambria" w:eastAsiaTheme="minorEastAsia" w:hAnsi="Cambria" w:cs="Times New Roman"/>
-          <w:sz w:val="27"/>
-          <w:szCs w:val="27"/>
-        </w:rPr>
-        <w:t>0% test có các giá trị nhỏ hơn 1000</w:t>
+          <w:rFonts w:ascii="Cambria" w:hAnsi="Cambria" w:cs="Times New Roman" w:eastAsiaTheme="minorEastAsia"/>
+          <w:sz w:val="27"/>
+          <w:szCs w:val="27"/>
+        </w:rPr>
+        <w:t xml:space="preserve"> 50% test có các giá trị nhỏ hơn 1000</w:t>
       </w:r>
     </w:p>
     <w:p>
@@ -4513,68 +4755,23 @@
         <w:spacing w:after="0" w:line="240" w:lineRule="auto"/>
         <w:jc w:val="both"/>
         <w:rPr>
-          <w:rFonts w:ascii="Cambria" w:eastAsiaTheme="minorEastAsia" w:hAnsi="Cambria" w:cs="Times New Roman"/>
+          <w:rFonts w:ascii="Cambria" w:hAnsi="Cambria" w:cs="Times New Roman" w:eastAsiaTheme="minorEastAsia"/>
           <w:sz w:val="27"/>
           <w:szCs w:val="27"/>
         </w:rPr>
       </w:pPr>
       <w:r>
         <w:rPr>
-          <w:rFonts w:ascii="Cambria" w:eastAsiaTheme="minorEastAsia" w:hAnsi="Cambria" w:cs="Times New Roman"/>
+          <w:rFonts w:ascii="Cambria" w:hAnsi="Cambria" w:cs="Times New Roman" w:eastAsiaTheme="minorEastAsia"/>
           <w:b/>
           <w:sz w:val="27"/>
           <w:szCs w:val="27"/>
         </w:rPr>
-        <w:t xml:space="preserve">Câu </w:t>
-      </w:r>
-      <w:r>
-        <w:rPr>
-          <w:rFonts w:ascii="Cambria" w:eastAsiaTheme="minorEastAsia" w:hAnsi="Cambria" w:cs="Times New Roman"/>
-          <w:b/>
-          <w:sz w:val="27"/>
-          <w:szCs w:val="27"/>
-        </w:rPr>
-        <w:t>5</w:t>
-      </w:r>
-      <w:r>
-        <w:rPr>
-          <w:rFonts w:ascii="Cambria" w:eastAsiaTheme="minorEastAsia" w:hAnsi="Cambria" w:cs="Times New Roman"/>
-          <w:b/>
-          <w:sz w:val="27"/>
-          <w:szCs w:val="27"/>
-        </w:rPr>
-        <w:t>. (</w:t>
-      </w:r>
-      <w:r>
-        <w:rPr>
-          <w:rFonts w:ascii="Cambria" w:eastAsiaTheme="minorEastAsia" w:hAnsi="Cambria" w:cs="Times New Roman"/>
-          <w:b/>
-          <w:sz w:val="27"/>
-          <w:szCs w:val="27"/>
-        </w:rPr>
-        <w:t>4</w:t>
-      </w:r>
-      <w:r>
-        <w:rPr>
-          <w:rFonts w:ascii="Cambria" w:eastAsiaTheme="minorEastAsia" w:hAnsi="Cambria" w:cs="Times New Roman"/>
-          <w:b/>
-          <w:sz w:val="27"/>
-          <w:szCs w:val="27"/>
-        </w:rPr>
-        <w:t>,</w:t>
-      </w:r>
-      <w:r>
-        <w:rPr>
-          <w:rFonts w:ascii="Cambria" w:eastAsiaTheme="minorEastAsia" w:hAnsi="Cambria" w:cs="Times New Roman"/>
-          <w:b/>
-          <w:sz w:val="27"/>
-          <w:szCs w:val="27"/>
-        </w:rPr>
-        <w:t>0 điểm)</w:t>
-      </w:r>
-      <w:r>
-        <w:rPr>
-          <w:rFonts w:ascii="Cambria" w:eastAsiaTheme="minorEastAsia" w:hAnsi="Cambria" w:cs="Times New Roman"/>
+        <w:t>Câu 5. (4,0 điểm)</w:t>
+      </w:r>
+      <w:r>
+        <w:rPr>
+          <w:rFonts w:ascii="Cambria" w:hAnsi="Cambria" w:cs="Times New Roman" w:eastAsiaTheme="minorEastAsia"/>
           <w:sz w:val="27"/>
           <w:szCs w:val="27"/>
         </w:rPr>
@@ -4582,7 +4779,7 @@
       </w:r>
       <w:r>
         <w:rPr>
-          <w:rFonts w:ascii="Cambria" w:eastAsiaTheme="minorEastAsia" w:hAnsi="Cambria" w:cs="Times New Roman"/>
+          <w:rFonts w:ascii="Cambria" w:hAnsi="Cambria" w:cs="Times New Roman" w:eastAsiaTheme="minorEastAsia"/>
           <w:sz w:val="27"/>
           <w:szCs w:val="27"/>
         </w:rPr>
@@ -4590,7 +4787,7 @@
       </w:r>
       <w:r>
         <w:rPr>
-          <w:rFonts w:ascii="Cambria" w:eastAsiaTheme="minorEastAsia" w:hAnsi="Cambria" w:cs="Times New Roman"/>
+          <w:rFonts w:ascii="Cambria" w:hAnsi="Cambria" w:cs="Times New Roman" w:eastAsiaTheme="minorEastAsia"/>
           <w:sz w:val="27"/>
           <w:szCs w:val="27"/>
         </w:rPr>
@@ -4598,33 +4795,13 @@
       </w:r>
       <w:r>
         <w:rPr>
-          <w:rFonts w:ascii="Cambria" w:eastAsiaTheme="minorEastAsia" w:hAnsi="Cambria" w:cs="Times New Roman"/>
+          <w:rFonts w:ascii="Cambria" w:hAnsi="Cambria" w:cs="Times New Roman" w:eastAsiaTheme="minorEastAsia"/>
           <w:b/>
           <w:color w:val="FF0000"/>
           <w:sz w:val="27"/>
           <w:szCs w:val="27"/>
         </w:rPr>
-        <w:t>Đặt tên bài làm:    Cau</w:t>
-      </w:r>
-      <w:r>
-        <w:rPr>
-          <w:rFonts w:ascii="Cambria" w:eastAsiaTheme="minorEastAsia" w:hAnsi="Cambria" w:cs="Times New Roman"/>
-          <w:b/>
-          <w:color w:val="FF0000"/>
-          <w:sz w:val="27"/>
-          <w:szCs w:val="27"/>
-        </w:rPr>
-        <w:t>5</w:t>
-      </w:r>
-      <w:r>
-        <w:rPr>
-          <w:rFonts w:ascii="Cambria" w:eastAsiaTheme="minorEastAsia" w:hAnsi="Cambria" w:cs="Times New Roman"/>
-          <w:b/>
-          <w:color w:val="FF0000"/>
-          <w:sz w:val="27"/>
-          <w:szCs w:val="27"/>
-        </w:rPr>
-        <w:t>.cpp</w:t>
+        <w:t>Đặt tên bài làm:    Cau5.cpp</w:t>
       </w:r>
     </w:p>
     <w:p>
@@ -4633,7 +4810,7 @@
         <w:ind w:firstLine="720"/>
         <w:jc w:val="both"/>
         <w:rPr>
-          <w:rFonts w:ascii="Cambria" w:eastAsiaTheme="minorEastAsia" w:hAnsi="Cambria" w:cs="Times New Roman"/>
+          <w:rFonts w:ascii="Cambria" w:hAnsi="Cambria" w:cs="Times New Roman" w:eastAsiaTheme="minorEastAsia"/>
           <w:b/>
           <w:sz w:val="27"/>
           <w:szCs w:val="27"/>
@@ -4641,7 +4818,7 @@
       </w:pPr>
       <w:r>
         <w:rPr>
-          <w:rFonts w:ascii="Cambria" w:eastAsiaTheme="minorEastAsia" w:hAnsi="Cambria" w:cs="Times New Roman"/>
+          <w:rFonts w:ascii="Cambria" w:hAnsi="Cambria" w:cs="Times New Roman" w:eastAsiaTheme="minorEastAsia"/>
           <w:sz w:val="27"/>
           <w:szCs w:val="27"/>
         </w:rPr>
@@ -4649,8 +4826,9 @@
       </w:r>
       <m:oMath>
         <m:r>
+          <m:rPr/>
           <w:rPr>
-            <w:rFonts w:ascii="Cambria Math" w:eastAsiaTheme="minorEastAsia" w:hAnsi="Cambria Math" w:cs="Times New Roman"/>
+            <w:rFonts w:ascii="Cambria Math" w:hAnsi="Cambria Math" w:cs="Times New Roman" w:eastAsiaTheme="minorEastAsia"/>
             <w:sz w:val="27"/>
             <w:szCs w:val="27"/>
           </w:rPr>
@@ -4659,7 +4837,7 @@
       </m:oMath>
       <w:r>
         <w:rPr>
-          <w:rFonts w:ascii="Cambria" w:eastAsiaTheme="minorEastAsia" w:hAnsi="Cambria" w:cs="Times New Roman"/>
+          <w:rFonts w:ascii="Cambria" w:hAnsi="Cambria" w:cs="Times New Roman" w:eastAsiaTheme="minorEastAsia"/>
           <w:sz w:val="27"/>
           <w:szCs w:val="27"/>
         </w:rPr>
@@ -4667,8 +4845,9 @@
       </w:r>
       <m:oMath>
         <m:r>
+          <m:rPr/>
           <w:rPr>
-            <w:rFonts w:ascii="Cambria Math" w:eastAsiaTheme="minorEastAsia" w:hAnsi="Cambria Math" w:cs="Times New Roman"/>
+            <w:rFonts w:ascii="Cambria Math" w:hAnsi="Cambria Math" w:cs="Times New Roman" w:eastAsiaTheme="minorEastAsia"/>
             <w:sz w:val="27"/>
             <w:szCs w:val="27"/>
           </w:rPr>
@@ -4677,7 +4856,7 @@
       </m:oMath>
       <w:r>
         <w:rPr>
-          <w:rFonts w:ascii="Cambria" w:eastAsiaTheme="minorEastAsia" w:hAnsi="Cambria" w:cs="Times New Roman"/>
+          <w:rFonts w:ascii="Cambria" w:hAnsi="Cambria" w:cs="Times New Roman" w:eastAsiaTheme="minorEastAsia"/>
           <w:sz w:val="27"/>
           <w:szCs w:val="27"/>
         </w:rPr>
@@ -4688,7 +4867,7 @@
           <m:sSubPr>
             <m:ctrlPr>
               <w:rPr>
-                <w:rFonts w:ascii="Cambria Math" w:eastAsiaTheme="minorEastAsia" w:hAnsi="Cambria Math" w:cs="Times New Roman"/>
+                <w:rFonts w:ascii="Cambria Math" w:hAnsi="Cambria Math" w:cs="Times New Roman" w:eastAsiaTheme="minorEastAsia"/>
                 <w:i/>
                 <w:sz w:val="27"/>
                 <w:szCs w:val="27"/>
@@ -4697,29 +4876,47 @@
           </m:sSubPr>
           <m:e>
             <m:r>
-              <w:rPr>
-                <w:rFonts w:ascii="Cambria Math" w:eastAsiaTheme="minorEastAsia" w:hAnsi="Cambria Math" w:cs="Times New Roman"/>
+              <m:rPr/>
+              <w:rPr>
+                <w:rFonts w:ascii="Cambria Math" w:hAnsi="Cambria Math" w:cs="Times New Roman" w:eastAsiaTheme="minorEastAsia"/>
                 <w:sz w:val="27"/>
                 <w:szCs w:val="27"/>
               </w:rPr>
               <m:t>H</m:t>
             </m:r>
+            <m:ctrlPr>
+              <w:rPr>
+                <w:rFonts w:ascii="Cambria Math" w:hAnsi="Cambria Math" w:cs="Times New Roman" w:eastAsiaTheme="minorEastAsia"/>
+                <w:i/>
+                <w:sz w:val="27"/>
+                <w:szCs w:val="27"/>
+              </w:rPr>
+            </m:ctrlPr>
           </m:e>
           <m:sub>
             <m:r>
-              <w:rPr>
-                <w:rFonts w:ascii="Cambria Math" w:eastAsiaTheme="minorEastAsia" w:hAnsi="Cambria Math" w:cs="Times New Roman"/>
+              <m:rPr/>
+              <w:rPr>
+                <w:rFonts w:ascii="Cambria Math" w:hAnsi="Cambria Math" w:cs="Times New Roman" w:eastAsiaTheme="minorEastAsia"/>
                 <w:sz w:val="27"/>
                 <w:szCs w:val="27"/>
               </w:rPr>
               <m:t>i</m:t>
             </m:r>
+            <m:ctrlPr>
+              <w:rPr>
+                <w:rFonts w:ascii="Cambria Math" w:hAnsi="Cambria Math" w:cs="Times New Roman" w:eastAsiaTheme="minorEastAsia"/>
+                <w:i/>
+                <w:sz w:val="27"/>
+                <w:szCs w:val="27"/>
+              </w:rPr>
+            </m:ctrlPr>
           </m:sub>
         </m:sSub>
       </m:oMath>
       <w:r>
         <w:rPr>
-          <w:rFonts w:ascii="Cambria" w:eastAsiaTheme="minorEastAsia" w:hAnsi="Cambria" w:cs="Times New Roman"/>
+          <w:rFonts w:ascii="Cambria" w:hAnsi="Cambria" w:cs="Times New Roman" w:eastAsiaTheme="minorEastAsia"/>
           <w:sz w:val="27"/>
           <w:szCs w:val="27"/>
         </w:rPr>
@@ -4730,7 +4927,7 @@
           <m:sSubPr>
             <m:ctrlPr>
               <w:rPr>
-                <w:rFonts w:ascii="Cambria Math" w:eastAsiaTheme="minorEastAsia" w:hAnsi="Cambria Math" w:cs="Times New Roman"/>
+                <w:rFonts w:ascii="Cambria Math" w:hAnsi="Cambria Math" w:cs="Times New Roman" w:eastAsiaTheme="minorEastAsia"/>
                 <w:i/>
                 <w:sz w:val="27"/>
                 <w:szCs w:val="27"/>
@@ -4739,28 +4936,47 @@
           </m:sSubPr>
           <m:e>
             <m:r>
-              <w:rPr>
-                <w:rFonts w:ascii="Cambria Math" w:eastAsiaTheme="minorEastAsia" w:hAnsi="Cambria Math" w:cs="Times New Roman"/>
+              <m:rPr/>
+              <w:rPr>
+                <w:rFonts w:ascii="Cambria Math" w:hAnsi="Cambria Math" w:cs="Times New Roman" w:eastAsiaTheme="minorEastAsia"/>
                 <w:sz w:val="27"/>
                 <w:szCs w:val="27"/>
               </w:rPr>
               <m:t>B</m:t>
             </m:r>
+            <m:ctrlPr>
+              <w:rPr>
+                <w:rFonts w:ascii="Cambria Math" w:hAnsi="Cambria Math" w:cs="Times New Roman" w:eastAsiaTheme="minorEastAsia"/>
+                <w:i/>
+                <w:sz w:val="27"/>
+                <w:szCs w:val="27"/>
+              </w:rPr>
+            </m:ctrlPr>
           </m:e>
           <m:sub>
             <m:r>
-              <w:rPr>
-                <w:rFonts w:ascii="Cambria Math" w:eastAsiaTheme="minorEastAsia" w:hAnsi="Cambria Math" w:cs="Times New Roman"/>
+              <m:rPr/>
+              <w:rPr>
+                <w:rFonts w:ascii="Cambria Math" w:hAnsi="Cambria Math" w:cs="Times New Roman" w:eastAsiaTheme="minorEastAsia"/>
                 <w:sz w:val="27"/>
                 <w:szCs w:val="27"/>
               </w:rPr>
               <m:t>i</m:t>
             </m:r>
+            <m:ctrlPr>
+              <w:rPr>
+                <w:rFonts w:ascii="Cambria Math" w:hAnsi="Cambria Math" w:cs="Times New Roman" w:eastAsiaTheme="minorEastAsia"/>
+                <w:i/>
+                <w:sz w:val="27"/>
+                <w:szCs w:val="27"/>
+              </w:rPr>
+            </m:ctrlPr>
           </m:sub>
         </m:sSub>
         <m:r>
+          <m:rPr/>
           <w:rPr>
-            <w:rFonts w:ascii="Cambria Math" w:eastAsiaTheme="minorEastAsia" w:hAnsi="Cambria Math" w:cs="Times New Roman"/>
+            <w:rFonts w:ascii="Cambria Math" w:hAnsi="Cambria Math" w:cs="Times New Roman" w:eastAsiaTheme="minorEastAsia"/>
             <w:sz w:val="27"/>
             <w:szCs w:val="27"/>
           </w:rPr>
@@ -4769,62 +4985,20 @@
       </m:oMath>
       <w:r>
         <w:rPr>
-          <w:rFonts w:ascii="Cambria" w:eastAsiaTheme="minorEastAsia" w:hAnsi="Cambria" w:cs="Times New Roman"/>
-          <w:sz w:val="27"/>
-          <w:szCs w:val="27"/>
-        </w:rPr>
-        <w:t xml:space="preserve"> Hãy chọn ra một số bông hoa sao cho độ đẹp của chúng là lớn nhất biết rằ</w:t>
-      </w:r>
-      <w:r>
-        <w:rPr>
-          <w:rFonts w:ascii="Cambria" w:eastAsiaTheme="minorEastAsia" w:hAnsi="Cambria" w:cs="Times New Roman"/>
-          <w:sz w:val="27"/>
-          <w:szCs w:val="27"/>
-        </w:rPr>
-        <w:t xml:space="preserve">ng các bông hoa phải được </w:t>
-      </w:r>
-      <w:r>
-        <w:rPr>
-          <w:rFonts w:ascii="Cambria" w:eastAsiaTheme="minorEastAsia" w:hAnsi="Cambria" w:cs="Times New Roman"/>
-          <w:sz w:val="27"/>
-          <w:szCs w:val="27"/>
-        </w:rPr>
-        <w:t>chọn từ trái qua phải và bông hoa chọn sau phải có chiều cao lớn hơn bông hoa phía trước.</w:t>
-      </w:r>
-      <w:r>
-        <w:rPr>
-          <w:rFonts w:ascii="Cambria" w:eastAsiaTheme="minorEastAsia" w:hAnsi="Cambria" w:cs="Times New Roman"/>
-          <w:sz w:val="27"/>
-          <w:szCs w:val="27"/>
-        </w:rPr>
-        <w:t xml:space="preserve"> </w:t>
-      </w:r>
-      <w:r>
-        <w:rPr>
-          <w:rFonts w:ascii="Cambria" w:eastAsiaTheme="minorEastAsia" w:hAnsi="Cambria" w:cs="Times New Roman"/>
+          <w:rFonts w:ascii="Cambria" w:hAnsi="Cambria" w:cs="Times New Roman" w:eastAsiaTheme="minorEastAsia"/>
+          <w:sz w:val="27"/>
+          <w:szCs w:val="27"/>
+        </w:rPr>
+        <w:t xml:space="preserve"> Hãy chọn ra một số bông hoa sao cho độ đẹp của chúng là lớn nhất biết rằng các bông hoa phải được chọn từ trái qua phải và bông hoa chọn sau phải có chiều cao lớn hơn bông hoa phía trước. </w:t>
+      </w:r>
+      <w:r>
+        <w:rPr>
+          <w:rFonts w:ascii="Cambria" w:hAnsi="Cambria" w:cs="Times New Roman" w:eastAsiaTheme="minorEastAsia"/>
           <w:b/>
           <w:sz w:val="27"/>
           <w:szCs w:val="27"/>
         </w:rPr>
-        <w:t>Các bông hoa phải được chọn theo thứ tự</w:t>
-      </w:r>
-      <w:r>
-        <w:rPr>
-          <w:rFonts w:ascii="Cambria" w:eastAsiaTheme="minorEastAsia" w:hAnsi="Cambria" w:cs="Times New Roman"/>
-          <w:b/>
-          <w:sz w:val="27"/>
-          <w:szCs w:val="27"/>
-        </w:rPr>
-        <w:t xml:space="preserve"> từ trái qua phải.</w:t>
-      </w:r>
-      <w:r>
-        <w:rPr>
-          <w:rFonts w:ascii="Cambria" w:eastAsiaTheme="minorEastAsia" w:hAnsi="Cambria" w:cs="Times New Roman"/>
-          <w:b/>
-          <w:sz w:val="27"/>
-          <w:szCs w:val="27"/>
-        </w:rPr>
-        <w:t xml:space="preserve"> </w:t>
+        <w:t xml:space="preserve">Các bông hoa phải được chọn theo thứ tự từ trái qua phải. </w:t>
       </w:r>
     </w:p>
     <w:p>
@@ -4832,27 +5006,26 @@
         <w:spacing w:after="0" w:line="240" w:lineRule="auto"/>
         <w:jc w:val="both"/>
         <w:rPr>
-          <w:rFonts w:ascii="Cambria" w:eastAsiaTheme="minorEastAsia" w:hAnsi="Cambria" w:cs="Times New Roman"/>
+          <w:rFonts w:ascii="Cambria" w:hAnsi="Cambria" w:cs="Times New Roman" w:eastAsiaTheme="minorEastAsia"/>
           <w:sz w:val="27"/>
           <w:szCs w:val="27"/>
         </w:rPr>
       </w:pPr>
       <w:r>
         <w:rPr>
-          <w:rFonts w:ascii="Cambria" w:eastAsiaTheme="minorEastAsia" w:hAnsi="Cambria" w:cs="Times New Roman"/>
+          <w:rFonts w:ascii="Cambria" w:hAnsi="Cambria" w:cs="Times New Roman" w:eastAsiaTheme="minorEastAsia"/>
           <w:sz w:val="27"/>
           <w:szCs w:val="27"/>
         </w:rPr>
         <w:tab/>
-        <w:t>Khi đó, hãy in ra tổng độ đẹp lớn nhất của cách chọn bông hoa có thể theo yêu cầu trên.</w:t>
-      </w:r>
-      <w:r>
-        <w:rPr>
-          <w:rFonts w:ascii="Cambria" w:eastAsiaTheme="minorEastAsia" w:hAnsi="Cambria" w:cs="Times New Roman"/>
-          <w:sz w:val="27"/>
-          <w:szCs w:val="27"/>
-        </w:rPr>
-        <w:t xml:space="preserve"> Biết tất cả các dữ liệu đều là số nguyên dương.</w:t>
+      </w:r>
+      <w:r>
+        <w:rPr>
+          <w:rFonts w:ascii="Cambria" w:hAnsi="Cambria" w:cs="Times New Roman" w:eastAsiaTheme="minorEastAsia"/>
+          <w:sz w:val="27"/>
+          <w:szCs w:val="27"/>
+        </w:rPr>
+        <w:t>Khi đó, hãy in ra tổng độ đẹp lớn nhất của cách chọn bông hoa có thể theo yêu cầu trên. Biết tất cả các dữ liệu đều là số nguyên dương.</w:t>
       </w:r>
     </w:p>
     <w:p>
@@ -4860,14 +5033,14 @@
         <w:spacing w:after="0" w:line="240" w:lineRule="auto"/>
         <w:jc w:val="both"/>
         <w:rPr>
-          <w:rFonts w:ascii="Cambria" w:eastAsiaTheme="minorEastAsia" w:hAnsi="Cambria" w:cs="Times New Roman"/>
+          <w:rFonts w:ascii="Cambria" w:hAnsi="Cambria" w:cs="Times New Roman" w:eastAsiaTheme="minorEastAsia"/>
           <w:sz w:val="27"/>
           <w:szCs w:val="27"/>
         </w:rPr>
       </w:pPr>
       <w:r>
         <w:rPr>
-          <w:rFonts w:ascii="Cambria" w:eastAsiaTheme="minorEastAsia" w:hAnsi="Cambria" w:cs="Times New Roman"/>
+          <w:rFonts w:ascii="Cambria" w:hAnsi="Cambria" w:cs="Times New Roman" w:eastAsiaTheme="minorEastAsia"/>
           <w:sz w:val="27"/>
           <w:szCs w:val="27"/>
         </w:rPr>
@@ -4875,7 +5048,7 @@
       </w:r>
       <w:r>
         <w:rPr>
-          <w:rFonts w:ascii="Cambria" w:eastAsiaTheme="minorEastAsia" w:hAnsi="Cambria" w:cs="Times New Roman"/>
+          <w:rFonts w:ascii="Cambria" w:hAnsi="Cambria" w:cs="Times New Roman" w:eastAsiaTheme="minorEastAsia"/>
           <w:i/>
           <w:sz w:val="27"/>
           <w:szCs w:val="27"/>
@@ -4885,23 +5058,15 @@
       </w:r>
       <w:r>
         <w:rPr>
-          <w:rFonts w:ascii="Cambria" w:eastAsiaTheme="minorEastAsia" w:hAnsi="Cambria" w:cs="Times New Roman"/>
-          <w:sz w:val="27"/>
-          <w:szCs w:val="27"/>
-        </w:rPr>
-        <w:t xml:space="preserve"> </w:t>
-      </w:r>
-      <w:r>
-        <w:rPr>
-          <w:rFonts w:ascii="Cambria" w:eastAsiaTheme="minorEastAsia" w:hAnsi="Cambria" w:cs="Times New Roman"/>
-          <w:sz w:val="27"/>
-          <w:szCs w:val="27"/>
-        </w:rPr>
-        <w:t xml:space="preserve">Đọc vào từ tệp </w:t>
-      </w:r>
-      <w:r>
-        <w:rPr>
-          <w:rFonts w:ascii="Cambria" w:eastAsiaTheme="minorEastAsia" w:hAnsi="Cambria" w:cs="Times New Roman"/>
+          <w:rFonts w:ascii="Cambria" w:hAnsi="Cambria" w:cs="Times New Roman" w:eastAsiaTheme="minorEastAsia"/>
+          <w:sz w:val="27"/>
+          <w:szCs w:val="27"/>
+        </w:rPr>
+        <w:t xml:space="preserve"> Đọc vào từ tệp </w:t>
+      </w:r>
+      <w:r>
+        <w:rPr>
+          <w:rFonts w:ascii="Cambria" w:hAnsi="Cambria" w:cs="Times New Roman" w:eastAsiaTheme="minorEastAsia"/>
           <w:b/>
           <w:sz w:val="27"/>
           <w:szCs w:val="27"/>
@@ -4915,24 +5080,24 @@
         <w:ind w:firstLine="720"/>
         <w:jc w:val="both"/>
         <w:rPr>
-          <w:rFonts w:ascii="Cambria" w:eastAsiaTheme="minorEastAsia" w:hAnsi="Cambria" w:cs="Times New Roman"/>
+          <w:rFonts w:ascii="Cambria" w:hAnsi="Cambria" w:cs="Times New Roman" w:eastAsiaTheme="minorEastAsia"/>
           <w:sz w:val="27"/>
           <w:szCs w:val="27"/>
         </w:rPr>
       </w:pPr>
       <w:r>
         <w:rPr>
-          <w:rFonts w:ascii="Cambria" w:eastAsiaTheme="minorEastAsia" w:hAnsi="Cambria" w:cs="Times New Roman"/>
-          <w:sz w:val="27"/>
-          <w:szCs w:val="27"/>
-        </w:rPr>
-        <w:lastRenderedPageBreak/>
+          <w:rFonts w:ascii="Cambria" w:hAnsi="Cambria" w:cs="Times New Roman" w:eastAsiaTheme="minorEastAsia"/>
+          <w:sz w:val="27"/>
+          <w:szCs w:val="27"/>
+        </w:rPr>
         <w:t xml:space="preserve">Dòng đầu là số </w:t>
       </w:r>
       <m:oMath>
         <m:r>
+          <m:rPr/>
           <w:rPr>
-            <w:rFonts w:ascii="Cambria Math" w:eastAsiaTheme="minorEastAsia" w:hAnsi="Cambria Math" w:cs="Times New Roman"/>
+            <w:rFonts w:ascii="Cambria Math" w:hAnsi="Cambria Math" w:cs="Times New Roman" w:eastAsiaTheme="minorEastAsia"/>
             <w:sz w:val="27"/>
             <w:szCs w:val="27"/>
           </w:rPr>
@@ -4942,7 +5107,7 @@
           <m:sSupPr>
             <m:ctrlPr>
               <w:rPr>
-                <w:rFonts w:ascii="Cambria Math" w:eastAsiaTheme="minorEastAsia" w:hAnsi="Cambria Math" w:cs="Times New Roman"/>
+                <w:rFonts w:ascii="Cambria Math" w:hAnsi="Cambria Math" w:cs="Times New Roman" w:eastAsiaTheme="minorEastAsia"/>
                 <w:i/>
                 <w:sz w:val="27"/>
                 <w:szCs w:val="27"/>
@@ -4951,28 +5116,47 @@
           </m:sSupPr>
           <m:e>
             <m:r>
-              <w:rPr>
-                <w:rFonts w:ascii="Cambria Math" w:eastAsiaTheme="minorEastAsia" w:hAnsi="Cambria Math" w:cs="Times New Roman"/>
+              <m:rPr/>
+              <w:rPr>
+                <w:rFonts w:ascii="Cambria Math" w:hAnsi="Cambria Math" w:cs="Times New Roman" w:eastAsiaTheme="minorEastAsia"/>
                 <w:sz w:val="27"/>
                 <w:szCs w:val="27"/>
               </w:rPr>
               <m:t>10</m:t>
             </m:r>
+            <m:ctrlPr>
+              <w:rPr>
+                <w:rFonts w:ascii="Cambria Math" w:hAnsi="Cambria Math" w:cs="Times New Roman" w:eastAsiaTheme="minorEastAsia"/>
+                <w:i/>
+                <w:sz w:val="27"/>
+                <w:szCs w:val="27"/>
+              </w:rPr>
+            </m:ctrlPr>
           </m:e>
           <m:sup>
             <m:r>
-              <w:rPr>
-                <w:rFonts w:ascii="Cambria Math" w:eastAsiaTheme="minorEastAsia" w:hAnsi="Cambria Math" w:cs="Times New Roman"/>
+              <m:rPr/>
+              <w:rPr>
+                <w:rFonts w:ascii="Cambria Math" w:hAnsi="Cambria Math" w:cs="Times New Roman" w:eastAsiaTheme="minorEastAsia"/>
                 <w:sz w:val="27"/>
                 <w:szCs w:val="27"/>
               </w:rPr>
               <m:t>5</m:t>
             </m:r>
+            <m:ctrlPr>
+              <w:rPr>
+                <w:rFonts w:ascii="Cambria Math" w:hAnsi="Cambria Math" w:cs="Times New Roman" w:eastAsiaTheme="minorEastAsia"/>
+                <w:i/>
+                <w:sz w:val="27"/>
+                <w:szCs w:val="27"/>
+              </w:rPr>
+            </m:ctrlPr>
           </m:sup>
         </m:sSup>
         <m:r>
+          <m:rPr/>
           <w:rPr>
-            <w:rFonts w:ascii="Cambria Math" w:eastAsiaTheme="minorEastAsia" w:hAnsi="Cambria Math" w:cs="Times New Roman"/>
+            <w:rFonts w:ascii="Cambria Math" w:hAnsi="Cambria Math" w:cs="Times New Roman" w:eastAsiaTheme="minorEastAsia"/>
             <w:sz w:val="27"/>
             <w:szCs w:val="27"/>
           </w:rPr>
@@ -4981,7 +5165,7 @@
       </m:oMath>
       <w:r>
         <w:rPr>
-          <w:rFonts w:ascii="Cambria" w:eastAsiaTheme="minorEastAsia" w:hAnsi="Cambria" w:cs="Times New Roman"/>
+          <w:rFonts w:ascii="Cambria" w:hAnsi="Cambria" w:cs="Times New Roman" w:eastAsiaTheme="minorEastAsia"/>
           <w:sz w:val="27"/>
           <w:szCs w:val="27"/>
         </w:rPr>
@@ -4992,7 +5176,7 @@
           <m:sSubPr>
             <m:ctrlPr>
               <w:rPr>
-                <w:rFonts w:ascii="Cambria Math" w:eastAsiaTheme="minorEastAsia" w:hAnsi="Cambria Math" w:cs="Times New Roman"/>
+                <w:rFonts w:ascii="Cambria Math" w:hAnsi="Cambria Math" w:cs="Times New Roman" w:eastAsiaTheme="minorEastAsia"/>
                 <w:i/>
                 <w:sz w:val="27"/>
                 <w:szCs w:val="27"/>
@@ -5001,28 +5185,47 @@
           </m:sSubPr>
           <m:e>
             <m:r>
-              <w:rPr>
-                <w:rFonts w:ascii="Cambria Math" w:eastAsiaTheme="minorEastAsia" w:hAnsi="Cambria Math" w:cs="Times New Roman"/>
+              <m:rPr/>
+              <w:rPr>
+                <w:rFonts w:ascii="Cambria Math" w:hAnsi="Cambria Math" w:cs="Times New Roman" w:eastAsiaTheme="minorEastAsia"/>
                 <w:sz w:val="27"/>
                 <w:szCs w:val="27"/>
               </w:rPr>
               <m:t>H</m:t>
             </m:r>
+            <m:ctrlPr>
+              <w:rPr>
+                <w:rFonts w:ascii="Cambria Math" w:hAnsi="Cambria Math" w:cs="Times New Roman" w:eastAsiaTheme="minorEastAsia"/>
+                <w:i/>
+                <w:sz w:val="27"/>
+                <w:szCs w:val="27"/>
+              </w:rPr>
+            </m:ctrlPr>
           </m:e>
           <m:sub>
             <m:r>
-              <w:rPr>
-                <w:rFonts w:ascii="Cambria Math" w:eastAsiaTheme="minorEastAsia" w:hAnsi="Cambria Math" w:cs="Times New Roman"/>
+              <m:rPr/>
+              <w:rPr>
+                <w:rFonts w:ascii="Cambria Math" w:hAnsi="Cambria Math" w:cs="Times New Roman" w:eastAsiaTheme="minorEastAsia"/>
                 <w:sz w:val="27"/>
                 <w:szCs w:val="27"/>
               </w:rPr>
               <m:t>1</m:t>
             </m:r>
+            <m:ctrlPr>
+              <w:rPr>
+                <w:rFonts w:ascii="Cambria Math" w:hAnsi="Cambria Math" w:cs="Times New Roman" w:eastAsiaTheme="minorEastAsia"/>
+                <w:i/>
+                <w:sz w:val="27"/>
+                <w:szCs w:val="27"/>
+              </w:rPr>
+            </m:ctrlPr>
           </m:sub>
         </m:sSub>
         <m:r>
+          <m:rPr/>
           <w:rPr>
-            <w:rFonts w:ascii="Cambria Math" w:eastAsiaTheme="minorEastAsia" w:hAnsi="Cambria Math" w:cs="Times New Roman"/>
+            <w:rFonts w:ascii="Cambria Math" w:hAnsi="Cambria Math" w:cs="Times New Roman" w:eastAsiaTheme="minorEastAsia"/>
             <w:sz w:val="27"/>
             <w:szCs w:val="27"/>
           </w:rPr>
@@ -5032,7 +5235,7 @@
           <m:sSubPr>
             <m:ctrlPr>
               <w:rPr>
-                <w:rFonts w:ascii="Cambria Math" w:eastAsiaTheme="minorEastAsia" w:hAnsi="Cambria Math" w:cs="Times New Roman"/>
+                <w:rFonts w:ascii="Cambria Math" w:hAnsi="Cambria Math" w:cs="Times New Roman" w:eastAsiaTheme="minorEastAsia"/>
                 <w:i/>
                 <w:sz w:val="27"/>
                 <w:szCs w:val="27"/>
@@ -5041,28 +5244,47 @@
           </m:sSubPr>
           <m:e>
             <m:r>
-              <w:rPr>
-                <w:rFonts w:ascii="Cambria Math" w:eastAsiaTheme="minorEastAsia" w:hAnsi="Cambria Math" w:cs="Times New Roman"/>
+              <m:rPr/>
+              <w:rPr>
+                <w:rFonts w:ascii="Cambria Math" w:hAnsi="Cambria Math" w:cs="Times New Roman" w:eastAsiaTheme="minorEastAsia"/>
                 <w:sz w:val="27"/>
                 <w:szCs w:val="27"/>
               </w:rPr>
               <m:t>H</m:t>
             </m:r>
+            <m:ctrlPr>
+              <w:rPr>
+                <w:rFonts w:ascii="Cambria Math" w:hAnsi="Cambria Math" w:cs="Times New Roman" w:eastAsiaTheme="minorEastAsia"/>
+                <w:i/>
+                <w:sz w:val="27"/>
+                <w:szCs w:val="27"/>
+              </w:rPr>
+            </m:ctrlPr>
           </m:e>
           <m:sub>
             <m:r>
-              <w:rPr>
-                <w:rFonts w:ascii="Cambria Math" w:eastAsiaTheme="minorEastAsia" w:hAnsi="Cambria Math" w:cs="Times New Roman"/>
+              <m:rPr/>
+              <w:rPr>
+                <w:rFonts w:ascii="Cambria Math" w:hAnsi="Cambria Math" w:cs="Times New Roman" w:eastAsiaTheme="minorEastAsia"/>
                 <w:sz w:val="27"/>
                 <w:szCs w:val="27"/>
               </w:rPr>
               <m:t>2</m:t>
             </m:r>
+            <m:ctrlPr>
+              <w:rPr>
+                <w:rFonts w:ascii="Cambria Math" w:hAnsi="Cambria Math" w:cs="Times New Roman" w:eastAsiaTheme="minorEastAsia"/>
+                <w:i/>
+                <w:sz w:val="27"/>
+                <w:szCs w:val="27"/>
+              </w:rPr>
+            </m:ctrlPr>
           </m:sub>
         </m:sSub>
         <m:r>
+          <m:rPr/>
           <w:rPr>
-            <w:rFonts w:ascii="Cambria Math" w:eastAsiaTheme="minorEastAsia" w:hAnsi="Cambria Math" w:cs="Times New Roman"/>
+            <w:rFonts w:ascii="Cambria Math" w:hAnsi="Cambria Math" w:cs="Times New Roman" w:eastAsiaTheme="minorEastAsia"/>
             <w:sz w:val="27"/>
             <w:szCs w:val="27"/>
           </w:rPr>
@@ -5072,7 +5294,7 @@
           <m:sSubPr>
             <m:ctrlPr>
               <w:rPr>
-                <w:rFonts w:ascii="Cambria Math" w:eastAsiaTheme="minorEastAsia" w:hAnsi="Cambria Math" w:cs="Times New Roman"/>
+                <w:rFonts w:ascii="Cambria Math" w:hAnsi="Cambria Math" w:cs="Times New Roman" w:eastAsiaTheme="minorEastAsia"/>
                 <w:i/>
                 <w:sz w:val="27"/>
                 <w:szCs w:val="27"/>
@@ -5081,29 +5303,47 @@
           </m:sSubPr>
           <m:e>
             <m:r>
-              <w:rPr>
-                <w:rFonts w:ascii="Cambria Math" w:eastAsiaTheme="minorEastAsia" w:hAnsi="Cambria Math" w:cs="Times New Roman"/>
+              <m:rPr/>
+              <w:rPr>
+                <w:rFonts w:ascii="Cambria Math" w:hAnsi="Cambria Math" w:cs="Times New Roman" w:eastAsiaTheme="minorEastAsia"/>
                 <w:sz w:val="27"/>
                 <w:szCs w:val="27"/>
               </w:rPr>
               <m:t>H</m:t>
             </m:r>
+            <m:ctrlPr>
+              <w:rPr>
+                <w:rFonts w:ascii="Cambria Math" w:hAnsi="Cambria Math" w:cs="Times New Roman" w:eastAsiaTheme="minorEastAsia"/>
+                <w:i/>
+                <w:sz w:val="27"/>
+                <w:szCs w:val="27"/>
+              </w:rPr>
+            </m:ctrlPr>
           </m:e>
           <m:sub>
             <m:r>
-              <w:rPr>
-                <w:rFonts w:ascii="Cambria Math" w:eastAsiaTheme="minorEastAsia" w:hAnsi="Cambria Math" w:cs="Times New Roman"/>
+              <m:rPr/>
+              <w:rPr>
+                <w:rFonts w:ascii="Cambria Math" w:hAnsi="Cambria Math" w:cs="Times New Roman" w:eastAsiaTheme="minorEastAsia"/>
                 <w:sz w:val="27"/>
                 <w:szCs w:val="27"/>
               </w:rPr>
               <m:t>N</m:t>
             </m:r>
+            <m:ctrlPr>
+              <w:rPr>
+                <w:rFonts w:ascii="Cambria Math" w:hAnsi="Cambria Math" w:cs="Times New Roman" w:eastAsiaTheme="minorEastAsia"/>
+                <w:i/>
+                <w:sz w:val="27"/>
+                <w:szCs w:val="27"/>
+              </w:rPr>
+            </m:ctrlPr>
           </m:sub>
         </m:sSub>
       </m:oMath>
       <w:r>
         <w:rPr>
-          <w:rFonts w:ascii="Cambria" w:eastAsiaTheme="minorEastAsia" w:hAnsi="Cambria" w:cs="Times New Roman"/>
+          <w:rFonts w:ascii="Cambria" w:hAnsi="Cambria" w:cs="Times New Roman" w:eastAsiaTheme="minorEastAsia"/>
           <w:sz w:val="27"/>
           <w:szCs w:val="27"/>
         </w:rPr>
@@ -5111,8 +5351,9 @@
       </w:r>
       <m:oMath>
         <m:r>
+          <m:rPr/>
           <w:rPr>
-            <w:rFonts w:ascii="Cambria Math" w:eastAsiaTheme="minorEastAsia" w:hAnsi="Cambria Math" w:cs="Times New Roman"/>
+            <w:rFonts w:ascii="Cambria Math" w:hAnsi="Cambria Math" w:cs="Times New Roman" w:eastAsiaTheme="minorEastAsia"/>
             <w:sz w:val="27"/>
             <w:szCs w:val="27"/>
           </w:rPr>
@@ -5122,7 +5363,7 @@
           <m:sSubPr>
             <m:ctrlPr>
               <w:rPr>
-                <w:rFonts w:ascii="Cambria Math" w:eastAsiaTheme="minorEastAsia" w:hAnsi="Cambria Math" w:cs="Times New Roman"/>
+                <w:rFonts w:ascii="Cambria Math" w:hAnsi="Cambria Math" w:cs="Times New Roman" w:eastAsiaTheme="minorEastAsia"/>
                 <w:i/>
                 <w:sz w:val="27"/>
                 <w:szCs w:val="27"/>
@@ -5131,28 +5372,47 @@
           </m:sSubPr>
           <m:e>
             <m:r>
-              <w:rPr>
-                <w:rFonts w:ascii="Cambria Math" w:eastAsiaTheme="minorEastAsia" w:hAnsi="Cambria Math" w:cs="Times New Roman"/>
+              <m:rPr/>
+              <w:rPr>
+                <w:rFonts w:ascii="Cambria Math" w:hAnsi="Cambria Math" w:cs="Times New Roman" w:eastAsiaTheme="minorEastAsia"/>
                 <w:sz w:val="27"/>
                 <w:szCs w:val="27"/>
               </w:rPr>
               <m:t>H</m:t>
             </m:r>
+            <m:ctrlPr>
+              <w:rPr>
+                <w:rFonts w:ascii="Cambria Math" w:hAnsi="Cambria Math" w:cs="Times New Roman" w:eastAsiaTheme="minorEastAsia"/>
+                <w:i/>
+                <w:sz w:val="27"/>
+                <w:szCs w:val="27"/>
+              </w:rPr>
+            </m:ctrlPr>
           </m:e>
           <m:sub>
             <m:r>
-              <w:rPr>
-                <w:rFonts w:ascii="Cambria Math" w:eastAsiaTheme="minorEastAsia" w:hAnsi="Cambria Math" w:cs="Times New Roman"/>
+              <m:rPr/>
+              <w:rPr>
+                <w:rFonts w:ascii="Cambria Math" w:hAnsi="Cambria Math" w:cs="Times New Roman" w:eastAsiaTheme="minorEastAsia"/>
                 <w:sz w:val="27"/>
                 <w:szCs w:val="27"/>
               </w:rPr>
               <m:t>i</m:t>
             </m:r>
+            <m:ctrlPr>
+              <w:rPr>
+                <w:rFonts w:ascii="Cambria Math" w:hAnsi="Cambria Math" w:cs="Times New Roman" w:eastAsiaTheme="minorEastAsia"/>
+                <w:i/>
+                <w:sz w:val="27"/>
+                <w:szCs w:val="27"/>
+              </w:rPr>
+            </m:ctrlPr>
           </m:sub>
         </m:sSub>
         <m:r>
+          <m:rPr/>
           <w:rPr>
-            <w:rFonts w:ascii="Cambria Math" w:eastAsiaTheme="minorEastAsia" w:hAnsi="Cambria Math" w:cs="Times New Roman"/>
+            <w:rFonts w:ascii="Cambria Math" w:hAnsi="Cambria Math" w:cs="Times New Roman" w:eastAsiaTheme="minorEastAsia"/>
             <w:sz w:val="27"/>
             <w:szCs w:val="27"/>
           </w:rPr>
@@ -5161,7 +5421,7 @@
       </m:oMath>
       <w:r>
         <w:rPr>
-          <w:rFonts w:ascii="Cambria" w:eastAsiaTheme="minorEastAsia" w:hAnsi="Cambria" w:cs="Times New Roman"/>
+          <w:rFonts w:ascii="Cambria" w:hAnsi="Cambria" w:cs="Times New Roman" w:eastAsiaTheme="minorEastAsia"/>
           <w:sz w:val="27"/>
           <w:szCs w:val="27"/>
         </w:rPr>
@@ -5172,7 +5432,7 @@
           <m:sSubPr>
             <m:ctrlPr>
               <w:rPr>
-                <w:rFonts w:ascii="Cambria Math" w:eastAsiaTheme="minorEastAsia" w:hAnsi="Cambria Math" w:cs="Times New Roman"/>
+                <w:rFonts w:ascii="Cambria Math" w:hAnsi="Cambria Math" w:cs="Times New Roman" w:eastAsiaTheme="minorEastAsia"/>
                 <w:i/>
                 <w:sz w:val="27"/>
                 <w:szCs w:val="27"/>
@@ -5181,28 +5441,47 @@
           </m:sSubPr>
           <m:e>
             <m:r>
-              <w:rPr>
-                <w:rFonts w:ascii="Cambria Math" w:eastAsiaTheme="minorEastAsia" w:hAnsi="Cambria Math" w:cs="Times New Roman"/>
+              <m:rPr/>
+              <w:rPr>
+                <w:rFonts w:ascii="Cambria Math" w:hAnsi="Cambria Math" w:cs="Times New Roman" w:eastAsiaTheme="minorEastAsia"/>
                 <w:sz w:val="27"/>
                 <w:szCs w:val="27"/>
               </w:rPr>
               <m:t>b</m:t>
             </m:r>
+            <m:ctrlPr>
+              <w:rPr>
+                <w:rFonts w:ascii="Cambria Math" w:hAnsi="Cambria Math" w:cs="Times New Roman" w:eastAsiaTheme="minorEastAsia"/>
+                <w:i/>
+                <w:sz w:val="27"/>
+                <w:szCs w:val="27"/>
+              </w:rPr>
+            </m:ctrlPr>
           </m:e>
           <m:sub>
             <m:r>
-              <w:rPr>
-                <w:rFonts w:ascii="Cambria Math" w:eastAsiaTheme="minorEastAsia" w:hAnsi="Cambria Math" w:cs="Times New Roman"/>
+              <m:rPr/>
+              <w:rPr>
+                <w:rFonts w:ascii="Cambria Math" w:hAnsi="Cambria Math" w:cs="Times New Roman" w:eastAsiaTheme="minorEastAsia"/>
                 <w:sz w:val="27"/>
                 <w:szCs w:val="27"/>
               </w:rPr>
               <m:t>1</m:t>
             </m:r>
+            <m:ctrlPr>
+              <w:rPr>
+                <w:rFonts w:ascii="Cambria Math" w:hAnsi="Cambria Math" w:cs="Times New Roman" w:eastAsiaTheme="minorEastAsia"/>
+                <w:i/>
+                <w:sz w:val="27"/>
+                <w:szCs w:val="27"/>
+              </w:rPr>
+            </m:ctrlPr>
           </m:sub>
         </m:sSub>
         <m:r>
+          <m:rPr/>
           <w:rPr>
-            <w:rFonts w:ascii="Cambria Math" w:eastAsiaTheme="minorEastAsia" w:hAnsi="Cambria Math" w:cs="Times New Roman"/>
+            <w:rFonts w:ascii="Cambria Math" w:hAnsi="Cambria Math" w:cs="Times New Roman" w:eastAsiaTheme="minorEastAsia"/>
             <w:sz w:val="27"/>
             <w:szCs w:val="27"/>
           </w:rPr>
@@ -5212,7 +5491,7 @@
           <m:sSubPr>
             <m:ctrlPr>
               <w:rPr>
-                <w:rFonts w:ascii="Cambria Math" w:eastAsiaTheme="minorEastAsia" w:hAnsi="Cambria Math" w:cs="Times New Roman"/>
+                <w:rFonts w:ascii="Cambria Math" w:hAnsi="Cambria Math" w:cs="Times New Roman" w:eastAsiaTheme="minorEastAsia"/>
                 <w:i/>
                 <w:sz w:val="27"/>
                 <w:szCs w:val="27"/>
@@ -5221,28 +5500,47 @@
           </m:sSubPr>
           <m:e>
             <m:r>
-              <w:rPr>
-                <w:rFonts w:ascii="Cambria Math" w:eastAsiaTheme="minorEastAsia" w:hAnsi="Cambria Math" w:cs="Times New Roman"/>
+              <m:rPr/>
+              <w:rPr>
+                <w:rFonts w:ascii="Cambria Math" w:hAnsi="Cambria Math" w:cs="Times New Roman" w:eastAsiaTheme="minorEastAsia"/>
                 <w:sz w:val="27"/>
                 <w:szCs w:val="27"/>
               </w:rPr>
               <m:t>b</m:t>
             </m:r>
+            <m:ctrlPr>
+              <w:rPr>
+                <w:rFonts w:ascii="Cambria Math" w:hAnsi="Cambria Math" w:cs="Times New Roman" w:eastAsiaTheme="minorEastAsia"/>
+                <w:i/>
+                <w:sz w:val="27"/>
+                <w:szCs w:val="27"/>
+              </w:rPr>
+            </m:ctrlPr>
           </m:e>
           <m:sub>
             <m:r>
-              <w:rPr>
-                <w:rFonts w:ascii="Cambria Math" w:eastAsiaTheme="minorEastAsia" w:hAnsi="Cambria Math" w:cs="Times New Roman"/>
+              <m:rPr/>
+              <w:rPr>
+                <w:rFonts w:ascii="Cambria Math" w:hAnsi="Cambria Math" w:cs="Times New Roman" w:eastAsiaTheme="minorEastAsia"/>
                 <w:sz w:val="27"/>
                 <w:szCs w:val="27"/>
               </w:rPr>
               <m:t>2</m:t>
             </m:r>
+            <m:ctrlPr>
+              <w:rPr>
+                <w:rFonts w:ascii="Cambria Math" w:hAnsi="Cambria Math" w:cs="Times New Roman" w:eastAsiaTheme="minorEastAsia"/>
+                <w:i/>
+                <w:sz w:val="27"/>
+                <w:szCs w:val="27"/>
+              </w:rPr>
+            </m:ctrlPr>
           </m:sub>
         </m:sSub>
         <m:r>
+          <m:rPr/>
           <w:rPr>
-            <w:rFonts w:ascii="Cambria Math" w:eastAsiaTheme="minorEastAsia" w:hAnsi="Cambria Math" w:cs="Times New Roman"/>
+            <w:rFonts w:ascii="Cambria Math" w:hAnsi="Cambria Math" w:cs="Times New Roman" w:eastAsiaTheme="minorEastAsia"/>
             <w:sz w:val="27"/>
             <w:szCs w:val="27"/>
           </w:rPr>
@@ -5252,7 +5550,7 @@
           <m:sSubPr>
             <m:ctrlPr>
               <w:rPr>
-                <w:rFonts w:ascii="Cambria Math" w:eastAsiaTheme="minorEastAsia" w:hAnsi="Cambria Math" w:cs="Times New Roman"/>
+                <w:rFonts w:ascii="Cambria Math" w:hAnsi="Cambria Math" w:cs="Times New Roman" w:eastAsiaTheme="minorEastAsia"/>
                 <w:i/>
                 <w:sz w:val="27"/>
                 <w:szCs w:val="27"/>
@@ -5261,29 +5559,47 @@
           </m:sSubPr>
           <m:e>
             <m:r>
-              <w:rPr>
-                <w:rFonts w:ascii="Cambria Math" w:eastAsiaTheme="minorEastAsia" w:hAnsi="Cambria Math" w:cs="Times New Roman"/>
+              <m:rPr/>
+              <w:rPr>
+                <w:rFonts w:ascii="Cambria Math" w:hAnsi="Cambria Math" w:cs="Times New Roman" w:eastAsiaTheme="minorEastAsia"/>
                 <w:sz w:val="27"/>
                 <w:szCs w:val="27"/>
               </w:rPr>
               <m:t>b</m:t>
             </m:r>
+            <m:ctrlPr>
+              <w:rPr>
+                <w:rFonts w:ascii="Cambria Math" w:hAnsi="Cambria Math" w:cs="Times New Roman" w:eastAsiaTheme="minorEastAsia"/>
+                <w:i/>
+                <w:sz w:val="27"/>
+                <w:szCs w:val="27"/>
+              </w:rPr>
+            </m:ctrlPr>
           </m:e>
           <m:sub>
             <m:r>
-              <w:rPr>
-                <w:rFonts w:ascii="Cambria Math" w:eastAsiaTheme="minorEastAsia" w:hAnsi="Cambria Math" w:cs="Times New Roman"/>
+              <m:rPr/>
+              <w:rPr>
+                <w:rFonts w:ascii="Cambria Math" w:hAnsi="Cambria Math" w:cs="Times New Roman" w:eastAsiaTheme="minorEastAsia"/>
                 <w:sz w:val="27"/>
                 <w:szCs w:val="27"/>
               </w:rPr>
               <m:t>N</m:t>
             </m:r>
+            <m:ctrlPr>
+              <w:rPr>
+                <w:rFonts w:ascii="Cambria Math" w:hAnsi="Cambria Math" w:cs="Times New Roman" w:eastAsiaTheme="minorEastAsia"/>
+                <w:i/>
+                <w:sz w:val="27"/>
+                <w:szCs w:val="27"/>
+              </w:rPr>
+            </m:ctrlPr>
           </m:sub>
         </m:sSub>
       </m:oMath>
       <w:r>
         <w:rPr>
-          <w:rFonts w:ascii="Cambria" w:eastAsiaTheme="minorEastAsia" w:hAnsi="Cambria" w:cs="Times New Roman"/>
+          <w:rFonts w:ascii="Cambria" w:hAnsi="Cambria" w:cs="Times New Roman" w:eastAsiaTheme="minorEastAsia"/>
           <w:sz w:val="27"/>
           <w:szCs w:val="27"/>
         </w:rPr>
@@ -5294,7 +5610,7 @@
           <m:dPr>
             <m:ctrlPr>
               <w:rPr>
-                <w:rFonts w:ascii="Cambria Math" w:eastAsiaTheme="minorEastAsia" w:hAnsi="Cambria Math" w:cs="Times New Roman"/>
+                <w:rFonts w:ascii="Cambria Math" w:hAnsi="Cambria Math" w:cs="Times New Roman" w:eastAsiaTheme="minorEastAsia"/>
                 <w:i/>
                 <w:sz w:val="27"/>
                 <w:szCs w:val="27"/>
@@ -5303,8 +5619,9 @@
           </m:dPr>
           <m:e>
             <m:r>
-              <w:rPr>
-                <w:rFonts w:ascii="Cambria Math" w:eastAsiaTheme="minorEastAsia" w:hAnsi="Cambria Math" w:cs="Times New Roman"/>
+              <m:rPr/>
+              <w:rPr>
+                <w:rFonts w:ascii="Cambria Math" w:hAnsi="Cambria Math" w:cs="Times New Roman" w:eastAsiaTheme="minorEastAsia"/>
                 <w:sz w:val="27"/>
                 <w:szCs w:val="27"/>
               </w:rPr>
@@ -5314,7 +5631,7 @@
               <m:sSubPr>
                 <m:ctrlPr>
                   <w:rPr>
-                    <w:rFonts w:ascii="Cambria Math" w:eastAsiaTheme="minorEastAsia" w:hAnsi="Cambria Math" w:cs="Times New Roman"/>
+                    <w:rFonts w:ascii="Cambria Math" w:hAnsi="Cambria Math" w:cs="Times New Roman" w:eastAsiaTheme="minorEastAsia"/>
                     <w:i/>
                     <w:sz w:val="27"/>
                     <w:szCs w:val="27"/>
@@ -5323,28 +5640,47 @@
               </m:sSubPr>
               <m:e>
                 <m:r>
+                  <m:rPr/>
                   <w:rPr>
-                    <w:rFonts w:ascii="Cambria Math" w:eastAsiaTheme="minorEastAsia" w:hAnsi="Cambria Math" w:cs="Times New Roman"/>
+                    <w:rFonts w:ascii="Cambria Math" w:hAnsi="Cambria Math" w:cs="Times New Roman" w:eastAsiaTheme="minorEastAsia"/>
                     <w:sz w:val="27"/>
                     <w:szCs w:val="27"/>
                   </w:rPr>
                   <m:t>b</m:t>
                 </m:r>
+                <m:ctrlPr>
+                  <w:rPr>
+                    <w:rFonts w:ascii="Cambria Math" w:hAnsi="Cambria Math" w:cs="Times New Roman" w:eastAsiaTheme="minorEastAsia"/>
+                    <w:i/>
+                    <w:sz w:val="27"/>
+                    <w:szCs w:val="27"/>
+                  </w:rPr>
+                </m:ctrlPr>
               </m:e>
               <m:sub>
                 <m:r>
+                  <m:rPr/>
                   <w:rPr>
-                    <w:rFonts w:ascii="Cambria Math" w:eastAsiaTheme="minorEastAsia" w:hAnsi="Cambria Math" w:cs="Times New Roman"/>
+                    <w:rFonts w:ascii="Cambria Math" w:hAnsi="Cambria Math" w:cs="Times New Roman" w:eastAsiaTheme="minorEastAsia"/>
                     <w:sz w:val="27"/>
                     <w:szCs w:val="27"/>
                   </w:rPr>
                   <m:t>i</m:t>
                 </m:r>
+                <m:ctrlPr>
+                  <w:rPr>
+                    <w:rFonts w:ascii="Cambria Math" w:hAnsi="Cambria Math" w:cs="Times New Roman" w:eastAsiaTheme="minorEastAsia"/>
+                    <w:i/>
+                    <w:sz w:val="27"/>
+                    <w:szCs w:val="27"/>
+                  </w:rPr>
+                </m:ctrlPr>
               </m:sub>
             </m:sSub>
             <m:r>
-              <w:rPr>
-                <w:rFonts w:ascii="Cambria Math" w:eastAsiaTheme="minorEastAsia" w:hAnsi="Cambria Math" w:cs="Times New Roman"/>
+              <m:rPr/>
+              <w:rPr>
+                <w:rFonts w:ascii="Cambria Math" w:hAnsi="Cambria Math" w:cs="Times New Roman" w:eastAsiaTheme="minorEastAsia"/>
                 <w:sz w:val="27"/>
                 <w:szCs w:val="27"/>
               </w:rPr>
@@ -5354,7 +5690,7 @@
               <m:sSupPr>
                 <m:ctrlPr>
                   <w:rPr>
-                    <w:rFonts w:ascii="Cambria Math" w:eastAsiaTheme="minorEastAsia" w:hAnsi="Cambria Math" w:cs="Times New Roman"/>
+                    <w:rFonts w:ascii="Cambria Math" w:hAnsi="Cambria Math" w:cs="Times New Roman" w:eastAsiaTheme="minorEastAsia"/>
                     <w:i/>
                     <w:sz w:val="27"/>
                     <w:szCs w:val="27"/>
@@ -5363,30 +5699,57 @@
               </m:sSupPr>
               <m:e>
                 <m:r>
+                  <m:rPr/>
                   <w:rPr>
-                    <w:rFonts w:ascii="Cambria Math" w:eastAsiaTheme="minorEastAsia" w:hAnsi="Cambria Math" w:cs="Times New Roman"/>
+                    <w:rFonts w:ascii="Cambria Math" w:hAnsi="Cambria Math" w:cs="Times New Roman" w:eastAsiaTheme="minorEastAsia"/>
                     <w:sz w:val="27"/>
                     <w:szCs w:val="27"/>
                   </w:rPr>
                   <m:t>10</m:t>
                 </m:r>
+                <m:ctrlPr>
+                  <w:rPr>
+                    <w:rFonts w:ascii="Cambria Math" w:hAnsi="Cambria Math" w:cs="Times New Roman" w:eastAsiaTheme="minorEastAsia"/>
+                    <w:i/>
+                    <w:sz w:val="27"/>
+                    <w:szCs w:val="27"/>
+                  </w:rPr>
+                </m:ctrlPr>
               </m:e>
               <m:sup>
                 <m:r>
+                  <m:rPr/>
                   <w:rPr>
-                    <w:rFonts w:ascii="Cambria Math" w:eastAsiaTheme="minorEastAsia" w:hAnsi="Cambria Math" w:cs="Times New Roman"/>
+                    <w:rFonts w:ascii="Cambria Math" w:hAnsi="Cambria Math" w:cs="Times New Roman" w:eastAsiaTheme="minorEastAsia"/>
                     <w:sz w:val="27"/>
                     <w:szCs w:val="27"/>
                   </w:rPr>
                   <m:t>9</m:t>
                 </m:r>
+                <m:ctrlPr>
+                  <w:rPr>
+                    <w:rFonts w:ascii="Cambria Math" w:hAnsi="Cambria Math" w:cs="Times New Roman" w:eastAsiaTheme="minorEastAsia"/>
+                    <w:i/>
+                    <w:sz w:val="27"/>
+                    <w:szCs w:val="27"/>
+                  </w:rPr>
+                </m:ctrlPr>
               </m:sup>
             </m:sSup>
+            <m:ctrlPr>
+              <w:rPr>
+                <w:rFonts w:ascii="Cambria Math" w:hAnsi="Cambria Math" w:cs="Times New Roman" w:eastAsiaTheme="minorEastAsia"/>
+                <w:i/>
+                <w:sz w:val="27"/>
+                <w:szCs w:val="27"/>
+              </w:rPr>
+            </m:ctrlPr>
           </m:e>
         </m:d>
         <m:r>
+          <m:rPr/>
           <w:rPr>
-            <w:rFonts w:ascii="Cambria Math" w:eastAsiaTheme="minorEastAsia" w:hAnsi="Cambria Math" w:cs="Times New Roman"/>
+            <w:rFonts w:ascii="Cambria Math" w:hAnsi="Cambria Math" w:cs="Times New Roman" w:eastAsiaTheme="minorEastAsia"/>
             <w:sz w:val="27"/>
             <w:szCs w:val="27"/>
           </w:rPr>
@@ -5395,7 +5758,7 @@
       </m:oMath>
       <w:r>
         <w:rPr>
-          <w:rFonts w:ascii="Cambria" w:eastAsiaTheme="minorEastAsia" w:hAnsi="Cambria" w:cs="Times New Roman"/>
+          <w:rFonts w:ascii="Cambria" w:hAnsi="Cambria" w:cs="Times New Roman" w:eastAsiaTheme="minorEastAsia"/>
           <w:sz w:val="27"/>
           <w:szCs w:val="27"/>
         </w:rPr>
@@ -5407,14 +5770,14 @@
         <w:spacing w:after="0" w:line="240" w:lineRule="auto"/>
         <w:jc w:val="both"/>
         <w:rPr>
-          <w:rFonts w:ascii="Cambria" w:eastAsiaTheme="minorEastAsia" w:hAnsi="Cambria" w:cs="Times New Roman"/>
+          <w:rFonts w:ascii="Cambria" w:hAnsi="Cambria" w:cs="Times New Roman" w:eastAsiaTheme="minorEastAsia"/>
           <w:sz w:val="27"/>
           <w:szCs w:val="27"/>
         </w:rPr>
       </w:pPr>
       <w:r>
         <w:rPr>
-          <w:rFonts w:ascii="Cambria" w:eastAsiaTheme="minorEastAsia" w:hAnsi="Cambria" w:cs="Times New Roman"/>
+          <w:rFonts w:ascii="Cambria" w:hAnsi="Cambria" w:cs="Times New Roman" w:eastAsiaTheme="minorEastAsia"/>
           <w:sz w:val="27"/>
           <w:szCs w:val="27"/>
         </w:rPr>
@@ -5422,7 +5785,7 @@
       </w:r>
       <w:r>
         <w:rPr>
-          <w:rFonts w:ascii="Cambria" w:eastAsiaTheme="minorEastAsia" w:hAnsi="Cambria" w:cs="Times New Roman"/>
+          <w:rFonts w:ascii="Cambria" w:hAnsi="Cambria" w:cs="Times New Roman" w:eastAsiaTheme="minorEastAsia"/>
           <w:i/>
           <w:sz w:val="27"/>
           <w:szCs w:val="27"/>
@@ -5432,7 +5795,7 @@
       </w:r>
       <w:r>
         <w:rPr>
-          <w:rFonts w:ascii="Cambria" w:eastAsiaTheme="minorEastAsia" w:hAnsi="Cambria" w:cs="Times New Roman"/>
+          <w:rFonts w:ascii="Cambria" w:hAnsi="Cambria" w:cs="Times New Roman" w:eastAsiaTheme="minorEastAsia"/>
           <w:sz w:val="27"/>
           <w:szCs w:val="27"/>
         </w:rPr>
@@ -5440,7 +5803,7 @@
       </w:r>
       <w:r>
         <w:rPr>
-          <w:rFonts w:ascii="Cambria" w:eastAsiaTheme="minorEastAsia" w:hAnsi="Cambria" w:cs="Times New Roman"/>
+          <w:rFonts w:ascii="Cambria" w:hAnsi="Cambria" w:cs="Times New Roman" w:eastAsiaTheme="minorEastAsia"/>
           <w:b/>
           <w:sz w:val="27"/>
           <w:szCs w:val="27"/>
@@ -5454,14 +5817,14 @@
         <w:ind w:firstLine="720"/>
         <w:jc w:val="both"/>
         <w:rPr>
-          <w:rFonts w:ascii="Cambria" w:eastAsiaTheme="minorEastAsia" w:hAnsi="Cambria" w:cs="Times New Roman"/>
+          <w:rFonts w:ascii="Cambria" w:hAnsi="Cambria" w:cs="Times New Roman" w:eastAsiaTheme="minorEastAsia"/>
           <w:sz w:val="27"/>
           <w:szCs w:val="27"/>
         </w:rPr>
       </w:pPr>
       <w:r>
         <w:rPr>
-          <w:rFonts w:ascii="Cambria" w:eastAsiaTheme="minorEastAsia" w:hAnsi="Cambria" w:cs="Times New Roman"/>
+          <w:rFonts w:ascii="Cambria" w:hAnsi="Cambria" w:cs="Times New Roman" w:eastAsiaTheme="minorEastAsia"/>
           <w:sz w:val="27"/>
           <w:szCs w:val="27"/>
         </w:rPr>
@@ -5473,7 +5836,7 @@
         <w:spacing w:after="0" w:line="240" w:lineRule="auto"/>
         <w:jc w:val="both"/>
         <w:rPr>
-          <w:rFonts w:ascii="Cambria" w:eastAsiaTheme="minorEastAsia" w:hAnsi="Cambria" w:cs="Times New Roman"/>
+          <w:rFonts w:ascii="Cambria" w:hAnsi="Cambria" w:cs="Times New Roman" w:eastAsiaTheme="minorEastAsia"/>
           <w:i/>
           <w:sz w:val="27"/>
           <w:szCs w:val="27"/>
@@ -5482,7 +5845,7 @@
       </w:pPr>
       <w:r>
         <w:rPr>
-          <w:rFonts w:ascii="Cambria" w:eastAsiaTheme="minorEastAsia" w:hAnsi="Cambria" w:cs="Times New Roman"/>
+          <w:rFonts w:ascii="Cambria" w:hAnsi="Cambria" w:cs="Times New Roman" w:eastAsiaTheme="minorEastAsia"/>
           <w:sz w:val="27"/>
           <w:szCs w:val="27"/>
         </w:rPr>
@@ -5490,7 +5853,7 @@
       </w:r>
       <w:r>
         <w:rPr>
-          <w:rFonts w:ascii="Cambria" w:eastAsiaTheme="minorEastAsia" w:hAnsi="Cambria" w:cs="Times New Roman"/>
+          <w:rFonts w:ascii="Cambria" w:hAnsi="Cambria" w:cs="Times New Roman" w:eastAsiaTheme="minorEastAsia"/>
           <w:i/>
           <w:sz w:val="27"/>
           <w:szCs w:val="27"/>
@@ -5501,10 +5864,24 @@
     </w:p>
     <w:tbl>
       <w:tblPr>
-        <w:tblStyle w:val="TableGrid"/>
+        <w:tblStyle w:val="9"/>
         <w:tblW w:w="0" w:type="auto"/>
         <w:tblInd w:w="704" w:type="dxa"/>
-        <w:tblLook w:val="04A0" w:firstRow="1" w:lastRow="0" w:firstColumn="1" w:lastColumn="0" w:noHBand="0" w:noVBand="1"/>
+        <w:tblBorders>
+          <w:top w:val="single" w:color="auto" w:sz="4" w:space="0"/>
+          <w:left w:val="single" w:color="auto" w:sz="4" w:space="0"/>
+          <w:bottom w:val="single" w:color="auto" w:sz="4" w:space="0"/>
+          <w:right w:val="single" w:color="auto" w:sz="4" w:space="0"/>
+          <w:insideH w:val="single" w:color="auto" w:sz="4" w:space="0"/>
+          <w:insideV w:val="single" w:color="auto" w:sz="4" w:space="0"/>
+        </w:tblBorders>
+        <w:tblLayout w:type="autofit"/>
+        <w:tblCellMar>
+          <w:top w:w="0" w:type="dxa"/>
+          <w:left w:w="108" w:type="dxa"/>
+          <w:bottom w:w="0" w:type="dxa"/>
+          <w:right w:w="108" w:type="dxa"/>
+        </w:tblCellMar>
       </w:tblPr>
       <w:tblGrid>
         <w:gridCol w:w="3544"/>
@@ -5512,6 +5889,22 @@
         <w:gridCol w:w="3278"/>
       </w:tblGrid>
       <w:tr>
+        <w:tblPrEx>
+          <w:tblBorders>
+            <w:top w:val="single" w:color="auto" w:sz="4" w:space="0"/>
+            <w:left w:val="single" w:color="auto" w:sz="4" w:space="0"/>
+            <w:bottom w:val="single" w:color="auto" w:sz="4" w:space="0"/>
+            <w:right w:val="single" w:color="auto" w:sz="4" w:space="0"/>
+            <w:insideH w:val="single" w:color="auto" w:sz="4" w:space="0"/>
+            <w:insideV w:val="single" w:color="auto" w:sz="4" w:space="0"/>
+          </w:tblBorders>
+          <w:tblCellMar>
+            <w:top w:w="0" w:type="dxa"/>
+            <w:left w:w="108" w:type="dxa"/>
+            <w:bottom w:w="0" w:type="dxa"/>
+            <w:right w:w="108" w:type="dxa"/>
+          </w:tblCellMar>
+        </w:tblPrEx>
         <w:tc>
           <w:tcPr>
             <w:tcW w:w="3544" w:type="dxa"/>
@@ -5522,14 +5915,14 @@
               <w:spacing w:after="0" w:line="240" w:lineRule="auto"/>
               <w:jc w:val="both"/>
               <w:rPr>
-                <w:rFonts w:ascii="Cambria" w:eastAsiaTheme="minorEastAsia" w:hAnsi="Cambria"/>
-                <w:sz w:val="27"/>
-                <w:szCs w:val="27"/>
-              </w:rPr>
-            </w:pPr>
-            <w:r>
-              <w:rPr>
-                <w:rFonts w:ascii="Cambria" w:eastAsiaTheme="minorEastAsia" w:hAnsi="Cambria"/>
+                <w:rFonts w:ascii="Cambria" w:hAnsi="Cambria" w:eastAsiaTheme="minorEastAsia"/>
+                <w:sz w:val="27"/>
+                <w:szCs w:val="27"/>
+              </w:rPr>
+            </w:pPr>
+            <w:r>
+              <w:rPr>
+                <w:rFonts w:ascii="Cambria" w:hAnsi="Cambria" w:eastAsiaTheme="minorEastAsia"/>
                 <w:sz w:val="27"/>
                 <w:szCs w:val="27"/>
               </w:rPr>
@@ -5547,14 +5940,14 @@
               <w:spacing w:after="0" w:line="240" w:lineRule="auto"/>
               <w:jc w:val="both"/>
               <w:rPr>
-                <w:rFonts w:ascii="Cambria" w:eastAsiaTheme="minorEastAsia" w:hAnsi="Cambria"/>
-                <w:sz w:val="27"/>
-                <w:szCs w:val="27"/>
-              </w:rPr>
-            </w:pPr>
-            <w:r>
-              <w:rPr>
-                <w:rFonts w:ascii="Cambria" w:eastAsiaTheme="minorEastAsia" w:hAnsi="Cambria"/>
+                <w:rFonts w:ascii="Cambria" w:hAnsi="Cambria" w:eastAsiaTheme="minorEastAsia"/>
+                <w:sz w:val="27"/>
+                <w:szCs w:val="27"/>
+              </w:rPr>
+            </w:pPr>
+            <w:r>
+              <w:rPr>
+                <w:rFonts w:ascii="Cambria" w:hAnsi="Cambria" w:eastAsiaTheme="minorEastAsia"/>
                 <w:sz w:val="27"/>
                 <w:szCs w:val="27"/>
               </w:rPr>
@@ -5572,14 +5965,14 @@
               <w:spacing w:after="0" w:line="240" w:lineRule="auto"/>
               <w:jc w:val="both"/>
               <w:rPr>
-                <w:rFonts w:ascii="Cambria" w:eastAsiaTheme="minorEastAsia" w:hAnsi="Cambria"/>
-                <w:sz w:val="27"/>
-                <w:szCs w:val="27"/>
-              </w:rPr>
-            </w:pPr>
-            <w:r>
-              <w:rPr>
-                <w:rFonts w:ascii="Cambria" w:eastAsiaTheme="minorEastAsia" w:hAnsi="Cambria"/>
+                <w:rFonts w:ascii="Cambria" w:hAnsi="Cambria" w:eastAsiaTheme="minorEastAsia"/>
+                <w:sz w:val="27"/>
+                <w:szCs w:val="27"/>
+              </w:rPr>
+            </w:pPr>
+            <w:r>
+              <w:rPr>
+                <w:rFonts w:ascii="Cambria" w:hAnsi="Cambria" w:eastAsiaTheme="minorEastAsia"/>
                 <w:sz w:val="27"/>
                 <w:szCs w:val="27"/>
               </w:rPr>
@@ -5589,6 +5982,22 @@
         </w:tc>
       </w:tr>
       <w:tr>
+        <w:tblPrEx>
+          <w:tblBorders>
+            <w:top w:val="single" w:color="auto" w:sz="4" w:space="0"/>
+            <w:left w:val="single" w:color="auto" w:sz="4" w:space="0"/>
+            <w:bottom w:val="single" w:color="auto" w:sz="4" w:space="0"/>
+            <w:right w:val="single" w:color="auto" w:sz="4" w:space="0"/>
+            <w:insideH w:val="single" w:color="auto" w:sz="4" w:space="0"/>
+            <w:insideV w:val="single" w:color="auto" w:sz="4" w:space="0"/>
+          </w:tblBorders>
+          <w:tblCellMar>
+            <w:top w:w="0" w:type="dxa"/>
+            <w:left w:w="108" w:type="dxa"/>
+            <w:bottom w:w="0" w:type="dxa"/>
+            <w:right w:w="108" w:type="dxa"/>
+          </w:tblCellMar>
+        </w:tblPrEx>
         <w:tc>
           <w:tcPr>
             <w:tcW w:w="3544" w:type="dxa"/>
@@ -5598,14 +6007,14 @@
               <w:spacing w:after="0" w:line="240" w:lineRule="auto"/>
               <w:jc w:val="both"/>
               <w:rPr>
-                <w:rFonts w:ascii="Courier New" w:eastAsiaTheme="minorEastAsia" w:hAnsi="Courier New" w:cs="Courier New"/>
-                <w:sz w:val="27"/>
-                <w:szCs w:val="27"/>
-              </w:rPr>
-            </w:pPr>
-            <w:r>
-              <w:rPr>
-                <w:rFonts w:ascii="Courier New" w:eastAsiaTheme="minorEastAsia" w:hAnsi="Courier New" w:cs="Courier New"/>
+                <w:rFonts w:ascii="Courier New" w:hAnsi="Courier New" w:cs="Courier New" w:eastAsiaTheme="minorEastAsia"/>
+                <w:sz w:val="27"/>
+                <w:szCs w:val="27"/>
+              </w:rPr>
+            </w:pPr>
+            <w:r>
+              <w:rPr>
+                <w:rFonts w:ascii="Courier New" w:hAnsi="Courier New" w:cs="Courier New" w:eastAsiaTheme="minorEastAsia"/>
                 <w:sz w:val="27"/>
                 <w:szCs w:val="27"/>
               </w:rPr>
@@ -5617,14 +6026,14 @@
               <w:spacing w:after="0" w:line="240" w:lineRule="auto"/>
               <w:jc w:val="both"/>
               <w:rPr>
-                <w:rFonts w:ascii="Courier New" w:eastAsiaTheme="minorEastAsia" w:hAnsi="Courier New" w:cs="Courier New"/>
-                <w:sz w:val="27"/>
-                <w:szCs w:val="27"/>
-              </w:rPr>
-            </w:pPr>
-            <w:r>
-              <w:rPr>
-                <w:rFonts w:ascii="Courier New" w:eastAsiaTheme="minorEastAsia" w:hAnsi="Courier New" w:cs="Courier New"/>
+                <w:rFonts w:ascii="Courier New" w:hAnsi="Courier New" w:cs="Courier New" w:eastAsiaTheme="minorEastAsia"/>
+                <w:sz w:val="27"/>
+                <w:szCs w:val="27"/>
+              </w:rPr>
+            </w:pPr>
+            <w:r>
+              <w:rPr>
+                <w:rFonts w:ascii="Courier New" w:hAnsi="Courier New" w:cs="Courier New" w:eastAsiaTheme="minorEastAsia"/>
                 <w:sz w:val="27"/>
                 <w:szCs w:val="27"/>
               </w:rPr>
@@ -5636,14 +6045,14 @@
               <w:spacing w:after="0" w:line="240" w:lineRule="auto"/>
               <w:jc w:val="both"/>
               <w:rPr>
-                <w:rFonts w:ascii="Courier New" w:eastAsiaTheme="minorEastAsia" w:hAnsi="Courier New" w:cs="Courier New"/>
-                <w:sz w:val="27"/>
-                <w:szCs w:val="27"/>
-              </w:rPr>
-            </w:pPr>
-            <w:r>
-              <w:rPr>
-                <w:rFonts w:ascii="Courier New" w:eastAsiaTheme="minorEastAsia" w:hAnsi="Courier New" w:cs="Courier New"/>
+                <w:rFonts w:ascii="Courier New" w:hAnsi="Courier New" w:cs="Courier New" w:eastAsiaTheme="minorEastAsia"/>
+                <w:sz w:val="27"/>
+                <w:szCs w:val="27"/>
+              </w:rPr>
+            </w:pPr>
+            <w:r>
+              <w:rPr>
+                <w:rFonts w:ascii="Courier New" w:hAnsi="Courier New" w:cs="Courier New" w:eastAsiaTheme="minorEastAsia"/>
                 <w:sz w:val="27"/>
                 <w:szCs w:val="27"/>
               </w:rPr>
@@ -5660,14 +6069,14 @@
               <w:spacing w:after="0" w:line="240" w:lineRule="auto"/>
               <w:jc w:val="both"/>
               <w:rPr>
-                <w:rFonts w:ascii="Courier New" w:eastAsiaTheme="minorEastAsia" w:hAnsi="Courier New" w:cs="Courier New"/>
-                <w:sz w:val="27"/>
-                <w:szCs w:val="27"/>
-              </w:rPr>
-            </w:pPr>
-            <w:r>
-              <w:rPr>
-                <w:rFonts w:ascii="Courier New" w:eastAsiaTheme="minorEastAsia" w:hAnsi="Courier New" w:cs="Courier New"/>
+                <w:rFonts w:ascii="Courier New" w:hAnsi="Courier New" w:cs="Courier New" w:eastAsiaTheme="minorEastAsia"/>
+                <w:sz w:val="27"/>
+                <w:szCs w:val="27"/>
+              </w:rPr>
+            </w:pPr>
+            <w:r>
+              <w:rPr>
+                <w:rFonts w:ascii="Courier New" w:hAnsi="Courier New" w:cs="Courier New" w:eastAsiaTheme="minorEastAsia"/>
                 <w:sz w:val="27"/>
                 <w:szCs w:val="27"/>
               </w:rPr>
@@ -5684,14 +6093,14 @@
               <w:spacing w:after="0" w:line="240" w:lineRule="auto"/>
               <w:jc w:val="both"/>
               <w:rPr>
-                <w:rFonts w:ascii="Cambria" w:eastAsiaTheme="minorEastAsia" w:hAnsi="Cambria"/>
-                <w:sz w:val="27"/>
-                <w:szCs w:val="27"/>
-              </w:rPr>
-            </w:pPr>
-            <w:r>
-              <w:rPr>
-                <w:rFonts w:ascii="Cambria" w:eastAsiaTheme="minorEastAsia" w:hAnsi="Cambria"/>
+                <w:rFonts w:ascii="Cambria" w:hAnsi="Cambria" w:eastAsiaTheme="minorEastAsia"/>
+                <w:sz w:val="27"/>
+                <w:szCs w:val="27"/>
+              </w:rPr>
+            </w:pPr>
+            <w:r>
+              <w:rPr>
+                <w:rFonts w:ascii="Cambria" w:hAnsi="Cambria" w:eastAsiaTheme="minorEastAsia"/>
                 <w:sz w:val="27"/>
                 <w:szCs w:val="27"/>
               </w:rPr>
@@ -5701,8 +6110,24 @@
         </w:tc>
       </w:tr>
       <w:tr>
+        <w:tblPrEx>
+          <w:tblBorders>
+            <w:top w:val="single" w:color="auto" w:sz="4" w:space="0"/>
+            <w:left w:val="single" w:color="auto" w:sz="4" w:space="0"/>
+            <w:bottom w:val="single" w:color="auto" w:sz="4" w:space="0"/>
+            <w:right w:val="single" w:color="auto" w:sz="4" w:space="0"/>
+            <w:insideH w:val="single" w:color="auto" w:sz="4" w:space="0"/>
+            <w:insideV w:val="single" w:color="auto" w:sz="4" w:space="0"/>
+          </w:tblBorders>
+          <w:tblCellMar>
+            <w:top w:w="0" w:type="dxa"/>
+            <w:left w:w="108" w:type="dxa"/>
+            <w:bottom w:w="0" w:type="dxa"/>
+            <w:right w:w="108" w:type="dxa"/>
+          </w:tblCellMar>
+        </w:tblPrEx>
         <w:trPr>
-          <w:trHeight w:val="960"/>
+          <w:trHeight w:val="960" w:hRule="atLeast"/>
         </w:trPr>
         <w:tc>
           <w:tcPr>
@@ -5713,14 +6138,14 @@
               <w:spacing w:after="0" w:line="240" w:lineRule="auto"/>
               <w:jc w:val="both"/>
               <w:rPr>
-                <w:rFonts w:ascii="Courier New" w:eastAsiaTheme="minorEastAsia" w:hAnsi="Courier New" w:cs="Courier New"/>
-                <w:sz w:val="27"/>
-                <w:szCs w:val="27"/>
-              </w:rPr>
-            </w:pPr>
-            <w:r>
-              <w:rPr>
-                <w:rFonts w:ascii="Courier New" w:eastAsiaTheme="minorEastAsia" w:hAnsi="Courier New" w:cs="Courier New"/>
+                <w:rFonts w:ascii="Courier New" w:hAnsi="Courier New" w:cs="Courier New" w:eastAsiaTheme="minorEastAsia"/>
+                <w:sz w:val="27"/>
+                <w:szCs w:val="27"/>
+              </w:rPr>
+            </w:pPr>
+            <w:r>
+              <w:rPr>
+                <w:rFonts w:ascii="Courier New" w:hAnsi="Courier New" w:cs="Courier New" w:eastAsiaTheme="minorEastAsia"/>
                 <w:sz w:val="27"/>
                 <w:szCs w:val="27"/>
               </w:rPr>
@@ -5732,14 +6157,14 @@
               <w:spacing w:after="0" w:line="240" w:lineRule="auto"/>
               <w:jc w:val="both"/>
               <w:rPr>
-                <w:rFonts w:ascii="Courier New" w:eastAsiaTheme="minorEastAsia" w:hAnsi="Courier New" w:cs="Courier New"/>
-                <w:sz w:val="27"/>
-                <w:szCs w:val="27"/>
-              </w:rPr>
-            </w:pPr>
-            <w:r>
-              <w:rPr>
-                <w:rFonts w:ascii="Courier New" w:eastAsiaTheme="minorEastAsia" w:hAnsi="Courier New" w:cs="Courier New"/>
+                <w:rFonts w:ascii="Courier New" w:hAnsi="Courier New" w:cs="Courier New" w:eastAsiaTheme="minorEastAsia"/>
+                <w:sz w:val="27"/>
+                <w:szCs w:val="27"/>
+              </w:rPr>
+            </w:pPr>
+            <w:r>
+              <w:rPr>
+                <w:rFonts w:ascii="Courier New" w:hAnsi="Courier New" w:cs="Courier New" w:eastAsiaTheme="minorEastAsia"/>
                 <w:sz w:val="27"/>
                 <w:szCs w:val="27"/>
               </w:rPr>
@@ -5751,14 +6176,14 @@
               <w:spacing w:after="0" w:line="240" w:lineRule="auto"/>
               <w:jc w:val="both"/>
               <w:rPr>
-                <w:rFonts w:ascii="Courier New" w:eastAsiaTheme="minorEastAsia" w:hAnsi="Courier New" w:cs="Courier New"/>
-                <w:sz w:val="27"/>
-                <w:szCs w:val="27"/>
-              </w:rPr>
-            </w:pPr>
-            <w:r>
-              <w:rPr>
-                <w:rFonts w:ascii="Courier New" w:eastAsiaTheme="minorEastAsia" w:hAnsi="Courier New" w:cs="Courier New"/>
+                <w:rFonts w:ascii="Courier New" w:hAnsi="Courier New" w:cs="Courier New" w:eastAsiaTheme="minorEastAsia"/>
+                <w:sz w:val="27"/>
+                <w:szCs w:val="27"/>
+              </w:rPr>
+            </w:pPr>
+            <w:r>
+              <w:rPr>
+                <w:rFonts w:ascii="Courier New" w:hAnsi="Courier New" w:cs="Courier New" w:eastAsiaTheme="minorEastAsia"/>
                 <w:sz w:val="27"/>
                 <w:szCs w:val="27"/>
               </w:rPr>
@@ -5766,7 +6191,7 @@
             </w:r>
             <w:r>
               <w:rPr>
-                <w:rFonts w:ascii="Courier New" w:eastAsiaTheme="minorEastAsia" w:hAnsi="Courier New" w:cs="Courier New"/>
+                <w:rFonts w:ascii="Courier New" w:hAnsi="Courier New" w:cs="Courier New" w:eastAsiaTheme="minorEastAsia"/>
                 <w:b/>
                 <w:sz w:val="27"/>
                 <w:szCs w:val="27"/>
@@ -5777,7 +6202,7 @@
             </w:r>
             <w:r>
               <w:rPr>
-                <w:rFonts w:ascii="Courier New" w:eastAsiaTheme="minorEastAsia" w:hAnsi="Courier New" w:cs="Courier New"/>
+                <w:rFonts w:ascii="Courier New" w:hAnsi="Courier New" w:cs="Courier New" w:eastAsiaTheme="minorEastAsia"/>
                 <w:b/>
                 <w:sz w:val="27"/>
                 <w:szCs w:val="27"/>
@@ -5786,7 +6211,7 @@
             </w:r>
             <w:r>
               <w:rPr>
-                <w:rFonts w:ascii="Courier New" w:eastAsiaTheme="minorEastAsia" w:hAnsi="Courier New" w:cs="Courier New"/>
+                <w:rFonts w:ascii="Courier New" w:hAnsi="Courier New" w:cs="Courier New" w:eastAsiaTheme="minorEastAsia"/>
                 <w:b/>
                 <w:sz w:val="27"/>
                 <w:szCs w:val="27"/>
@@ -5797,7 +6222,7 @@
             </w:r>
             <w:r>
               <w:rPr>
-                <w:rFonts w:ascii="Courier New" w:eastAsiaTheme="minorEastAsia" w:hAnsi="Courier New" w:cs="Courier New"/>
+                <w:rFonts w:ascii="Courier New" w:hAnsi="Courier New" w:cs="Courier New" w:eastAsiaTheme="minorEastAsia"/>
                 <w:sz w:val="27"/>
                 <w:szCs w:val="27"/>
               </w:rPr>
@@ -5805,7 +6230,7 @@
             </w:r>
             <w:r>
               <w:rPr>
-                <w:rFonts w:ascii="Courier New" w:eastAsiaTheme="minorEastAsia" w:hAnsi="Courier New" w:cs="Courier New"/>
+                <w:rFonts w:ascii="Courier New" w:hAnsi="Courier New" w:cs="Courier New" w:eastAsiaTheme="minorEastAsia"/>
                 <w:b/>
                 <w:sz w:val="27"/>
                 <w:szCs w:val="27"/>
@@ -5816,7 +6241,7 @@
             </w:r>
             <w:r>
               <w:rPr>
-                <w:rFonts w:ascii="Courier New" w:eastAsiaTheme="minorEastAsia" w:hAnsi="Courier New" w:cs="Courier New"/>
+                <w:rFonts w:ascii="Courier New" w:hAnsi="Courier New" w:cs="Courier New" w:eastAsiaTheme="minorEastAsia"/>
                 <w:sz w:val="27"/>
                 <w:szCs w:val="27"/>
               </w:rPr>
@@ -5824,7 +6249,7 @@
             </w:r>
             <w:r>
               <w:rPr>
-                <w:rFonts w:ascii="Courier New" w:eastAsiaTheme="minorEastAsia" w:hAnsi="Courier New" w:cs="Courier New"/>
+                <w:rFonts w:ascii="Courier New" w:hAnsi="Courier New" w:cs="Courier New" w:eastAsiaTheme="minorEastAsia"/>
                 <w:b/>
                 <w:sz w:val="27"/>
                 <w:szCs w:val="27"/>
@@ -5835,7 +6260,7 @@
             </w:r>
             <w:r>
               <w:rPr>
-                <w:rFonts w:ascii="Courier New" w:eastAsiaTheme="minorEastAsia" w:hAnsi="Courier New" w:cs="Courier New"/>
+                <w:rFonts w:ascii="Courier New" w:hAnsi="Courier New" w:cs="Courier New" w:eastAsiaTheme="minorEastAsia"/>
                 <w:b/>
                 <w:sz w:val="27"/>
                 <w:szCs w:val="27"/>
@@ -5844,7 +6269,7 @@
             </w:r>
             <w:r>
               <w:rPr>
-                <w:rFonts w:ascii="Courier New" w:eastAsiaTheme="minorEastAsia" w:hAnsi="Courier New" w:cs="Courier New"/>
+                <w:rFonts w:ascii="Courier New" w:hAnsi="Courier New" w:cs="Courier New" w:eastAsiaTheme="minorEastAsia"/>
                 <w:b/>
                 <w:sz w:val="27"/>
                 <w:szCs w:val="27"/>
@@ -5864,14 +6289,14 @@
               <w:spacing w:after="0" w:line="240" w:lineRule="auto"/>
               <w:jc w:val="both"/>
               <w:rPr>
-                <w:rFonts w:ascii="Courier New" w:eastAsiaTheme="minorEastAsia" w:hAnsi="Courier New" w:cs="Courier New"/>
-                <w:sz w:val="27"/>
-                <w:szCs w:val="27"/>
-              </w:rPr>
-            </w:pPr>
-            <w:r>
-              <w:rPr>
-                <w:rFonts w:ascii="Courier New" w:eastAsiaTheme="minorEastAsia" w:hAnsi="Courier New" w:cs="Courier New"/>
+                <w:rFonts w:ascii="Courier New" w:hAnsi="Courier New" w:cs="Courier New" w:eastAsiaTheme="minorEastAsia"/>
+                <w:sz w:val="27"/>
+                <w:szCs w:val="27"/>
+              </w:rPr>
+            </w:pPr>
+            <w:r>
+              <w:rPr>
+                <w:rFonts w:ascii="Courier New" w:hAnsi="Courier New" w:cs="Courier New" w:eastAsiaTheme="minorEastAsia"/>
                 <w:sz w:val="27"/>
                 <w:szCs w:val="27"/>
               </w:rPr>
@@ -5888,14 +6313,14 @@
               <w:spacing w:after="0" w:line="240" w:lineRule="auto"/>
               <w:jc w:val="both"/>
               <w:rPr>
-                <w:rFonts w:ascii="Cambria" w:eastAsiaTheme="minorEastAsia" w:hAnsi="Cambria"/>
-                <w:sz w:val="27"/>
-                <w:szCs w:val="27"/>
-              </w:rPr>
-            </w:pPr>
-            <w:r>
-              <w:rPr>
-                <w:rFonts w:ascii="Cambria" w:eastAsiaTheme="minorEastAsia" w:hAnsi="Cambria"/>
+                <w:rFonts w:ascii="Cambria" w:hAnsi="Cambria" w:eastAsiaTheme="minorEastAsia"/>
+                <w:sz w:val="27"/>
+                <w:szCs w:val="27"/>
+              </w:rPr>
+            </w:pPr>
+            <w:r>
+              <w:rPr>
+                <w:rFonts w:ascii="Cambria" w:hAnsi="Cambria" w:eastAsiaTheme="minorEastAsia"/>
                 <w:sz w:val="27"/>
                 <w:szCs w:val="27"/>
               </w:rPr>
@@ -5909,14 +6334,14 @@
       <w:pPr>
         <w:spacing w:after="0" w:line="240" w:lineRule="auto"/>
         <w:rPr>
-          <w:rFonts w:ascii="Cambria" w:eastAsiaTheme="minorEastAsia" w:hAnsi="Cambria" w:cs="Times New Roman"/>
+          <w:rFonts w:ascii="Cambria" w:hAnsi="Cambria" w:cs="Times New Roman" w:eastAsiaTheme="minorEastAsia"/>
           <w:sz w:val="27"/>
           <w:szCs w:val="27"/>
         </w:rPr>
       </w:pPr>
       <w:r>
         <w:rPr>
-          <w:rFonts w:ascii="Cambria" w:eastAsiaTheme="minorEastAsia" w:hAnsi="Cambria" w:cs="Times New Roman"/>
+          <w:rFonts w:ascii="Cambria" w:hAnsi="Cambria" w:cs="Times New Roman" w:eastAsiaTheme="minorEastAsia"/>
           <w:b/>
           <w:sz w:val="27"/>
           <w:szCs w:val="27"/>
@@ -5925,7 +6350,7 @@
       </w:r>
       <w:r>
         <w:rPr>
-          <w:rFonts w:ascii="Cambria" w:eastAsiaTheme="minorEastAsia" w:hAnsi="Cambria" w:cs="Times New Roman"/>
+          <w:rFonts w:ascii="Cambria" w:hAnsi="Cambria" w:cs="Times New Roman" w:eastAsiaTheme="minorEastAsia"/>
           <w:i/>
           <w:sz w:val="27"/>
           <w:szCs w:val="27"/>
@@ -5935,7 +6360,7 @@
       </w:r>
       <w:r>
         <w:rPr>
-          <w:rFonts w:ascii="Cambria" w:eastAsiaTheme="minorEastAsia" w:hAnsi="Cambria" w:cs="Times New Roman"/>
+          <w:rFonts w:ascii="Cambria" w:hAnsi="Cambria" w:cs="Times New Roman" w:eastAsiaTheme="minorEastAsia"/>
           <w:b/>
           <w:sz w:val="27"/>
           <w:szCs w:val="27"/>
@@ -5944,7 +6369,7 @@
       </w:r>
       <w:r>
         <w:rPr>
-          <w:rFonts w:ascii="Cambria" w:eastAsiaTheme="minorEastAsia" w:hAnsi="Cambria" w:cs="Times New Roman"/>
+          <w:rFonts w:ascii="Cambria" w:hAnsi="Cambria" w:cs="Times New Roman" w:eastAsiaTheme="minorEastAsia"/>
           <w:sz w:val="27"/>
           <w:szCs w:val="27"/>
         </w:rPr>
@@ -5952,24 +6377,17 @@
       </w:r>
       <w:r>
         <w:rPr>
-          <w:rFonts w:ascii="Cambria" w:eastAsiaTheme="minorEastAsia" w:hAnsi="Cambria" w:cs="Times New Roman"/>
-          <w:sz w:val="27"/>
-          <w:szCs w:val="27"/>
-        </w:rPr>
-        <w:t>70%</w:t>
-      </w:r>
-      <w:r>
-        <w:rPr>
-          <w:rFonts w:ascii="Cambria" w:eastAsiaTheme="minorEastAsia" w:hAnsi="Cambria" w:cs="Times New Roman"/>
-          <w:sz w:val="27"/>
-          <w:szCs w:val="27"/>
-        </w:rPr>
-        <w:t xml:space="preserve"> điểm có </w:t>
+          <w:rFonts w:ascii="Cambria" w:hAnsi="Cambria" w:cs="Times New Roman" w:eastAsiaTheme="minorEastAsia"/>
+          <w:sz w:val="27"/>
+          <w:szCs w:val="27"/>
+        </w:rPr>
+        <w:t xml:space="preserve">70% điểm có </w:t>
       </w:r>
       <m:oMath>
         <m:r>
+          <m:rPr/>
           <w:rPr>
-            <w:rFonts w:ascii="Cambria Math" w:eastAsiaTheme="minorEastAsia" w:hAnsi="Cambria Math" w:cs="Times New Roman"/>
+            <w:rFonts w:ascii="Cambria Math" w:hAnsi="Cambria Math" w:cs="Times New Roman" w:eastAsiaTheme="minorEastAsia"/>
             <w:sz w:val="27"/>
             <w:szCs w:val="27"/>
           </w:rPr>
@@ -5979,7 +6397,7 @@
           <m:sSupPr>
             <m:ctrlPr>
               <w:rPr>
-                <w:rFonts w:ascii="Cambria Math" w:eastAsiaTheme="minorEastAsia" w:hAnsi="Cambria Math" w:cs="Times New Roman"/>
+                <w:rFonts w:ascii="Cambria Math" w:hAnsi="Cambria Math" w:cs="Times New Roman" w:eastAsiaTheme="minorEastAsia"/>
                 <w:i/>
                 <w:sz w:val="27"/>
                 <w:szCs w:val="27"/>
@@ -5988,28 +6406,47 @@
           </m:sSupPr>
           <m:e>
             <m:r>
-              <w:rPr>
-                <w:rFonts w:ascii="Cambria Math" w:eastAsiaTheme="minorEastAsia" w:hAnsi="Cambria Math" w:cs="Times New Roman"/>
+              <m:rPr/>
+              <w:rPr>
+                <w:rFonts w:ascii="Cambria Math" w:hAnsi="Cambria Math" w:cs="Times New Roman" w:eastAsiaTheme="minorEastAsia"/>
                 <w:sz w:val="27"/>
                 <w:szCs w:val="27"/>
               </w:rPr>
               <m:t>0</m:t>
             </m:r>
+            <m:ctrlPr>
+              <w:rPr>
+                <w:rFonts w:ascii="Cambria Math" w:hAnsi="Cambria Math" w:cs="Times New Roman" w:eastAsiaTheme="minorEastAsia"/>
+                <w:i/>
+                <w:sz w:val="27"/>
+                <w:szCs w:val="27"/>
+              </w:rPr>
+            </m:ctrlPr>
           </m:e>
           <m:sup>
             <m:r>
-              <w:rPr>
-                <w:rFonts w:ascii="Cambria Math" w:eastAsiaTheme="minorEastAsia" w:hAnsi="Cambria Math" w:cs="Times New Roman"/>
+              <m:rPr/>
+              <w:rPr>
+                <w:rFonts w:ascii="Cambria Math" w:hAnsi="Cambria Math" w:cs="Times New Roman" w:eastAsiaTheme="minorEastAsia"/>
                 <w:sz w:val="27"/>
                 <w:szCs w:val="27"/>
               </w:rPr>
               <m:t>4</m:t>
             </m:r>
+            <m:ctrlPr>
+              <w:rPr>
+                <w:rFonts w:ascii="Cambria Math" w:hAnsi="Cambria Math" w:cs="Times New Roman" w:eastAsiaTheme="minorEastAsia"/>
+                <w:i/>
+                <w:sz w:val="27"/>
+                <w:szCs w:val="27"/>
+              </w:rPr>
+            </m:ctrlPr>
           </m:sup>
         </m:sSup>
         <m:r>
+          <m:rPr/>
           <w:rPr>
-            <w:rFonts w:ascii="Cambria Math" w:eastAsiaTheme="minorEastAsia" w:hAnsi="Cambria Math" w:cs="Times New Roman"/>
+            <w:rFonts w:ascii="Cambria Math" w:hAnsi="Cambria Math" w:cs="Times New Roman" w:eastAsiaTheme="minorEastAsia"/>
             <w:sz w:val="27"/>
             <w:szCs w:val="27"/>
           </w:rPr>
@@ -6021,14 +6458,14 @@
       <w:pPr>
         <w:spacing w:after="0" w:line="240" w:lineRule="auto"/>
         <w:rPr>
-          <w:rFonts w:ascii="Cambria" w:eastAsiaTheme="minorEastAsia" w:hAnsi="Cambria" w:cs="Times New Roman"/>
+          <w:rFonts w:ascii="Cambria" w:hAnsi="Cambria" w:cs="Times New Roman" w:eastAsiaTheme="minorEastAsia"/>
           <w:sz w:val="27"/>
           <w:szCs w:val="27"/>
         </w:rPr>
       </w:pPr>
       <w:r>
         <w:rPr>
-          <w:rFonts w:ascii="Cambria" w:eastAsiaTheme="minorEastAsia" w:hAnsi="Cambria" w:cs="Times New Roman"/>
+          <w:rFonts w:ascii="Cambria" w:hAnsi="Cambria" w:cs="Times New Roman" w:eastAsiaTheme="minorEastAsia"/>
           <w:sz w:val="27"/>
           <w:szCs w:val="27"/>
         </w:rPr>
@@ -6036,7 +6473,7 @@
       </w:r>
       <w:r>
         <w:rPr>
-          <w:rFonts w:ascii="Cambria" w:eastAsiaTheme="minorEastAsia" w:hAnsi="Cambria" w:cs="Times New Roman"/>
+          <w:rFonts w:ascii="Cambria" w:hAnsi="Cambria" w:cs="Times New Roman" w:eastAsiaTheme="minorEastAsia"/>
           <w:sz w:val="27"/>
           <w:szCs w:val="27"/>
         </w:rPr>
@@ -6044,7 +6481,7 @@
       </w:r>
       <w:r>
         <w:rPr>
-          <w:rFonts w:ascii="Cambria" w:eastAsiaTheme="minorEastAsia" w:hAnsi="Cambria" w:cs="Times New Roman"/>
+          <w:rFonts w:ascii="Cambria" w:hAnsi="Cambria" w:cs="Times New Roman" w:eastAsiaTheme="minorEastAsia"/>
           <w:sz w:val="27"/>
           <w:szCs w:val="27"/>
         </w:rPr>
@@ -6052,24 +6489,17 @@
       </w:r>
       <w:r>
         <w:rPr>
-          <w:rFonts w:ascii="Cambria" w:eastAsiaTheme="minorEastAsia" w:hAnsi="Cambria" w:cs="Times New Roman"/>
-          <w:sz w:val="27"/>
-          <w:szCs w:val="27"/>
-        </w:rPr>
-        <w:t>30%</w:t>
-      </w:r>
-      <w:r>
-        <w:rPr>
-          <w:rFonts w:ascii="Cambria" w:eastAsiaTheme="minorEastAsia" w:hAnsi="Cambria" w:cs="Times New Roman"/>
-          <w:sz w:val="27"/>
-          <w:szCs w:val="27"/>
-        </w:rPr>
-        <w:t xml:space="preserve"> điểm có </w:t>
+          <w:rFonts w:ascii="Cambria" w:hAnsi="Cambria" w:cs="Times New Roman" w:eastAsiaTheme="minorEastAsia"/>
+          <w:sz w:val="27"/>
+          <w:szCs w:val="27"/>
+        </w:rPr>
+        <w:t xml:space="preserve">30% điểm có </w:t>
       </w:r>
       <m:oMath>
         <m:r>
+          <m:rPr/>
           <w:rPr>
-            <w:rFonts w:ascii="Cambria Math" w:eastAsiaTheme="minorEastAsia" w:hAnsi="Cambria Math" w:cs="Times New Roman"/>
+            <w:rFonts w:ascii="Cambria Math" w:hAnsi="Cambria Math" w:cs="Times New Roman" w:eastAsiaTheme="minorEastAsia"/>
             <w:sz w:val="27"/>
             <w:szCs w:val="27"/>
           </w:rPr>
@@ -6079,7 +6509,7 @@
           <m:sSupPr>
             <m:ctrlPr>
               <w:rPr>
-                <w:rFonts w:ascii="Cambria Math" w:eastAsiaTheme="minorEastAsia" w:hAnsi="Cambria Math" w:cs="Times New Roman"/>
+                <w:rFonts w:ascii="Cambria Math" w:hAnsi="Cambria Math" w:cs="Times New Roman" w:eastAsiaTheme="minorEastAsia"/>
                 <w:i/>
                 <w:sz w:val="27"/>
                 <w:szCs w:val="27"/>
@@ -6088,28 +6518,47 @@
           </m:sSupPr>
           <m:e>
             <m:r>
-              <w:rPr>
-                <w:rFonts w:ascii="Cambria Math" w:eastAsiaTheme="minorEastAsia" w:hAnsi="Cambria Math" w:cs="Times New Roman"/>
+              <m:rPr/>
+              <w:rPr>
+                <w:rFonts w:ascii="Cambria Math" w:hAnsi="Cambria Math" w:cs="Times New Roman" w:eastAsiaTheme="minorEastAsia"/>
                 <w:sz w:val="27"/>
                 <w:szCs w:val="27"/>
               </w:rPr>
               <m:t>0</m:t>
             </m:r>
+            <m:ctrlPr>
+              <w:rPr>
+                <w:rFonts w:ascii="Cambria Math" w:hAnsi="Cambria Math" w:cs="Times New Roman" w:eastAsiaTheme="minorEastAsia"/>
+                <w:i/>
+                <w:sz w:val="27"/>
+                <w:szCs w:val="27"/>
+              </w:rPr>
+            </m:ctrlPr>
           </m:e>
           <m:sup>
             <m:r>
-              <w:rPr>
-                <w:rFonts w:ascii="Cambria Math" w:eastAsiaTheme="minorEastAsia" w:hAnsi="Cambria Math" w:cs="Times New Roman"/>
+              <m:rPr/>
+              <w:rPr>
+                <w:rFonts w:ascii="Cambria Math" w:hAnsi="Cambria Math" w:cs="Times New Roman" w:eastAsiaTheme="minorEastAsia"/>
                 <w:sz w:val="27"/>
                 <w:szCs w:val="27"/>
               </w:rPr>
               <m:t>4</m:t>
             </m:r>
+            <m:ctrlPr>
+              <w:rPr>
+                <w:rFonts w:ascii="Cambria Math" w:hAnsi="Cambria Math" w:cs="Times New Roman" w:eastAsiaTheme="minorEastAsia"/>
+                <w:i/>
+                <w:sz w:val="27"/>
+                <w:szCs w:val="27"/>
+              </w:rPr>
+            </m:ctrlPr>
           </m:sup>
         </m:sSup>
         <m:r>
+          <m:rPr/>
           <w:rPr>
-            <w:rFonts w:ascii="Cambria Math" w:eastAsiaTheme="minorEastAsia" w:hAnsi="Cambria Math" w:cs="Times New Roman"/>
+            <w:rFonts w:ascii="Cambria Math" w:hAnsi="Cambria Math" w:cs="Times New Roman" w:eastAsiaTheme="minorEastAsia"/>
             <w:sz w:val="27"/>
             <w:szCs w:val="27"/>
           </w:rPr>
@@ -6119,7 +6568,7 @@
           <m:sSupPr>
             <m:ctrlPr>
               <w:rPr>
-                <w:rFonts w:ascii="Cambria Math" w:eastAsiaTheme="minorEastAsia" w:hAnsi="Cambria Math" w:cs="Times New Roman"/>
+                <w:rFonts w:ascii="Cambria Math" w:hAnsi="Cambria Math" w:cs="Times New Roman" w:eastAsiaTheme="minorEastAsia"/>
                 <w:i/>
                 <w:sz w:val="27"/>
                 <w:szCs w:val="27"/>
@@ -6128,23 +6577,41 @@
           </m:sSupPr>
           <m:e>
             <m:r>
-              <w:rPr>
-                <w:rFonts w:ascii="Cambria Math" w:eastAsiaTheme="minorEastAsia" w:hAnsi="Cambria Math" w:cs="Times New Roman"/>
+              <m:rPr/>
+              <w:rPr>
+                <w:rFonts w:ascii="Cambria Math" w:hAnsi="Cambria Math" w:cs="Times New Roman" w:eastAsiaTheme="minorEastAsia"/>
                 <w:sz w:val="27"/>
                 <w:szCs w:val="27"/>
               </w:rPr>
               <m:t>0</m:t>
             </m:r>
+            <m:ctrlPr>
+              <w:rPr>
+                <w:rFonts w:ascii="Cambria Math" w:hAnsi="Cambria Math" w:cs="Times New Roman" w:eastAsiaTheme="minorEastAsia"/>
+                <w:i/>
+                <w:sz w:val="27"/>
+                <w:szCs w:val="27"/>
+              </w:rPr>
+            </m:ctrlPr>
           </m:e>
           <m:sup>
             <m:r>
-              <w:rPr>
-                <w:rFonts w:ascii="Cambria Math" w:eastAsiaTheme="minorEastAsia" w:hAnsi="Cambria Math" w:cs="Times New Roman"/>
+              <m:rPr/>
+              <w:rPr>
+                <w:rFonts w:ascii="Cambria Math" w:hAnsi="Cambria Math" w:cs="Times New Roman" w:eastAsiaTheme="minorEastAsia"/>
                 <w:sz w:val="27"/>
                 <w:szCs w:val="27"/>
               </w:rPr>
               <m:t>5</m:t>
             </m:r>
+            <m:ctrlPr>
+              <w:rPr>
+                <w:rFonts w:ascii="Cambria Math" w:hAnsi="Cambria Math" w:cs="Times New Roman" w:eastAsiaTheme="minorEastAsia"/>
+                <w:i/>
+                <w:sz w:val="27"/>
+                <w:szCs w:val="27"/>
+              </w:rPr>
+            </m:ctrlPr>
           </m:sup>
         </m:sSup>
       </m:oMath>
@@ -6154,7 +6621,7 @@
         <w:spacing w:after="0" w:line="240" w:lineRule="auto"/>
         <w:jc w:val="center"/>
         <w:rPr>
-          <w:rFonts w:ascii="Cambria" w:eastAsiaTheme="minorEastAsia" w:hAnsi="Cambria" w:cs="Times New Roman"/>
+          <w:rFonts w:ascii="Cambria" w:hAnsi="Cambria" w:cs="Times New Roman" w:eastAsiaTheme="minorEastAsia"/>
           <w:b/>
           <w:sz w:val="27"/>
           <w:szCs w:val="27"/>
@@ -6172,7 +6639,7 @@
       </w:pPr>
       <w:r>
         <w:rPr>
-          <w:rFonts w:ascii="Cambria" w:eastAsiaTheme="minorEastAsia" w:hAnsi="Cambria" w:cs="Times New Roman"/>
+          <w:rFonts w:ascii="Cambria" w:hAnsi="Cambria" w:cs="Times New Roman" w:eastAsiaTheme="minorEastAsia"/>
           <w:b/>
           <w:sz w:val="27"/>
           <w:szCs w:val="27"/>
@@ -6186,32 +6653,32 @@
       </w:pPr>
     </w:p>
     <w:sectPr>
-      <w:footerReference w:type="default" r:id="rId7"/>
-      <w:pgSz w:w="11907" w:h="16840" w:code="9"/>
+      <w:footerReference r:id="rId5" w:type="default"/>
+      <w:pgSz w:w="11907" w:h="16840"/>
       <w:pgMar w:top="1134" w:right="1134" w:bottom="1134" w:left="1701" w:header="426" w:footer="323" w:gutter="0"/>
-      <w:cols w:space="720"/>
-      <w:docGrid w:linePitch="360"/>
+      <w:cols w:space="720" w:num="1"/>
+      <w:docGrid w:linePitch="360" w:charSpace="0"/>
     </w:sectPr>
   </w:body>
 </w:document>
 </file>
 
 <file path=word/endnotes.xml><?xml version="1.0" encoding="utf-8"?>
-<w:endnotes xmlns:wpc="http://schemas.microsoft.com/office/word/2010/wordprocessingCanvas" xmlns:cx="http://schemas.microsoft.com/office/drawing/2014/chartex" xmlns:mc="http://schemas.openxmlformats.org/markup-compatibility/2006" xmlns:o="urn:schemas-microsoft-com:office:office" xmlns:r="http://schemas.openxmlformats.org/officeDocument/2006/relationships" xmlns:m="http://schemas.openxmlformats.org/officeDocument/2006/math" xmlns:v="urn:schemas-microsoft-com:vml" xmlns:wp14="http://schemas.microsoft.com/office/word/2010/wordprocessingDrawing" xmlns:wp="http://schemas.openxmlformats.org/drawingml/2006/wordprocessingDrawing" xmlns:w10="urn:schemas-microsoft-com:office:word" xmlns:w="http://schemas.openxmlformats.org/wordprocessingml/2006/main" xmlns:w14="http://schemas.microsoft.com/office/word/2010/wordml" xmlns:w15="http://schemas.microsoft.com/office/word/2012/wordml" xmlns:w16se="http://schemas.microsoft.com/office/word/2015/wordml/symex" xmlns:wpg="http://schemas.microsoft.com/office/word/2010/wordprocessingGroup" xmlns:wpi="http://schemas.microsoft.com/office/word/2010/wordprocessingInk" xmlns:wne="http://schemas.microsoft.com/office/word/2006/wordml" xmlns:wps="http://schemas.microsoft.com/office/word/2010/wordprocessingShape" mc:Ignorable="w14 w15 w16se wp14">
-  <w:endnote w:type="separator" w:id="-1">
+<w:endnotes xmlns:wpc="http://schemas.microsoft.com/office/word/2010/wordprocessingCanvas" xmlns:mc="http://schemas.openxmlformats.org/markup-compatibility/2006" xmlns:o="urn:schemas-microsoft-com:office:office" xmlns:r="http://schemas.openxmlformats.org/officeDocument/2006/relationships" xmlns:m="http://schemas.openxmlformats.org/officeDocument/2006/math" xmlns:v="urn:schemas-microsoft-com:vml" xmlns:wp14="http://schemas.microsoft.com/office/word/2010/wordprocessingDrawing" xmlns:wp="http://schemas.openxmlformats.org/drawingml/2006/wordprocessingDrawing" xmlns:w="http://schemas.openxmlformats.org/wordprocessingml/2006/main" xmlns:w14="http://schemas.microsoft.com/office/word/2010/wordml" xmlns:w15="http://schemas.microsoft.com/office/word/2012/wordml" xmlns:w10="urn:schemas-microsoft-com:office:word" xmlns:wpg="http://schemas.microsoft.com/office/word/2010/wordprocessingGroup" xmlns:wpi="http://schemas.microsoft.com/office/word/2010/wordprocessingInk" xmlns:wne="http://schemas.microsoft.com/office/word/2006/wordml" xmlns:wps="http://schemas.microsoft.com/office/word/2010/wordprocessingShape" xmlns:wpsCustomData="http://www.wps.cn/officeDocument/2013/wpsCustomData" mc:Ignorable="w14 w15 wp14">
+  <w:endnote w:type="separator" w:id="0">
     <w:p>
       <w:pPr>
-        <w:spacing w:after="0" w:line="240" w:lineRule="auto"/>
+        <w:spacing w:line="240" w:lineRule="auto"/>
       </w:pPr>
       <w:r>
         <w:separator/>
       </w:r>
     </w:p>
   </w:endnote>
-  <w:endnote w:type="continuationSeparator" w:id="0">
+  <w:endnote w:type="continuationSeparator" w:id="1">
     <w:p>
       <w:pPr>
-        <w:spacing w:after="0" w:line="240" w:lineRule="auto"/>
+        <w:spacing w:line="240" w:lineRule="auto"/>
       </w:pPr>
       <w:r>
         <w:continuationSeparator/>
@@ -6222,24 +6689,18 @@
 </file>
 
 <file path=word/footer1.xml><?xml version="1.0" encoding="utf-8"?>
-<w:ftr xmlns:wpc="http://schemas.microsoft.com/office/word/2010/wordprocessingCanvas" xmlns:cx="http://schemas.microsoft.com/office/drawing/2014/chartex" xmlns:mc="http://schemas.openxmlformats.org/markup-compatibility/2006" xmlns:o="urn:schemas-microsoft-com:office:office" xmlns:r="http://schemas.openxmlformats.org/officeDocument/2006/relationships" xmlns:m="http://schemas.openxmlformats.org/officeDocument/2006/math" xmlns:v="urn:schemas-microsoft-com:vml" xmlns:wp14="http://schemas.microsoft.com/office/word/2010/wordprocessingDrawing" xmlns:wp="http://schemas.openxmlformats.org/drawingml/2006/wordprocessingDrawing" xmlns:w10="urn:schemas-microsoft-com:office:word" xmlns:w="http://schemas.openxmlformats.org/wordprocessingml/2006/main" xmlns:w14="http://schemas.microsoft.com/office/word/2010/wordml" xmlns:w15="http://schemas.microsoft.com/office/word/2012/wordml" xmlns:w16se="http://schemas.microsoft.com/office/word/2015/wordml/symex" xmlns:wpg="http://schemas.microsoft.com/office/word/2010/wordprocessingGroup" xmlns:wpi="http://schemas.microsoft.com/office/word/2010/wordprocessingInk" xmlns:wne="http://schemas.microsoft.com/office/word/2006/wordml" xmlns:wps="http://schemas.microsoft.com/office/word/2010/wordprocessingShape" mc:Ignorable="w14 w15 w16se wp14">
+<w:ftr xmlns:wpc="http://schemas.microsoft.com/office/word/2010/wordprocessingCanvas" xmlns:mc="http://schemas.openxmlformats.org/markup-compatibility/2006" xmlns:o="urn:schemas-microsoft-com:office:office" xmlns:r="http://schemas.openxmlformats.org/officeDocument/2006/relationships" xmlns:m="http://schemas.openxmlformats.org/officeDocument/2006/math" xmlns:v="urn:schemas-microsoft-com:vml" xmlns:wp14="http://schemas.microsoft.com/office/word/2010/wordprocessingDrawing" xmlns:wp="http://schemas.openxmlformats.org/drawingml/2006/wordprocessingDrawing" xmlns:w10="urn:schemas-microsoft-com:office:word" xmlns:w="http://schemas.openxmlformats.org/wordprocessingml/2006/main" xmlns:w14="http://schemas.microsoft.com/office/word/2010/wordml" xmlns:w15="http://schemas.microsoft.com/office/word/2012/wordml" xmlns:wpg="http://schemas.microsoft.com/office/word/2010/wordprocessingGroup" xmlns:wpi="http://schemas.microsoft.com/office/word/2010/wordprocessingInk" xmlns:wne="http://schemas.microsoft.com/office/word/2006/wordml" xmlns:wps="http://schemas.microsoft.com/office/word/2010/wordprocessingShape" xmlns:wpsCustomData="http://www.wps.cn/officeDocument/2013/wpsCustomData" mc:Ignorable="w14 w15 wp14">
   <w:sdt>
     <w:sdtPr>
       <w:id w:val="795804373"/>
       <w:docPartObj>
-        <w:docPartGallery w:val="Page Numbers (Bottom of Page)"/>
-        <w:docPartUnique/>
+        <w:docPartGallery w:val="AutoText"/>
       </w:docPartObj>
     </w:sdtPr>
-    <w:sdtEndPr>
-      <w:rPr>
-        <w:noProof/>
-      </w:rPr>
-    </w:sdtEndPr>
     <w:sdtContent>
       <w:p>
         <w:pPr>
-          <w:pStyle w:val="Footer"/>
+          <w:pStyle w:val="7"/>
           <w:jc w:val="center"/>
         </w:pPr>
         <w:r>
@@ -6255,15 +6716,9 @@
           <w:fldChar w:fldCharType="separate"/>
         </w:r>
         <w:r>
-          <w:rPr>
-            <w:noProof/>
-          </w:rPr>
           <w:t>3</w:t>
         </w:r>
         <w:r>
-          <w:rPr>
-            <w:noProof/>
-          </w:rPr>
           <w:fldChar w:fldCharType="end"/>
         </w:r>
       </w:p>
@@ -6271,28 +6726,28 @@
   </w:sdt>
   <w:p>
     <w:pPr>
-      <w:pStyle w:val="Footer"/>
+      <w:pStyle w:val="7"/>
     </w:pPr>
   </w:p>
 </w:ftr>
 </file>
 
 <file path=word/footnotes.xml><?xml version="1.0" encoding="utf-8"?>
-<w:footnotes xmlns:wpc="http://schemas.microsoft.com/office/word/2010/wordprocessingCanvas" xmlns:cx="http://schemas.microsoft.com/office/drawing/2014/chartex" xmlns:mc="http://schemas.openxmlformats.org/markup-compatibility/2006" xmlns:o="urn:schemas-microsoft-com:office:office" xmlns:r="http://schemas.openxmlformats.org/officeDocument/2006/relationships" xmlns:m="http://schemas.openxmlformats.org/officeDocument/2006/math" xmlns:v="urn:schemas-microsoft-com:vml" xmlns:wp14="http://schemas.microsoft.com/office/word/2010/wordprocessingDrawing" xmlns:wp="http://schemas.openxmlformats.org/drawingml/2006/wordprocessingDrawing" xmlns:w10="urn:schemas-microsoft-com:office:word" xmlns:w="http://schemas.openxmlformats.org/wordprocessingml/2006/main" xmlns:w14="http://schemas.microsoft.com/office/word/2010/wordml" xmlns:w15="http://schemas.microsoft.com/office/word/2012/wordml" xmlns:w16se="http://schemas.microsoft.com/office/word/2015/wordml/symex" xmlns:wpg="http://schemas.microsoft.com/office/word/2010/wordprocessingGroup" xmlns:wpi="http://schemas.microsoft.com/office/word/2010/wordprocessingInk" xmlns:wne="http://schemas.microsoft.com/office/word/2006/wordml" xmlns:wps="http://schemas.microsoft.com/office/word/2010/wordprocessingShape" mc:Ignorable="w14 w15 w16se wp14">
-  <w:footnote w:type="separator" w:id="-1">
+<w:footnotes xmlns:wpc="http://schemas.microsoft.com/office/word/2010/wordprocessingCanvas" xmlns:mc="http://schemas.openxmlformats.org/markup-compatibility/2006" xmlns:o="urn:schemas-microsoft-com:office:office" xmlns:r="http://schemas.openxmlformats.org/officeDocument/2006/relationships" xmlns:m="http://schemas.openxmlformats.org/officeDocument/2006/math" xmlns:v="urn:schemas-microsoft-com:vml" xmlns:wp14="http://schemas.microsoft.com/office/word/2010/wordprocessingDrawing" xmlns:wp="http://schemas.openxmlformats.org/drawingml/2006/wordprocessingDrawing" xmlns:w="http://schemas.openxmlformats.org/wordprocessingml/2006/main" xmlns:w14="http://schemas.microsoft.com/office/word/2010/wordml" xmlns:w15="http://schemas.microsoft.com/office/word/2012/wordml" xmlns:w10="urn:schemas-microsoft-com:office:word" xmlns:wpg="http://schemas.microsoft.com/office/word/2010/wordprocessingGroup" xmlns:wpi="http://schemas.microsoft.com/office/word/2010/wordprocessingInk" xmlns:wne="http://schemas.microsoft.com/office/word/2006/wordml" xmlns:wps="http://schemas.microsoft.com/office/word/2010/wordprocessingShape" xmlns:wpsCustomData="http://www.wps.cn/officeDocument/2013/wpsCustomData" mc:Ignorable="w14 w15 wp14">
+  <w:footnote w:type="separator" w:id="0">
     <w:p>
       <w:pPr>
-        <w:spacing w:after="0" w:line="240" w:lineRule="auto"/>
+        <w:spacing w:before="0" w:after="0" w:line="276" w:lineRule="auto"/>
       </w:pPr>
       <w:r>
         <w:separator/>
       </w:r>
     </w:p>
   </w:footnote>
-  <w:footnote w:type="continuationSeparator" w:id="0">
+  <w:footnote w:type="continuationSeparator" w:id="1">
     <w:p>
       <w:pPr>
-        <w:spacing w:after="0" w:line="240" w:lineRule="auto"/>
+        <w:spacing w:before="0" w:after="0" w:line="276" w:lineRule="auto"/>
       </w:pPr>
       <w:r>
         <w:continuationSeparator/>
@@ -6303,12 +6758,12 @@
 </file>
 
 <file path=word/numbering.xml><?xml version="1.0" encoding="utf-8"?>
-<w:numbering xmlns:wpc="http://schemas.microsoft.com/office/word/2010/wordprocessingCanvas" xmlns:cx="http://schemas.microsoft.com/office/drawing/2014/chartex" xmlns:mc="http://schemas.openxmlformats.org/markup-compatibility/2006" xmlns:o="urn:schemas-microsoft-com:office:office" xmlns:r="http://schemas.openxmlformats.org/officeDocument/2006/relationships" xmlns:m="http://schemas.openxmlformats.org/officeDocument/2006/math" xmlns:v="urn:schemas-microsoft-com:vml" xmlns:wp14="http://schemas.microsoft.com/office/word/2010/wordprocessingDrawing" xmlns:wp="http://schemas.openxmlformats.org/drawingml/2006/wordprocessingDrawing" xmlns:w10="urn:schemas-microsoft-com:office:word" xmlns:w="http://schemas.openxmlformats.org/wordprocessingml/2006/main" xmlns:w14="http://schemas.microsoft.com/office/word/2010/wordml" xmlns:w15="http://schemas.microsoft.com/office/word/2012/wordml" xmlns:w16se="http://schemas.microsoft.com/office/word/2015/wordml/symex" xmlns:wpg="http://schemas.microsoft.com/office/word/2010/wordprocessingGroup" xmlns:wpi="http://schemas.microsoft.com/office/word/2010/wordprocessingInk" xmlns:wne="http://schemas.microsoft.com/office/word/2006/wordml" xmlns:wps="http://schemas.microsoft.com/office/word/2010/wordprocessingShape" mc:Ignorable="w14 w15 w16se wp14">
-  <w:abstractNum w:abstractNumId="0" w15:restartNumberingAfterBreak="0">
+<w:numbering xmlns:wpc="http://schemas.microsoft.com/office/word/2010/wordprocessingCanvas" xmlns:mc="http://schemas.openxmlformats.org/markup-compatibility/2006" xmlns:o="urn:schemas-microsoft-com:office:office" xmlns:r="http://schemas.openxmlformats.org/officeDocument/2006/relationships" xmlns:m="http://schemas.openxmlformats.org/officeDocument/2006/math" xmlns:v="urn:schemas-microsoft-com:vml" xmlns:wp14="http://schemas.microsoft.com/office/word/2010/wordprocessingDrawing" xmlns:wp="http://schemas.openxmlformats.org/drawingml/2006/wordprocessingDrawing" xmlns:w10="urn:schemas-microsoft-com:office:word" xmlns:w="http://schemas.openxmlformats.org/wordprocessingml/2006/main" xmlns:w14="http://schemas.microsoft.com/office/word/2010/wordml" xmlns:wpg="http://schemas.microsoft.com/office/word/2010/wordprocessingGroup" xmlns:wpi="http://schemas.microsoft.com/office/word/2010/wordprocessingInk" xmlns:wne="http://schemas.microsoft.com/office/word/2006/wordml" xmlns:wps="http://schemas.microsoft.com/office/word/2010/wordprocessingShape" xmlns:wpsCustomData="http://www.wps.cn/officeDocument/2013/wpsCustomData" mc:Ignorable="w14 wp14">
+  <w:abstractNum w:abstractNumId="0">
     <w:nsid w:val="43D75CAD"/>
-    <w:multiLevelType w:val="hybridMultilevel"/>
-    <w:tmpl w:val="270A120A"/>
-    <w:lvl w:ilvl="0" w:tplc="04090001">
+    <w:multiLevelType w:val="multilevel"/>
+    <w:tmpl w:val="43D75CAD"/>
+    <w:lvl w:ilvl="0" w:tentative="0">
       <w:start w:val="1"/>
       <w:numFmt w:val="bullet"/>
       <w:lvlText w:val=""/>
@@ -6317,10 +6772,10 @@
         <w:ind w:left="720" w:hanging="360"/>
       </w:pPr>
       <w:rPr>
-        <w:rFonts w:ascii="Symbol" w:hAnsi="Symbol" w:hint="default"/>
+        <w:rFonts w:hint="default" w:ascii="Symbol" w:hAnsi="Symbol"/>
       </w:rPr>
     </w:lvl>
-    <w:lvl w:ilvl="1" w:tplc="04090003" w:tentative="1">
+    <w:lvl w:ilvl="1" w:tentative="0">
       <w:start w:val="1"/>
       <w:numFmt w:val="bullet"/>
       <w:lvlText w:val="o"/>
@@ -6329,10 +6784,10 @@
         <w:ind w:left="1440" w:hanging="360"/>
       </w:pPr>
       <w:rPr>
-        <w:rFonts w:ascii="Courier New" w:hAnsi="Courier New" w:cs="Courier New" w:hint="default"/>
+        <w:rFonts w:hint="default" w:ascii="Courier New" w:hAnsi="Courier New" w:cs="Courier New"/>
       </w:rPr>
     </w:lvl>
-    <w:lvl w:ilvl="2" w:tplc="04090005" w:tentative="1">
+    <w:lvl w:ilvl="2" w:tentative="0">
       <w:start w:val="1"/>
       <w:numFmt w:val="bullet"/>
       <w:lvlText w:val=""/>
@@ -6341,10 +6796,10 @@
         <w:ind w:left="2160" w:hanging="360"/>
       </w:pPr>
       <w:rPr>
-        <w:rFonts w:ascii="Wingdings" w:hAnsi="Wingdings" w:hint="default"/>
+        <w:rFonts w:hint="default" w:ascii="Wingdings" w:hAnsi="Wingdings"/>
       </w:rPr>
     </w:lvl>
-    <w:lvl w:ilvl="3" w:tplc="04090001" w:tentative="1">
+    <w:lvl w:ilvl="3" w:tentative="0">
       <w:start w:val="1"/>
       <w:numFmt w:val="bullet"/>
       <w:lvlText w:val=""/>
@@ -6353,10 +6808,10 @@
         <w:ind w:left="2880" w:hanging="360"/>
       </w:pPr>
       <w:rPr>
-        <w:rFonts w:ascii="Symbol" w:hAnsi="Symbol" w:hint="default"/>
+        <w:rFonts w:hint="default" w:ascii="Symbol" w:hAnsi="Symbol"/>
       </w:rPr>
     </w:lvl>
-    <w:lvl w:ilvl="4" w:tplc="04090003" w:tentative="1">
+    <w:lvl w:ilvl="4" w:tentative="0">
       <w:start w:val="1"/>
       <w:numFmt w:val="bullet"/>
       <w:lvlText w:val="o"/>
@@ -6365,10 +6820,10 @@
         <w:ind w:left="3600" w:hanging="360"/>
       </w:pPr>
       <w:rPr>
-        <w:rFonts w:ascii="Courier New" w:hAnsi="Courier New" w:cs="Courier New" w:hint="default"/>
+        <w:rFonts w:hint="default" w:ascii="Courier New" w:hAnsi="Courier New" w:cs="Courier New"/>
       </w:rPr>
     </w:lvl>
-    <w:lvl w:ilvl="5" w:tplc="04090005" w:tentative="1">
+    <w:lvl w:ilvl="5" w:tentative="0">
       <w:start w:val="1"/>
       <w:numFmt w:val="bullet"/>
       <w:lvlText w:val=""/>
@@ -6377,10 +6832,10 @@
         <w:ind w:left="4320" w:hanging="360"/>
       </w:pPr>
       <w:rPr>
-        <w:rFonts w:ascii="Wingdings" w:hAnsi="Wingdings" w:hint="default"/>
+        <w:rFonts w:hint="default" w:ascii="Wingdings" w:hAnsi="Wingdings"/>
       </w:rPr>
     </w:lvl>
-    <w:lvl w:ilvl="6" w:tplc="04090001" w:tentative="1">
+    <w:lvl w:ilvl="6" w:tentative="0">
       <w:start w:val="1"/>
       <w:numFmt w:val="bullet"/>
       <w:lvlText w:val=""/>
@@ -6389,10 +6844,10 @@
         <w:ind w:left="5040" w:hanging="360"/>
       </w:pPr>
       <w:rPr>
-        <w:rFonts w:ascii="Symbol" w:hAnsi="Symbol" w:hint="default"/>
+        <w:rFonts w:hint="default" w:ascii="Symbol" w:hAnsi="Symbol"/>
       </w:rPr>
     </w:lvl>
-    <w:lvl w:ilvl="7" w:tplc="04090003" w:tentative="1">
+    <w:lvl w:ilvl="7" w:tentative="0">
       <w:start w:val="1"/>
       <w:numFmt w:val="bullet"/>
       <w:lvlText w:val="o"/>
@@ -6401,10 +6856,10 @@
         <w:ind w:left="5760" w:hanging="360"/>
       </w:pPr>
       <w:rPr>
-        <w:rFonts w:ascii="Courier New" w:hAnsi="Courier New" w:cs="Courier New" w:hint="default"/>
+        <w:rFonts w:hint="default" w:ascii="Courier New" w:hAnsi="Courier New" w:cs="Courier New"/>
       </w:rPr>
     </w:lvl>
-    <w:lvl w:ilvl="8" w:tplc="04090005" w:tentative="1">
+    <w:lvl w:ilvl="8" w:tentative="0">
       <w:start w:val="1"/>
       <w:numFmt w:val="bullet"/>
       <w:lvlText w:val=""/>
@@ -6413,7 +6868,7 @@
         <w:ind w:left="6480" w:hanging="360"/>
       </w:pPr>
       <w:rPr>
-        <w:rFonts w:ascii="Wingdings" w:hAnsi="Wingdings" w:hint="default"/>
+        <w:rFonts w:hint="default" w:ascii="Wingdings" w:hAnsi="Wingdings"/>
       </w:rPr>
     </w:lvl>
   </w:abstractNum>
@@ -6424,411 +6879,288 @@
 </file>
 
 <file path=word/styles.xml><?xml version="1.0" encoding="utf-8"?>
-<w:styles xmlns:mc="http://schemas.openxmlformats.org/markup-compatibility/2006" xmlns:r="http://schemas.openxmlformats.org/officeDocument/2006/relationships" xmlns:w="http://schemas.openxmlformats.org/wordprocessingml/2006/main" xmlns:w14="http://schemas.microsoft.com/office/word/2010/wordml" xmlns:w15="http://schemas.microsoft.com/office/word/2012/wordml" xmlns:w16se="http://schemas.microsoft.com/office/word/2015/wordml/symex" mc:Ignorable="w14 w15 w16se">
+<w:styles xmlns:mc="http://schemas.openxmlformats.org/markup-compatibility/2006" xmlns:o="urn:schemas-microsoft-com:office:office" xmlns:r="http://schemas.openxmlformats.org/officeDocument/2006/relationships" xmlns:m="http://schemas.openxmlformats.org/officeDocument/2006/math" xmlns:v="urn:schemas-microsoft-com:vml" xmlns:w="http://schemas.openxmlformats.org/wordprocessingml/2006/main" xmlns:w14="http://schemas.microsoft.com/office/word/2010/wordml" xmlns:w10="urn:schemas-microsoft-com:office:word" xmlns:sl="http://schemas.openxmlformats.org/schemaLibrary/2006/main" xmlns:wpsCustomData="http://www.wps.cn/officeDocument/2013/wpsCustomData" mc:Ignorable="w14">
   <w:docDefaults>
     <w:rPrDefault>
       <w:rPr>
-        <w:rFonts w:ascii="Times New Roman" w:eastAsiaTheme="minorHAnsi" w:hAnsi="Times New Roman" w:cstheme="minorBidi"/>
-        <w:sz w:val="28"/>
-        <w:szCs w:val="22"/>
-        <w:lang w:val="en-US" w:eastAsia="en-US" w:bidi="ar-SA"/>
+        <w:rFonts w:ascii="Times New Roman" w:hAnsi="Times New Roman" w:eastAsiaTheme="minorHAnsi" w:cstheme="minorBidi"/>
       </w:rPr>
     </w:rPrDefault>
-    <w:pPrDefault>
-      <w:pPr>
-        <w:spacing w:after="160" w:line="259" w:lineRule="auto"/>
-      </w:pPr>
-    </w:pPrDefault>
+    <w:pPrDefault/>
   </w:docDefaults>
-  <w:latentStyles w:defLockedState="0" w:defUIPriority="99" w:defSemiHidden="0" w:defUnhideWhenUsed="0" w:defQFormat="0" w:count="371">
-    <w:lsdException w:name="Normal" w:uiPriority="0" w:qFormat="1"/>
-    <w:lsdException w:name="heading 1" w:uiPriority="9" w:qFormat="1"/>
-    <w:lsdException w:name="heading 2" w:semiHidden="1" w:uiPriority="9" w:unhideWhenUsed="1" w:qFormat="1"/>
-    <w:lsdException w:name="heading 3" w:semiHidden="1" w:uiPriority="9" w:unhideWhenUsed="1" w:qFormat="1"/>
-    <w:lsdException w:name="heading 4" w:semiHidden="1" w:uiPriority="9" w:unhideWhenUsed="1" w:qFormat="1"/>
-    <w:lsdException w:name="heading 5" w:semiHidden="1" w:uiPriority="9" w:unhideWhenUsed="1" w:qFormat="1"/>
-    <w:lsdException w:name="heading 6" w:semiHidden="1" w:uiPriority="9" w:unhideWhenUsed="1" w:qFormat="1"/>
-    <w:lsdException w:name="heading 7" w:semiHidden="1" w:uiPriority="9" w:unhideWhenUsed="1" w:qFormat="1"/>
-    <w:lsdException w:name="heading 8" w:semiHidden="1" w:uiPriority="9" w:unhideWhenUsed="1" w:qFormat="1"/>
-    <w:lsdException w:name="heading 9" w:semiHidden="1" w:uiPriority="9" w:unhideWhenUsed="1" w:qFormat="1"/>
-    <w:lsdException w:name="index 1" w:semiHidden="1" w:unhideWhenUsed="1"/>
-    <w:lsdException w:name="index 2" w:semiHidden="1" w:unhideWhenUsed="1"/>
-    <w:lsdException w:name="index 3" w:semiHidden="1" w:unhideWhenUsed="1"/>
-    <w:lsdException w:name="index 4" w:semiHidden="1" w:unhideWhenUsed="1"/>
-    <w:lsdException w:name="index 5" w:semiHidden="1" w:unhideWhenUsed="1"/>
-    <w:lsdException w:name="index 6" w:semiHidden="1" w:unhideWhenUsed="1"/>
-    <w:lsdException w:name="index 7" w:semiHidden="1" w:unhideWhenUsed="1"/>
-    <w:lsdException w:name="index 8" w:semiHidden="1" w:unhideWhenUsed="1"/>
-    <w:lsdException w:name="index 9" w:semiHidden="1" w:unhideWhenUsed="1"/>
-    <w:lsdException w:name="toc 1" w:semiHidden="1" w:uiPriority="39" w:unhideWhenUsed="1"/>
-    <w:lsdException w:name="toc 2" w:semiHidden="1" w:uiPriority="39" w:unhideWhenUsed="1"/>
-    <w:lsdException w:name="toc 3" w:semiHidden="1" w:uiPriority="39" w:unhideWhenUsed="1"/>
-    <w:lsdException w:name="toc 4" w:semiHidden="1" w:uiPriority="39" w:unhideWhenUsed="1"/>
-    <w:lsdException w:name="toc 5" w:semiHidden="1" w:uiPriority="39" w:unhideWhenUsed="1"/>
-    <w:lsdException w:name="toc 6" w:semiHidden="1" w:uiPriority="39" w:unhideWhenUsed="1"/>
-    <w:lsdException w:name="toc 7" w:semiHidden="1" w:uiPriority="39" w:unhideWhenUsed="1"/>
-    <w:lsdException w:name="toc 8" w:semiHidden="1" w:uiPriority="39" w:unhideWhenUsed="1"/>
-    <w:lsdException w:name="toc 9" w:semiHidden="1" w:uiPriority="39" w:unhideWhenUsed="1"/>
-    <w:lsdException w:name="Normal Indent" w:semiHidden="1" w:unhideWhenUsed="1"/>
-    <w:lsdException w:name="footnote text" w:semiHidden="1" w:unhideWhenUsed="1"/>
-    <w:lsdException w:name="annotation text" w:semiHidden="1" w:unhideWhenUsed="1"/>
-    <w:lsdException w:name="header" w:semiHidden="1" w:unhideWhenUsed="1"/>
-    <w:lsdException w:name="footer" w:semiHidden="1" w:unhideWhenUsed="1"/>
-    <w:lsdException w:name="index heading" w:semiHidden="1" w:unhideWhenUsed="1"/>
-    <w:lsdException w:name="caption" w:semiHidden="1" w:uiPriority="35" w:unhideWhenUsed="1" w:qFormat="1"/>
-    <w:lsdException w:name="table of figures" w:semiHidden="1" w:unhideWhenUsed="1"/>
-    <w:lsdException w:name="envelope address" w:semiHidden="1" w:unhideWhenUsed="1"/>
-    <w:lsdException w:name="envelope return" w:semiHidden="1" w:unhideWhenUsed="1"/>
-    <w:lsdException w:name="footnote reference" w:semiHidden="1" w:unhideWhenUsed="1"/>
-    <w:lsdException w:name="annotation reference" w:semiHidden="1" w:unhideWhenUsed="1"/>
-    <w:lsdException w:name="line number" w:semiHidden="1" w:unhideWhenUsed="1"/>
-    <w:lsdException w:name="page number" w:semiHidden="1" w:unhideWhenUsed="1"/>
-    <w:lsdException w:name="endnote reference" w:semiHidden="1" w:unhideWhenUsed="1"/>
-    <w:lsdException w:name="endnote text" w:semiHidden="1" w:unhideWhenUsed="1"/>
-    <w:lsdException w:name="table of authorities" w:semiHidden="1" w:unhideWhenUsed="1"/>
-    <w:lsdException w:name="macro" w:semiHidden="1" w:unhideWhenUsed="1"/>
-    <w:lsdException w:name="toa heading" w:semiHidden="1" w:unhideWhenUsed="1"/>
-    <w:lsdException w:name="List" w:semiHidden="1" w:unhideWhenUsed="1"/>
-    <w:lsdException w:name="List Bullet" w:semiHidden="1" w:unhideWhenUsed="1"/>
-    <w:lsdException w:name="List Number" w:semiHidden="1" w:unhideWhenUsed="1"/>
-    <w:lsdException w:name="List 2" w:semiHidden="1" w:unhideWhenUsed="1"/>
-    <w:lsdException w:name="List 3" w:semiHidden="1" w:unhideWhenUsed="1"/>
-    <w:lsdException w:name="List 4" w:semiHidden="1" w:unhideWhenUsed="1"/>
-    <w:lsdException w:name="List 5" w:semiHidden="1" w:unhideWhenUsed="1"/>
-    <w:lsdException w:name="List Bullet 2" w:semiHidden="1" w:unhideWhenUsed="1"/>
-    <w:lsdException w:name="List Bullet 3" w:semiHidden="1" w:unhideWhenUsed="1"/>
-    <w:lsdException w:name="List Bullet 4" w:semiHidden="1" w:unhideWhenUsed="1"/>
-    <w:lsdException w:name="List Bullet 5" w:semiHidden="1" w:unhideWhenUsed="1"/>
-    <w:lsdException w:name="List Number 2" w:semiHidden="1" w:unhideWhenUsed="1"/>
-    <w:lsdException w:name="List Number 3" w:semiHidden="1" w:unhideWhenUsed="1"/>
-    <w:lsdException w:name="List Number 4" w:semiHidden="1" w:unhideWhenUsed="1"/>
-    <w:lsdException w:name="List Number 5" w:semiHidden="1" w:unhideWhenUsed="1"/>
-    <w:lsdException w:name="Title" w:uiPriority="10" w:qFormat="1"/>
-    <w:lsdException w:name="Closing" w:semiHidden="1" w:unhideWhenUsed="1"/>
-    <w:lsdException w:name="Signature" w:semiHidden="1" w:unhideWhenUsed="1"/>
-    <w:lsdException w:name="Default Paragraph Font" w:semiHidden="1" w:uiPriority="1" w:unhideWhenUsed="1"/>
-    <w:lsdException w:name="Body Text" w:semiHidden="1" w:unhideWhenUsed="1"/>
-    <w:lsdException w:name="Body Text Indent" w:semiHidden="1" w:unhideWhenUsed="1"/>
-    <w:lsdException w:name="List Continue" w:semiHidden="1" w:unhideWhenUsed="1"/>
-    <w:lsdException w:name="List Continue 2" w:semiHidden="1" w:unhideWhenUsed="1"/>
-    <w:lsdException w:name="List Continue 3" w:semiHidden="1" w:unhideWhenUsed="1"/>
-    <w:lsdException w:name="List Continue 4" w:semiHidden="1" w:unhideWhenUsed="1"/>
-    <w:lsdException w:name="List Continue 5" w:semiHidden="1" w:unhideWhenUsed="1"/>
-    <w:lsdException w:name="Message Header" w:semiHidden="1" w:unhideWhenUsed="1"/>
-    <w:lsdException w:name="Subtitle" w:uiPriority="11" w:qFormat="1"/>
-    <w:lsdException w:name="Salutation" w:semiHidden="1" w:unhideWhenUsed="1"/>
-    <w:lsdException w:name="Date" w:semiHidden="1" w:unhideWhenUsed="1"/>
-    <w:lsdException w:name="Body Text First Indent" w:semiHidden="1" w:unhideWhenUsed="1"/>
-    <w:lsdException w:name="Body Text First Indent 2" w:semiHidden="1" w:unhideWhenUsed="1"/>
-    <w:lsdException w:name="Note Heading" w:semiHidden="1" w:unhideWhenUsed="1"/>
-    <w:lsdException w:name="Body Text 2" w:semiHidden="1" w:unhideWhenUsed="1"/>
-    <w:lsdException w:name="Body Text 3" w:semiHidden="1" w:unhideWhenUsed="1"/>
-    <w:lsdException w:name="Body Text Indent 2" w:semiHidden="1" w:unhideWhenUsed="1"/>
-    <w:lsdException w:name="Body Text Indent 3" w:semiHidden="1" w:unhideWhenUsed="1"/>
-    <w:lsdException w:name="Block Text" w:semiHidden="1" w:unhideWhenUsed="1"/>
-    <w:lsdException w:name="Hyperlink" w:semiHidden="1" w:unhideWhenUsed="1"/>
-    <w:lsdException w:name="FollowedHyperlink" w:semiHidden="1" w:unhideWhenUsed="1"/>
-    <w:lsdException w:name="Strong" w:uiPriority="22" w:qFormat="1"/>
-    <w:lsdException w:name="Emphasis" w:uiPriority="20" w:qFormat="1"/>
-    <w:lsdException w:name="Document Map" w:semiHidden="1" w:unhideWhenUsed="1"/>
-    <w:lsdException w:name="Plain Text" w:semiHidden="1" w:unhideWhenUsed="1"/>
-    <w:lsdException w:name="E-mail Signature" w:semiHidden="1" w:unhideWhenUsed="1"/>
-    <w:lsdException w:name="HTML Top of Form" w:semiHidden="1" w:unhideWhenUsed="1"/>
-    <w:lsdException w:name="HTML Bottom of Form" w:semiHidden="1" w:unhideWhenUsed="1"/>
-    <w:lsdException w:name="Normal (Web)" w:semiHidden="1" w:unhideWhenUsed="1"/>
-    <w:lsdException w:name="HTML Acronym" w:semiHidden="1" w:unhideWhenUsed="1"/>
-    <w:lsdException w:name="HTML Address" w:semiHidden="1" w:unhideWhenUsed="1"/>
-    <w:lsdException w:name="HTML Cite" w:semiHidden="1" w:unhideWhenUsed="1"/>
-    <w:lsdException w:name="HTML Code" w:semiHidden="1" w:unhideWhenUsed="1"/>
-    <w:lsdException w:name="HTML Definition" w:semiHidden="1" w:unhideWhenUsed="1"/>
-    <w:lsdException w:name="HTML Keyboard" w:semiHidden="1" w:unhideWhenUsed="1"/>
-    <w:lsdException w:name="HTML Preformatted" w:semiHidden="1" w:unhideWhenUsed="1"/>
-    <w:lsdException w:name="HTML Sample" w:semiHidden="1" w:unhideWhenUsed="1"/>
-    <w:lsdException w:name="HTML Typewriter" w:semiHidden="1" w:unhideWhenUsed="1"/>
-    <w:lsdException w:name="HTML Variable" w:semiHidden="1" w:unhideWhenUsed="1"/>
-    <w:lsdException w:name="Normal Table" w:semiHidden="1" w:unhideWhenUsed="1"/>
-    <w:lsdException w:name="annotation subject" w:semiHidden="1" w:unhideWhenUsed="1"/>
-    <w:lsdException w:name="No List" w:semiHidden="1" w:unhideWhenUsed="1"/>
-    <w:lsdException w:name="Outline List 1" w:semiHidden="1" w:unhideWhenUsed="1"/>
-    <w:lsdException w:name="Outline List 2" w:semiHidden="1" w:unhideWhenUsed="1"/>
-    <w:lsdException w:name="Outline List 3" w:semiHidden="1" w:unhideWhenUsed="1"/>
-    <w:lsdException w:name="Table Simple 1" w:semiHidden="1" w:unhideWhenUsed="1"/>
-    <w:lsdException w:name="Table Simple 2" w:semiHidden="1" w:unhideWhenUsed="1"/>
-    <w:lsdException w:name="Table Simple 3" w:semiHidden="1" w:unhideWhenUsed="1"/>
-    <w:lsdException w:name="Table Classic 1" w:semiHidden="1" w:unhideWhenUsed="1"/>
-    <w:lsdException w:name="Table Classic 2" w:semiHidden="1" w:unhideWhenUsed="1"/>
-    <w:lsdException w:name="Table Classic 3" w:semiHidden="1" w:unhideWhenUsed="1"/>
-    <w:lsdException w:name="Table Classic 4" w:semiHidden="1" w:unhideWhenUsed="1"/>
-    <w:lsdException w:name="Table Colorful 1" w:semiHidden="1" w:unhideWhenUsed="1"/>
-    <w:lsdException w:name="Table Colorful 2" w:semiHidden="1" w:unhideWhenUsed="1"/>
-    <w:lsdException w:name="Table Colorful 3" w:semiHidden="1" w:unhideWhenUsed="1"/>
-    <w:lsdException w:name="Table Columns 1" w:semiHidden="1" w:unhideWhenUsed="1"/>
-    <w:lsdException w:name="Table Columns 2" w:semiHidden="1" w:unhideWhenUsed="1"/>
-    <w:lsdException w:name="Table Columns 3" w:semiHidden="1" w:unhideWhenUsed="1"/>
-    <w:lsdException w:name="Table Columns 4" w:semiHidden="1" w:unhideWhenUsed="1"/>
-    <w:lsdException w:name="Table Columns 5" w:semiHidden="1" w:unhideWhenUsed="1"/>
-    <w:lsdException w:name="Table Grid 1" w:semiHidden="1" w:unhideWhenUsed="1"/>
-    <w:lsdException w:name="Table Grid 2" w:semiHidden="1" w:unhideWhenUsed="1"/>
-    <w:lsdException w:name="Table Grid 3" w:semiHidden="1" w:unhideWhenUsed="1"/>
-    <w:lsdException w:name="Table Grid 4" w:semiHidden="1" w:unhideWhenUsed="1"/>
-    <w:lsdException w:name="Table Grid 5" w:semiHidden="1" w:unhideWhenUsed="1"/>
-    <w:lsdException w:name="Table Grid 6" w:semiHidden="1" w:unhideWhenUsed="1"/>
-    <w:lsdException w:name="Table Grid 7" w:semiHidden="1" w:unhideWhenUsed="1"/>
-    <w:lsdException w:name="Table Grid 8" w:semiHidden="1" w:unhideWhenUsed="1"/>
-    <w:lsdException w:name="Table List 1" w:semiHidden="1" w:unhideWhenUsed="1"/>
-    <w:lsdException w:name="Table List 2" w:semiHidden="1" w:unhideWhenUsed="1"/>
-    <w:lsdException w:name="Table List 3" w:semiHidden="1" w:unhideWhenUsed="1"/>
-    <w:lsdException w:name="Table List 4" w:semiHidden="1" w:unhideWhenUsed="1"/>
-    <w:lsdException w:name="Table List 5" w:semiHidden="1" w:unhideWhenUsed="1"/>
-    <w:lsdException w:name="Table List 6" w:semiHidden="1" w:unhideWhenUsed="1"/>
-    <w:lsdException w:name="Table List 7" w:semiHidden="1" w:unhideWhenUsed="1"/>
-    <w:lsdException w:name="Table List 8" w:semiHidden="1" w:unhideWhenUsed="1"/>
-    <w:lsdException w:name="Table 3D effects 1" w:semiHidden="1" w:unhideWhenUsed="1"/>
-    <w:lsdException w:name="Table 3D effects 2" w:semiHidden="1" w:unhideWhenUsed="1"/>
-    <w:lsdException w:name="Table 3D effects 3" w:semiHidden="1" w:unhideWhenUsed="1"/>
-    <w:lsdException w:name="Table Contemporary" w:semiHidden="1" w:unhideWhenUsed="1"/>
-    <w:lsdException w:name="Table Elegant" w:semiHidden="1" w:unhideWhenUsed="1"/>
-    <w:lsdException w:name="Table Professional" w:semiHidden="1" w:unhideWhenUsed="1"/>
-    <w:lsdException w:name="Table Subtle 1" w:semiHidden="1" w:unhideWhenUsed="1"/>
-    <w:lsdException w:name="Table Subtle 2" w:semiHidden="1" w:unhideWhenUsed="1"/>
-    <w:lsdException w:name="Table Web 1" w:semiHidden="1" w:unhideWhenUsed="1"/>
-    <w:lsdException w:name="Table Web 2" w:semiHidden="1" w:unhideWhenUsed="1"/>
-    <w:lsdException w:name="Table Web 3" w:semiHidden="1" w:unhideWhenUsed="1"/>
-    <w:lsdException w:name="Balloon Text" w:semiHidden="1" w:unhideWhenUsed="1"/>
-    <w:lsdException w:name="Table Grid" w:uiPriority="39"/>
-    <w:lsdException w:name="Table Theme" w:semiHidden="1" w:unhideWhenUsed="1"/>
-    <w:lsdException w:name="Placeholder Text" w:semiHidden="1"/>
-    <w:lsdException w:name="No Spacing" w:uiPriority="1" w:qFormat="1"/>
-    <w:lsdException w:name="Light Shading" w:uiPriority="60"/>
-    <w:lsdException w:name="Light List" w:uiPriority="61"/>
-    <w:lsdException w:name="Light Grid" w:uiPriority="62"/>
-    <w:lsdException w:name="Medium Shading 1" w:uiPriority="63"/>
-    <w:lsdException w:name="Medium Shading 2" w:uiPriority="64"/>
-    <w:lsdException w:name="Medium List 1" w:uiPriority="65"/>
-    <w:lsdException w:name="Medium List 2" w:uiPriority="66"/>
-    <w:lsdException w:name="Medium Grid 1" w:uiPriority="67"/>
-    <w:lsdException w:name="Medium Grid 2" w:uiPriority="68"/>
-    <w:lsdException w:name="Medium Grid 3" w:uiPriority="69"/>
-    <w:lsdException w:name="Dark List" w:uiPriority="70"/>
-    <w:lsdException w:name="Colorful Shading" w:uiPriority="71"/>
-    <w:lsdException w:name="Colorful List" w:uiPriority="72"/>
-    <w:lsdException w:name="Colorful Grid" w:uiPriority="73"/>
-    <w:lsdException w:name="Light Shading Accent 1" w:uiPriority="60"/>
-    <w:lsdException w:name="Light List Accent 1" w:uiPriority="61"/>
-    <w:lsdException w:name="Light Grid Accent 1" w:uiPriority="62"/>
-    <w:lsdException w:name="Medium Shading 1 Accent 1" w:uiPriority="63"/>
-    <w:lsdException w:name="Medium Shading 2 Accent 1" w:uiPriority="64"/>
-    <w:lsdException w:name="Medium List 1 Accent 1" w:uiPriority="65"/>
-    <w:lsdException w:name="Revision" w:semiHidden="1"/>
-    <w:lsdException w:name="List Paragraph" w:uiPriority="34" w:qFormat="1"/>
-    <w:lsdException w:name="Quote" w:uiPriority="29" w:qFormat="1"/>
-    <w:lsdException w:name="Intense Quote" w:uiPriority="30" w:qFormat="1"/>
-    <w:lsdException w:name="Medium List 2 Accent 1" w:uiPriority="66"/>
-    <w:lsdException w:name="Medium Grid 1 Accent 1" w:uiPriority="67"/>
-    <w:lsdException w:name="Medium Grid 2 Accent 1" w:uiPriority="68"/>
-    <w:lsdException w:name="Medium Grid 3 Accent 1" w:uiPriority="69"/>
-    <w:lsdException w:name="Dark List Accent 1" w:uiPriority="70"/>
-    <w:lsdException w:name="Colorful Shading Accent 1" w:uiPriority="71"/>
-    <w:lsdException w:name="Colorful List Accent 1" w:uiPriority="72"/>
-    <w:lsdException w:name="Colorful Grid Accent 1" w:uiPriority="73"/>
-    <w:lsdException w:name="Light Shading Accent 2" w:uiPriority="60"/>
-    <w:lsdException w:name="Light List Accent 2" w:uiPriority="61"/>
-    <w:lsdException w:name="Light Grid Accent 2" w:uiPriority="62"/>
-    <w:lsdException w:name="Medium Shading 1 Accent 2" w:uiPriority="63"/>
-    <w:lsdException w:name="Medium Shading 2 Accent 2" w:uiPriority="64"/>
-    <w:lsdException w:name="Medium List 1 Accent 2" w:uiPriority="65"/>
-    <w:lsdException w:name="Medium List 2 Accent 2" w:uiPriority="66"/>
-    <w:lsdException w:name="Medium Grid 1 Accent 2" w:uiPriority="67"/>
-    <w:lsdException w:name="Medium Grid 2 Accent 2" w:uiPriority="68"/>
-    <w:lsdException w:name="Medium Grid 3 Accent 2" w:uiPriority="69"/>
-    <w:lsdException w:name="Dark List Accent 2" w:uiPriority="70"/>
-    <w:lsdException w:name="Colorful Shading Accent 2" w:uiPriority="71"/>
-    <w:lsdException w:name="Colorful List Accent 2" w:uiPriority="72"/>
-    <w:lsdException w:name="Colorful Grid Accent 2" w:uiPriority="73"/>
-    <w:lsdException w:name="Light Shading Accent 3" w:uiPriority="60"/>
-    <w:lsdException w:name="Light List Accent 3" w:uiPriority="61"/>
-    <w:lsdException w:name="Light Grid Accent 3" w:uiPriority="62"/>
-    <w:lsdException w:name="Medium Shading 1 Accent 3" w:uiPriority="63"/>
-    <w:lsdException w:name="Medium Shading 2 Accent 3" w:uiPriority="64"/>
-    <w:lsdException w:name="Medium List 1 Accent 3" w:uiPriority="65"/>
-    <w:lsdException w:name="Medium List 2 Accent 3" w:uiPriority="66"/>
-    <w:lsdException w:name="Medium Grid 1 Accent 3" w:uiPriority="67"/>
-    <w:lsdException w:name="Medium Grid 2 Accent 3" w:uiPriority="68"/>
-    <w:lsdException w:name="Medium Grid 3 Accent 3" w:uiPriority="69"/>
-    <w:lsdException w:name="Dark List Accent 3" w:uiPriority="70"/>
-    <w:lsdException w:name="Colorful Shading Accent 3" w:uiPriority="71"/>
-    <w:lsdException w:name="Colorful List Accent 3" w:uiPriority="72"/>
-    <w:lsdException w:name="Colorful Grid Accent 3" w:uiPriority="73"/>
-    <w:lsdException w:name="Light Shading Accent 4" w:uiPriority="60"/>
-    <w:lsdException w:name="Light List Accent 4" w:uiPriority="61"/>
-    <w:lsdException w:name="Light Grid Accent 4" w:uiPriority="62"/>
-    <w:lsdException w:name="Medium Shading 1 Accent 4" w:uiPriority="63"/>
-    <w:lsdException w:name="Medium Shading 2 Accent 4" w:uiPriority="64"/>
-    <w:lsdException w:name="Medium List 1 Accent 4" w:uiPriority="65"/>
-    <w:lsdException w:name="Medium List 2 Accent 4" w:uiPriority="66"/>
-    <w:lsdException w:name="Medium Grid 1 Accent 4" w:uiPriority="67"/>
-    <w:lsdException w:name="Medium Grid 2 Accent 4" w:uiPriority="68"/>
-    <w:lsdException w:name="Medium Grid 3 Accent 4" w:uiPriority="69"/>
-    <w:lsdException w:name="Dark List Accent 4" w:uiPriority="70"/>
-    <w:lsdException w:name="Colorful Shading Accent 4" w:uiPriority="71"/>
-    <w:lsdException w:name="Colorful List Accent 4" w:uiPriority="72"/>
-    <w:lsdException w:name="Colorful Grid Accent 4" w:uiPriority="73"/>
-    <w:lsdException w:name="Light Shading Accent 5" w:uiPriority="60"/>
-    <w:lsdException w:name="Light List Accent 5" w:uiPriority="61"/>
-    <w:lsdException w:name="Light Grid Accent 5" w:uiPriority="62"/>
-    <w:lsdException w:name="Medium Shading 1 Accent 5" w:uiPriority="63"/>
-    <w:lsdException w:name="Medium Shading 2 Accent 5" w:uiPriority="64"/>
-    <w:lsdException w:name="Medium List 1 Accent 5" w:uiPriority="65"/>
-    <w:lsdException w:name="Medium List 2 Accent 5" w:uiPriority="66"/>
-    <w:lsdException w:name="Medium Grid 1 Accent 5" w:uiPriority="67"/>
-    <w:lsdException w:name="Medium Grid 2 Accent 5" w:uiPriority="68"/>
-    <w:lsdException w:name="Medium Grid 3 Accent 5" w:uiPriority="69"/>
-    <w:lsdException w:name="Dark List Accent 5" w:uiPriority="70"/>
-    <w:lsdException w:name="Colorful Shading Accent 5" w:uiPriority="71"/>
-    <w:lsdException w:name="Colorful List Accent 5" w:uiPriority="72"/>
-    <w:lsdException w:name="Colorful Grid Accent 5" w:uiPriority="73"/>
-    <w:lsdException w:name="Light Shading Accent 6" w:uiPriority="60"/>
-    <w:lsdException w:name="Light List Accent 6" w:uiPriority="61"/>
-    <w:lsdException w:name="Light Grid Accent 6" w:uiPriority="62"/>
-    <w:lsdException w:name="Medium Shading 1 Accent 6" w:uiPriority="63"/>
-    <w:lsdException w:name="Medium Shading 2 Accent 6" w:uiPriority="64"/>
-    <w:lsdException w:name="Medium List 1 Accent 6" w:uiPriority="65"/>
-    <w:lsdException w:name="Medium List 2 Accent 6" w:uiPriority="66"/>
-    <w:lsdException w:name="Medium Grid 1 Accent 6" w:uiPriority="67"/>
-    <w:lsdException w:name="Medium Grid 2 Accent 6" w:uiPriority="68"/>
-    <w:lsdException w:name="Medium Grid 3 Accent 6" w:uiPriority="69"/>
-    <w:lsdException w:name="Dark List Accent 6" w:uiPriority="70"/>
-    <w:lsdException w:name="Colorful Shading Accent 6" w:uiPriority="71"/>
-    <w:lsdException w:name="Colorful List Accent 6" w:uiPriority="72"/>
-    <w:lsdException w:name="Colorful Grid Accent 6" w:uiPriority="73"/>
-    <w:lsdException w:name="Subtle Emphasis" w:uiPriority="19" w:qFormat="1"/>
-    <w:lsdException w:name="Intense Emphasis" w:uiPriority="21" w:qFormat="1"/>
-    <w:lsdException w:name="Subtle Reference" w:uiPriority="31" w:qFormat="1"/>
-    <w:lsdException w:name="Intense Reference" w:uiPriority="32" w:qFormat="1"/>
-    <w:lsdException w:name="Book Title" w:uiPriority="33" w:qFormat="1"/>
-    <w:lsdException w:name="Bibliography" w:semiHidden="1" w:uiPriority="37" w:unhideWhenUsed="1"/>
-    <w:lsdException w:name="TOC Heading" w:semiHidden="1" w:uiPriority="39" w:unhideWhenUsed="1" w:qFormat="1"/>
-    <w:lsdException w:name="Plain Table 1" w:uiPriority="41"/>
-    <w:lsdException w:name="Plain Table 2" w:uiPriority="42"/>
-    <w:lsdException w:name="Plain Table 3" w:uiPriority="43"/>
-    <w:lsdException w:name="Plain Table 4" w:uiPriority="44"/>
-    <w:lsdException w:name="Plain Table 5" w:uiPriority="45"/>
-    <w:lsdException w:name="Grid Table Light" w:uiPriority="40"/>
-    <w:lsdException w:name="Grid Table 1 Light" w:uiPriority="46"/>
-    <w:lsdException w:name="Grid Table 2" w:uiPriority="47"/>
-    <w:lsdException w:name="Grid Table 3" w:uiPriority="48"/>
-    <w:lsdException w:name="Grid Table 4" w:uiPriority="49"/>
-    <w:lsdException w:name="Grid Table 5 Dark" w:uiPriority="50"/>
-    <w:lsdException w:name="Grid Table 6 Colorful" w:uiPriority="51"/>
-    <w:lsdException w:name="Grid Table 7 Colorful" w:uiPriority="52"/>
-    <w:lsdException w:name="Grid Table 1 Light Accent 1" w:uiPriority="46"/>
-    <w:lsdException w:name="Grid Table 2 Accent 1" w:uiPriority="47"/>
-    <w:lsdException w:name="Grid Table 3 Accent 1" w:uiPriority="48"/>
-    <w:lsdException w:name="Grid Table 4 Accent 1" w:uiPriority="49"/>
-    <w:lsdException w:name="Grid Table 5 Dark Accent 1" w:uiPriority="50"/>
-    <w:lsdException w:name="Grid Table 6 Colorful Accent 1" w:uiPriority="51"/>
-    <w:lsdException w:name="Grid Table 7 Colorful Accent 1" w:uiPriority="52"/>
-    <w:lsdException w:name="Grid Table 1 Light Accent 2" w:uiPriority="46"/>
-    <w:lsdException w:name="Grid Table 2 Accent 2" w:uiPriority="47"/>
-    <w:lsdException w:name="Grid Table 3 Accent 2" w:uiPriority="48"/>
-    <w:lsdException w:name="Grid Table 4 Accent 2" w:uiPriority="49"/>
-    <w:lsdException w:name="Grid Table 5 Dark Accent 2" w:uiPriority="50"/>
-    <w:lsdException w:name="Grid Table 6 Colorful Accent 2" w:uiPriority="51"/>
-    <w:lsdException w:name="Grid Table 7 Colorful Accent 2" w:uiPriority="52"/>
-    <w:lsdException w:name="Grid Table 1 Light Accent 3" w:uiPriority="46"/>
-    <w:lsdException w:name="Grid Table 2 Accent 3" w:uiPriority="47"/>
-    <w:lsdException w:name="Grid Table 3 Accent 3" w:uiPriority="48"/>
-    <w:lsdException w:name="Grid Table 4 Accent 3" w:uiPriority="49"/>
-    <w:lsdException w:name="Grid Table 5 Dark Accent 3" w:uiPriority="50"/>
-    <w:lsdException w:name="Grid Table 6 Colorful Accent 3" w:uiPriority="51"/>
-    <w:lsdException w:name="Grid Table 7 Colorful Accent 3" w:uiPriority="52"/>
-    <w:lsdException w:name="Grid Table 1 Light Accent 4" w:uiPriority="46"/>
-    <w:lsdException w:name="Grid Table 2 Accent 4" w:uiPriority="47"/>
-    <w:lsdException w:name="Grid Table 3 Accent 4" w:uiPriority="48"/>
-    <w:lsdException w:name="Grid Table 4 Accent 4" w:uiPriority="49"/>
-    <w:lsdException w:name="Grid Table 5 Dark Accent 4" w:uiPriority="50"/>
-    <w:lsdException w:name="Grid Table 6 Colorful Accent 4" w:uiPriority="51"/>
-    <w:lsdException w:name="Grid Table 7 Colorful Accent 4" w:uiPriority="52"/>
-    <w:lsdException w:name="Grid Table 1 Light Accent 5" w:uiPriority="46"/>
-    <w:lsdException w:name="Grid Table 2 Accent 5" w:uiPriority="47"/>
-    <w:lsdException w:name="Grid Table 3 Accent 5" w:uiPriority="48"/>
-    <w:lsdException w:name="Grid Table 4 Accent 5" w:uiPriority="49"/>
-    <w:lsdException w:name="Grid Table 5 Dark Accent 5" w:uiPriority="50"/>
-    <w:lsdException w:name="Grid Table 6 Colorful Accent 5" w:uiPriority="51"/>
-    <w:lsdException w:name="Grid Table 7 Colorful Accent 5" w:uiPriority="52"/>
-    <w:lsdException w:name="Grid Table 1 Light Accent 6" w:uiPriority="46"/>
-    <w:lsdException w:name="Grid Table 2 Accent 6" w:uiPriority="47"/>
-    <w:lsdException w:name="Grid Table 3 Accent 6" w:uiPriority="48"/>
-    <w:lsdException w:name="Grid Table 4 Accent 6" w:uiPriority="49"/>
-    <w:lsdException w:name="Grid Table 5 Dark Accent 6" w:uiPriority="50"/>
-    <w:lsdException w:name="Grid Table 6 Colorful Accent 6" w:uiPriority="51"/>
-    <w:lsdException w:name="Grid Table 7 Colorful Accent 6" w:uiPriority="52"/>
-    <w:lsdException w:name="List Table 1 Light" w:uiPriority="46"/>
-    <w:lsdException w:name="List Table 2" w:uiPriority="47"/>
-    <w:lsdException w:name="List Table 3" w:uiPriority="48"/>
-    <w:lsdException w:name="List Table 4" w:uiPriority="49"/>
-    <w:lsdException w:name="List Table 5 Dark" w:uiPriority="50"/>
-    <w:lsdException w:name="List Table 6 Colorful" w:uiPriority="51"/>
-    <w:lsdException w:name="List Table 7 Colorful" w:uiPriority="52"/>
-    <w:lsdException w:name="List Table 1 Light Accent 1" w:uiPriority="46"/>
-    <w:lsdException w:name="List Table 2 Accent 1" w:uiPriority="47"/>
-    <w:lsdException w:name="List Table 3 Accent 1" w:uiPriority="48"/>
-    <w:lsdException w:name="List Table 4 Accent 1" w:uiPriority="49"/>
-    <w:lsdException w:name="List Table 5 Dark Accent 1" w:uiPriority="50"/>
-    <w:lsdException w:name="List Table 6 Colorful Accent 1" w:uiPriority="51"/>
-    <w:lsdException w:name="List Table 7 Colorful Accent 1" w:uiPriority="52"/>
-    <w:lsdException w:name="List Table 1 Light Accent 2" w:uiPriority="46"/>
-    <w:lsdException w:name="List Table 2 Accent 2" w:uiPriority="47"/>
-    <w:lsdException w:name="List Table 3 Accent 2" w:uiPriority="48"/>
-    <w:lsdException w:name="List Table 4 Accent 2" w:uiPriority="49"/>
-    <w:lsdException w:name="List Table 5 Dark Accent 2" w:uiPriority="50"/>
-    <w:lsdException w:name="List Table 6 Colorful Accent 2" w:uiPriority="51"/>
-    <w:lsdException w:name="List Table 7 Colorful Accent 2" w:uiPriority="52"/>
-    <w:lsdException w:name="List Table 1 Light Accent 3" w:uiPriority="46"/>
-    <w:lsdException w:name="List Table 2 Accent 3" w:uiPriority="47"/>
-    <w:lsdException w:name="List Table 3 Accent 3" w:uiPriority="48"/>
-    <w:lsdException w:name="List Table 4 Accent 3" w:uiPriority="49"/>
-    <w:lsdException w:name="List Table 5 Dark Accent 3" w:uiPriority="50"/>
-    <w:lsdException w:name="List Table 6 Colorful Accent 3" w:uiPriority="51"/>
-    <w:lsdException w:name="List Table 7 Colorful Accent 3" w:uiPriority="52"/>
-    <w:lsdException w:name="List Table 1 Light Accent 4" w:uiPriority="46"/>
-    <w:lsdException w:name="List Table 2 Accent 4" w:uiPriority="47"/>
-    <w:lsdException w:name="List Table 3 Accent 4" w:uiPriority="48"/>
-    <w:lsdException w:name="List Table 4 Accent 4" w:uiPriority="49"/>
-    <w:lsdException w:name="List Table 5 Dark Accent 4" w:uiPriority="50"/>
-    <w:lsdException w:name="List Table 6 Colorful Accent 4" w:uiPriority="51"/>
-    <w:lsdException w:name="List Table 7 Colorful Accent 4" w:uiPriority="52"/>
-    <w:lsdException w:name="List Table 1 Light Accent 5" w:uiPriority="46"/>
-    <w:lsdException w:name="List Table 2 Accent 5" w:uiPriority="47"/>
-    <w:lsdException w:name="List Table 3 Accent 5" w:uiPriority="48"/>
-    <w:lsdException w:name="List Table 4 Accent 5" w:uiPriority="49"/>
-    <w:lsdException w:name="List Table 5 Dark Accent 5" w:uiPriority="50"/>
-    <w:lsdException w:name="List Table 6 Colorful Accent 5" w:uiPriority="51"/>
-    <w:lsdException w:name="List Table 7 Colorful Accent 5" w:uiPriority="52"/>
-    <w:lsdException w:name="List Table 1 Light Accent 6" w:uiPriority="46"/>
-    <w:lsdException w:name="List Table 2 Accent 6" w:uiPriority="47"/>
-    <w:lsdException w:name="List Table 3 Accent 6" w:uiPriority="48"/>
-    <w:lsdException w:name="List Table 4 Accent 6" w:uiPriority="49"/>
-    <w:lsdException w:name="List Table 5 Dark Accent 6" w:uiPriority="50"/>
-    <w:lsdException w:name="List Table 6 Colorful Accent 6" w:uiPriority="51"/>
-    <w:lsdException w:name="List Table 7 Colorful Accent 6" w:uiPriority="52"/>
+  <w:latentStyles w:count="260" w:defQFormat="0" w:defUnhideWhenUsed="1" w:defSemiHidden="1" w:defUIPriority="99" w:defLockedState="0">
+    <w:lsdException w:qFormat="1" w:unhideWhenUsed="0" w:uiPriority="0" w:semiHidden="0" w:name="Normal"/>
+    <w:lsdException w:unhideWhenUsed="0" w:uiPriority="9" w:semiHidden="0" w:name="heading 1"/>
+    <w:lsdException w:qFormat="1" w:uiPriority="9" w:semiHidden="0" w:name="heading 2"/>
+    <w:lsdException w:qFormat="1" w:uiPriority="9" w:semiHidden="0" w:name="heading 3"/>
+    <w:lsdException w:qFormat="1" w:uiPriority="9" w:name="heading 4"/>
+    <w:lsdException w:qFormat="1" w:uiPriority="9" w:name="heading 5"/>
+    <w:lsdException w:qFormat="1" w:uiPriority="9" w:name="heading 6"/>
+    <w:lsdException w:qFormat="1" w:uiPriority="9" w:name="heading 7"/>
+    <w:lsdException w:qFormat="1" w:uiPriority="9" w:name="heading 8"/>
+    <w:lsdException w:qFormat="1" w:uiPriority="9" w:name="heading 9"/>
+    <w:lsdException w:uiPriority="99" w:name="index 1"/>
+    <w:lsdException w:uiPriority="99" w:name="index 2"/>
+    <w:lsdException w:uiPriority="99" w:name="index 3"/>
+    <w:lsdException w:uiPriority="99" w:name="index 4"/>
+    <w:lsdException w:uiPriority="99" w:name="index 5"/>
+    <w:lsdException w:uiPriority="99" w:name="index 6"/>
+    <w:lsdException w:uiPriority="99" w:name="index 7"/>
+    <w:lsdException w:uiPriority="99" w:name="index 8"/>
+    <w:lsdException w:uiPriority="99" w:name="index 9"/>
+    <w:lsdException w:uiPriority="39" w:name="toc 1"/>
+    <w:lsdException w:uiPriority="39" w:name="toc 2"/>
+    <w:lsdException w:uiPriority="39" w:name="toc 3"/>
+    <w:lsdException w:uiPriority="39" w:name="toc 4"/>
+    <w:lsdException w:uiPriority="39" w:name="toc 5"/>
+    <w:lsdException w:uiPriority="39" w:name="toc 6"/>
+    <w:lsdException w:uiPriority="39" w:name="toc 7"/>
+    <w:lsdException w:uiPriority="39" w:name="toc 8"/>
+    <w:lsdException w:uiPriority="39" w:name="toc 9"/>
+    <w:lsdException w:uiPriority="99" w:name="Normal Indent"/>
+    <w:lsdException w:uiPriority="99" w:name="footnote text"/>
+    <w:lsdException w:uiPriority="99" w:name="annotation text"/>
+    <w:lsdException w:qFormat="1" w:uiPriority="99" w:semiHidden="0" w:name="header"/>
+    <w:lsdException w:uiPriority="99" w:semiHidden="0" w:name="footer"/>
+    <w:lsdException w:uiPriority="99" w:name="index heading"/>
+    <w:lsdException w:qFormat="1" w:uiPriority="35" w:name="caption"/>
+    <w:lsdException w:uiPriority="99" w:name="table of figures"/>
+    <w:lsdException w:uiPriority="99" w:name="envelope address"/>
+    <w:lsdException w:uiPriority="99" w:name="envelope return"/>
+    <w:lsdException w:uiPriority="99" w:name="footnote reference"/>
+    <w:lsdException w:uiPriority="99" w:name="annotation reference"/>
+    <w:lsdException w:uiPriority="99" w:name="line number"/>
+    <w:lsdException w:uiPriority="99" w:name="page number"/>
+    <w:lsdException w:uiPriority="99" w:name="endnote reference"/>
+    <w:lsdException w:uiPriority="99" w:name="endnote text"/>
+    <w:lsdException w:uiPriority="99" w:name="table of authorities"/>
+    <w:lsdException w:uiPriority="99" w:name="macro"/>
+    <w:lsdException w:uiPriority="99" w:name="toa heading"/>
+    <w:lsdException w:uiPriority="99" w:name="List"/>
+    <w:lsdException w:uiPriority="99" w:name="List Bullet"/>
+    <w:lsdException w:uiPriority="99" w:name="List Number"/>
+    <w:lsdException w:uiPriority="99" w:name="List 2"/>
+    <w:lsdException w:uiPriority="99" w:name="List 3"/>
+    <w:lsdException w:uiPriority="99" w:name="List 4"/>
+    <w:lsdException w:uiPriority="99" w:name="List 5"/>
+    <w:lsdException w:uiPriority="99" w:name="List Bullet 2"/>
+    <w:lsdException w:uiPriority="99" w:name="List Bullet 3"/>
+    <w:lsdException w:uiPriority="99" w:name="List Bullet 4"/>
+    <w:lsdException w:uiPriority="99" w:name="List Bullet 5"/>
+    <w:lsdException w:uiPriority="99" w:name="List Number 2"/>
+    <w:lsdException w:uiPriority="99" w:name="List Number 3"/>
+    <w:lsdException w:uiPriority="99" w:name="List Number 4"/>
+    <w:lsdException w:uiPriority="99" w:name="List Number 5"/>
+    <w:lsdException w:qFormat="1" w:unhideWhenUsed="0" w:uiPriority="10" w:semiHidden="0" w:name="Title"/>
+    <w:lsdException w:uiPriority="99" w:name="Closing"/>
+    <w:lsdException w:uiPriority="99" w:name="Signature"/>
+    <w:lsdException w:uiPriority="1" w:name="Default Paragraph Font"/>
+    <w:lsdException w:uiPriority="99" w:name="Body Text"/>
+    <w:lsdException w:uiPriority="99" w:name="Body Text Indent"/>
+    <w:lsdException w:uiPriority="99" w:name="List Continue"/>
+    <w:lsdException w:uiPriority="99" w:name="List Continue 2"/>
+    <w:lsdException w:uiPriority="99" w:name="List Continue 3"/>
+    <w:lsdException w:uiPriority="99" w:name="List Continue 4"/>
+    <w:lsdException w:uiPriority="99" w:name="List Continue 5"/>
+    <w:lsdException w:uiPriority="99" w:name="Message Header"/>
+    <w:lsdException w:qFormat="1" w:unhideWhenUsed="0" w:uiPriority="11" w:semiHidden="0" w:name="Subtitle"/>
+    <w:lsdException w:uiPriority="99" w:name="Salutation"/>
+    <w:lsdException w:uiPriority="99" w:name="Date"/>
+    <w:lsdException w:uiPriority="99" w:name="Body Text First Indent"/>
+    <w:lsdException w:uiPriority="99" w:name="Body Text First Indent 2"/>
+    <w:lsdException w:uiPriority="99" w:name="Note Heading"/>
+    <w:lsdException w:uiPriority="99" w:name="Body Text 2"/>
+    <w:lsdException w:uiPriority="99" w:name="Body Text 3"/>
+    <w:lsdException w:uiPriority="99" w:name="Body Text Indent 2"/>
+    <w:lsdException w:uiPriority="99" w:name="Body Text Indent 3"/>
+    <w:lsdException w:uiPriority="99" w:name="Block Text"/>
+    <w:lsdException w:uiPriority="99" w:name="Hyperlink"/>
+    <w:lsdException w:uiPriority="99" w:name="FollowedHyperlink"/>
+    <w:lsdException w:qFormat="1" w:unhideWhenUsed="0" w:uiPriority="22" w:semiHidden="0" w:name="Strong"/>
+    <w:lsdException w:qFormat="1" w:unhideWhenUsed="0" w:uiPriority="20" w:semiHidden="0" w:name="Emphasis"/>
+    <w:lsdException w:uiPriority="99" w:name="Document Map"/>
+    <w:lsdException w:uiPriority="99" w:name="Plain Text"/>
+    <w:lsdException w:uiPriority="99" w:name="E-mail Signature"/>
+    <w:lsdException w:uiPriority="99" w:name="Normal (Web)"/>
+    <w:lsdException w:uiPriority="99" w:name="HTML Acronym"/>
+    <w:lsdException w:uiPriority="99" w:name="HTML Address"/>
+    <w:lsdException w:uiPriority="99" w:name="HTML Cite"/>
+    <w:lsdException w:uiPriority="99" w:name="HTML Code"/>
+    <w:lsdException w:uiPriority="99" w:name="HTML Definition"/>
+    <w:lsdException w:uiPriority="99" w:name="HTML Keyboard"/>
+    <w:lsdException w:uiPriority="99" w:name="HTML Preformatted"/>
+    <w:lsdException w:uiPriority="99" w:name="HTML Sample"/>
+    <w:lsdException w:uiPriority="99" w:name="HTML Typewriter"/>
+    <w:lsdException w:uiPriority="99" w:name="HTML Variable"/>
+    <w:lsdException w:uiPriority="99" w:name="Normal Table"/>
+    <w:lsdException w:uiPriority="99" w:name="annotation subject"/>
+    <w:lsdException w:uiPriority="99" w:name="Table Simple 1"/>
+    <w:lsdException w:uiPriority="99" w:name="Table Simple 2"/>
+    <w:lsdException w:uiPriority="99" w:name="Table Simple 3"/>
+    <w:lsdException w:uiPriority="99" w:name="Table Classic 1"/>
+    <w:lsdException w:uiPriority="99" w:name="Table Classic 2"/>
+    <w:lsdException w:uiPriority="99" w:name="Table Classic 3"/>
+    <w:lsdException w:uiPriority="99" w:name="Table Classic 4"/>
+    <w:lsdException w:uiPriority="99" w:name="Table Colorful 1"/>
+    <w:lsdException w:uiPriority="99" w:name="Table Colorful 2"/>
+    <w:lsdException w:uiPriority="99" w:name="Table Colorful 3"/>
+    <w:lsdException w:uiPriority="99" w:name="Table Columns 1"/>
+    <w:lsdException w:uiPriority="99" w:name="Table Columns 2"/>
+    <w:lsdException w:uiPriority="99" w:name="Table Columns 3"/>
+    <w:lsdException w:uiPriority="99" w:name="Table Columns 4"/>
+    <w:lsdException w:uiPriority="99" w:name="Table Columns 5"/>
+    <w:lsdException w:uiPriority="99" w:name="Table Grid 1"/>
+    <w:lsdException w:uiPriority="99" w:name="Table Grid 2"/>
+    <w:lsdException w:uiPriority="99" w:name="Table Grid 3"/>
+    <w:lsdException w:uiPriority="99" w:name="Table Grid 4"/>
+    <w:lsdException w:uiPriority="99" w:name="Table Grid 5"/>
+    <w:lsdException w:uiPriority="99" w:name="Table Grid 6"/>
+    <w:lsdException w:uiPriority="99" w:name="Table Grid 7"/>
+    <w:lsdException w:uiPriority="99" w:name="Table Grid 8"/>
+    <w:lsdException w:uiPriority="99" w:name="Table List 1"/>
+    <w:lsdException w:uiPriority="99" w:name="Table List 2"/>
+    <w:lsdException w:uiPriority="99" w:name="Table List 3"/>
+    <w:lsdException w:uiPriority="99" w:name="Table List 4"/>
+    <w:lsdException w:uiPriority="99" w:name="Table List 5"/>
+    <w:lsdException w:uiPriority="99" w:name="Table List 6"/>
+    <w:lsdException w:uiPriority="99" w:name="Table List 7"/>
+    <w:lsdException w:uiPriority="99" w:name="Table List 8"/>
+    <w:lsdException w:uiPriority="99" w:name="Table 3D effects 1"/>
+    <w:lsdException w:uiPriority="99" w:name="Table 3D effects 2"/>
+    <w:lsdException w:uiPriority="99" w:name="Table 3D effects 3"/>
+    <w:lsdException w:uiPriority="99" w:name="Table Contemporary"/>
+    <w:lsdException w:uiPriority="99" w:name="Table Elegant"/>
+    <w:lsdException w:uiPriority="99" w:name="Table Professional"/>
+    <w:lsdException w:uiPriority="99" w:name="Table Subtle 1"/>
+    <w:lsdException w:uiPriority="99" w:name="Table Subtle 2"/>
+    <w:lsdException w:uiPriority="99" w:name="Table Web 1"/>
+    <w:lsdException w:uiPriority="99" w:name="Table Web 2"/>
+    <w:lsdException w:uiPriority="99" w:name="Table Web 3"/>
+    <w:lsdException w:uiPriority="99" w:name="Balloon Text"/>
+    <w:lsdException w:unhideWhenUsed="0" w:uiPriority="39" w:semiHidden="0" w:name="Table Grid"/>
+    <w:lsdException w:uiPriority="99" w:name="Table Theme"/>
+    <w:lsdException w:unhideWhenUsed="0" w:uiPriority="99" w:name="Placeholder Text"/>
+    <w:lsdException w:unhideWhenUsed="0" w:uiPriority="60" w:semiHidden="0" w:name="Light Shading"/>
+    <w:lsdException w:unhideWhenUsed="0" w:uiPriority="61" w:semiHidden="0" w:name="Light List"/>
+    <w:lsdException w:unhideWhenUsed="0" w:uiPriority="62" w:semiHidden="0" w:name="Light Grid"/>
+    <w:lsdException w:unhideWhenUsed="0" w:uiPriority="63" w:semiHidden="0" w:name="Medium Shading 1"/>
+    <w:lsdException w:unhideWhenUsed="0" w:uiPriority="64" w:semiHidden="0" w:name="Medium Shading 2"/>
+    <w:lsdException w:unhideWhenUsed="0" w:uiPriority="65" w:semiHidden="0" w:name="Medium List 1"/>
+    <w:lsdException w:unhideWhenUsed="0" w:uiPriority="66" w:semiHidden="0" w:name="Medium List 2"/>
+    <w:lsdException w:unhideWhenUsed="0" w:uiPriority="67" w:semiHidden="0" w:name="Medium Grid 1"/>
+    <w:lsdException w:unhideWhenUsed="0" w:uiPriority="68" w:semiHidden="0" w:name="Medium Grid 2"/>
+    <w:lsdException w:unhideWhenUsed="0" w:uiPriority="69" w:semiHidden="0" w:name="Medium Grid 3"/>
+    <w:lsdException w:unhideWhenUsed="0" w:uiPriority="70" w:semiHidden="0" w:name="Dark List"/>
+    <w:lsdException w:unhideWhenUsed="0" w:uiPriority="71" w:semiHidden="0" w:name="Colorful Shading"/>
+    <w:lsdException w:unhideWhenUsed="0" w:uiPriority="72" w:semiHidden="0" w:name="Colorful List"/>
+    <w:lsdException w:unhideWhenUsed="0" w:uiPriority="73" w:semiHidden="0" w:name="Colorful Grid"/>
+    <w:lsdException w:unhideWhenUsed="0" w:uiPriority="60" w:semiHidden="0" w:name="Light Shading Accent 1"/>
+    <w:lsdException w:unhideWhenUsed="0" w:uiPriority="61" w:semiHidden="0" w:name="Light List Accent 1"/>
+    <w:lsdException w:unhideWhenUsed="0" w:uiPriority="62" w:semiHidden="0" w:name="Light Grid Accent 1"/>
+    <w:lsdException w:unhideWhenUsed="0" w:uiPriority="63" w:semiHidden="0" w:name="Medium Shading 1 Accent 1"/>
+    <w:lsdException w:unhideWhenUsed="0" w:uiPriority="64" w:semiHidden="0" w:name="Medium Shading 2 Accent 1"/>
+    <w:lsdException w:unhideWhenUsed="0" w:uiPriority="65" w:semiHidden="0" w:name="Medium List 1 Accent 1"/>
+    <w:lsdException w:qFormat="1" w:unhideWhenUsed="0" w:uiPriority="34" w:semiHidden="0" w:name="List Paragraph"/>
+    <w:lsdException w:unhideWhenUsed="0" w:uiPriority="66" w:semiHidden="0" w:name="Medium List 2 Accent 1"/>
+    <w:lsdException w:unhideWhenUsed="0" w:uiPriority="67" w:semiHidden="0" w:name="Medium Grid 1 Accent 1"/>
+    <w:lsdException w:unhideWhenUsed="0" w:uiPriority="68" w:semiHidden="0" w:name="Medium Grid 2 Accent 1"/>
+    <w:lsdException w:unhideWhenUsed="0" w:uiPriority="69" w:semiHidden="0" w:name="Medium Grid 3 Accent 1"/>
+    <w:lsdException w:unhideWhenUsed="0" w:uiPriority="70" w:semiHidden="0" w:name="Dark List Accent 1"/>
+    <w:lsdException w:unhideWhenUsed="0" w:uiPriority="71" w:semiHidden="0" w:name="Colorful Shading Accent 1"/>
+    <w:lsdException w:unhideWhenUsed="0" w:uiPriority="72" w:semiHidden="0" w:name="Colorful List Accent 1"/>
+    <w:lsdException w:unhideWhenUsed="0" w:uiPriority="73" w:semiHidden="0" w:name="Colorful Grid Accent 1"/>
+    <w:lsdException w:unhideWhenUsed="0" w:uiPriority="60" w:semiHidden="0" w:name="Light Shading Accent 2"/>
+    <w:lsdException w:unhideWhenUsed="0" w:uiPriority="61" w:semiHidden="0" w:name="Light List Accent 2"/>
+    <w:lsdException w:unhideWhenUsed="0" w:uiPriority="62" w:semiHidden="0" w:name="Light Grid Accent 2"/>
+    <w:lsdException w:unhideWhenUsed="0" w:uiPriority="63" w:semiHidden="0" w:name="Medium Shading 1 Accent 2"/>
+    <w:lsdException w:unhideWhenUsed="0" w:uiPriority="64" w:semiHidden="0" w:name="Medium Shading 2 Accent 2"/>
+    <w:lsdException w:unhideWhenUsed="0" w:uiPriority="65" w:semiHidden="0" w:name="Medium List 1 Accent 2"/>
+    <w:lsdException w:unhideWhenUsed="0" w:uiPriority="66" w:semiHidden="0" w:name="Medium List 2 Accent 2"/>
+    <w:lsdException w:unhideWhenUsed="0" w:uiPriority="67" w:semiHidden="0" w:name="Medium Grid 1 Accent 2"/>
+    <w:lsdException w:unhideWhenUsed="0" w:uiPriority="68" w:semiHidden="0" w:name="Medium Grid 2 Accent 2"/>
+    <w:lsdException w:unhideWhenUsed="0" w:uiPriority="69" w:semiHidden="0" w:name="Medium Grid 3 Accent 2"/>
+    <w:lsdException w:unhideWhenUsed="0" w:uiPriority="70" w:semiHidden="0" w:name="Dark List Accent 2"/>
+    <w:lsdException w:unhideWhenUsed="0" w:uiPriority="71" w:semiHidden="0" w:name="Colorful Shading Accent 2"/>
+    <w:lsdException w:unhideWhenUsed="0" w:uiPriority="72" w:semiHidden="0" w:name="Colorful List Accent 2"/>
+    <w:lsdException w:unhideWhenUsed="0" w:uiPriority="73" w:semiHidden="0" w:name="Colorful Grid Accent 2"/>
+    <w:lsdException w:unhideWhenUsed="0" w:uiPriority="60" w:semiHidden="0" w:name="Light Shading Accent 3"/>
+    <w:lsdException w:unhideWhenUsed="0" w:uiPriority="61" w:semiHidden="0" w:name="Light List Accent 3"/>
+    <w:lsdException w:unhideWhenUsed="0" w:uiPriority="62" w:semiHidden="0" w:name="Light Grid Accent 3"/>
+    <w:lsdException w:unhideWhenUsed="0" w:uiPriority="63" w:semiHidden="0" w:name="Medium Shading 1 Accent 3"/>
+    <w:lsdException w:unhideWhenUsed="0" w:uiPriority="64" w:semiHidden="0" w:name="Medium Shading 2 Accent 3"/>
+    <w:lsdException w:unhideWhenUsed="0" w:uiPriority="65" w:semiHidden="0" w:name="Medium List 1 Accent 3"/>
+    <w:lsdException w:unhideWhenUsed="0" w:uiPriority="66" w:semiHidden="0" w:name="Medium List 2 Accent 3"/>
+    <w:lsdException w:unhideWhenUsed="0" w:uiPriority="67" w:semiHidden="0" w:name="Medium Grid 1 Accent 3"/>
+    <w:lsdException w:unhideWhenUsed="0" w:uiPriority="68" w:semiHidden="0" w:name="Medium Grid 2 Accent 3"/>
+    <w:lsdException w:unhideWhenUsed="0" w:uiPriority="69" w:semiHidden="0" w:name="Medium Grid 3 Accent 3"/>
+    <w:lsdException w:unhideWhenUsed="0" w:uiPriority="70" w:semiHidden="0" w:name="Dark List Accent 3"/>
+    <w:lsdException w:unhideWhenUsed="0" w:uiPriority="71" w:semiHidden="0" w:name="Colorful Shading Accent 3"/>
+    <w:lsdException w:unhideWhenUsed="0" w:uiPriority="72" w:semiHidden="0" w:name="Colorful List Accent 3"/>
+    <w:lsdException w:unhideWhenUsed="0" w:uiPriority="73" w:semiHidden="0" w:name="Colorful Grid Accent 3"/>
+    <w:lsdException w:unhideWhenUsed="0" w:uiPriority="60" w:semiHidden="0" w:name="Light Shading Accent 4"/>
+    <w:lsdException w:unhideWhenUsed="0" w:uiPriority="61" w:semiHidden="0" w:name="Light List Accent 4"/>
+    <w:lsdException w:unhideWhenUsed="0" w:uiPriority="62" w:semiHidden="0" w:name="Light Grid Accent 4"/>
+    <w:lsdException w:unhideWhenUsed="0" w:uiPriority="63" w:semiHidden="0" w:name="Medium Shading 1 Accent 4"/>
+    <w:lsdException w:unhideWhenUsed="0" w:uiPriority="64" w:semiHidden="0" w:name="Medium Shading 2 Accent 4"/>
+    <w:lsdException w:unhideWhenUsed="0" w:uiPriority="65" w:semiHidden="0" w:name="Medium List 1 Accent 4"/>
+    <w:lsdException w:unhideWhenUsed="0" w:uiPriority="66" w:semiHidden="0" w:name="Medium List 2 Accent 4"/>
+    <w:lsdException w:unhideWhenUsed="0" w:uiPriority="67" w:semiHidden="0" w:name="Medium Grid 1 Accent 4"/>
+    <w:lsdException w:unhideWhenUsed="0" w:uiPriority="68" w:semiHidden="0" w:name="Medium Grid 2 Accent 4"/>
+    <w:lsdException w:unhideWhenUsed="0" w:uiPriority="69" w:semiHidden="0" w:name="Medium Grid 3 Accent 4"/>
+    <w:lsdException w:unhideWhenUsed="0" w:uiPriority="70" w:semiHidden="0" w:name="Dark List Accent 4"/>
+    <w:lsdException w:unhideWhenUsed="0" w:uiPriority="71" w:semiHidden="0" w:name="Colorful Shading Accent 4"/>
+    <w:lsdException w:unhideWhenUsed="0" w:uiPriority="72" w:semiHidden="0" w:name="Colorful List Accent 4"/>
+    <w:lsdException w:unhideWhenUsed="0" w:uiPriority="73" w:semiHidden="0" w:name="Colorful Grid Accent 4"/>
+    <w:lsdException w:unhideWhenUsed="0" w:uiPriority="60" w:semiHidden="0" w:name="Light Shading Accent 5"/>
+    <w:lsdException w:unhideWhenUsed="0" w:uiPriority="61" w:semiHidden="0" w:name="Light List Accent 5"/>
+    <w:lsdException w:unhideWhenUsed="0" w:uiPriority="62" w:semiHidden="0" w:name="Light Grid Accent 5"/>
+    <w:lsdException w:unhideWhenUsed="0" w:uiPriority="63" w:semiHidden="0" w:name="Medium Shading 1 Accent 5"/>
+    <w:lsdException w:unhideWhenUsed="0" w:uiPriority="64" w:semiHidden="0" w:name="Medium Shading 2 Accent 5"/>
+    <w:lsdException w:unhideWhenUsed="0" w:uiPriority="65" w:semiHidden="0" w:name="Medium List 1 Accent 5"/>
+    <w:lsdException w:unhideWhenUsed="0" w:uiPriority="66" w:semiHidden="0" w:name="Medium List 2 Accent 5"/>
+    <w:lsdException w:unhideWhenUsed="0" w:uiPriority="67" w:semiHidden="0" w:name="Medium Grid 1 Accent 5"/>
+    <w:lsdException w:unhideWhenUsed="0" w:uiPriority="68" w:semiHidden="0" w:name="Medium Grid 2 Accent 5"/>
+    <w:lsdException w:unhideWhenUsed="0" w:uiPriority="69" w:semiHidden="0" w:name="Medium Grid 3 Accent 5"/>
+    <w:lsdException w:unhideWhenUsed="0" w:uiPriority="70" w:semiHidden="0" w:name="Dark List Accent 5"/>
+    <w:lsdException w:unhideWhenUsed="0" w:uiPriority="71" w:semiHidden="0" w:name="Colorful Shading Accent 5"/>
+    <w:lsdException w:unhideWhenUsed="0" w:uiPriority="72" w:semiHidden="0" w:name="Colorful List Accent 5"/>
+    <w:lsdException w:unhideWhenUsed="0" w:uiPriority="73" w:semiHidden="0" w:name="Colorful Grid Accent 5"/>
+    <w:lsdException w:unhideWhenUsed="0" w:uiPriority="60" w:semiHidden="0" w:name="Light Shading Accent 6"/>
+    <w:lsdException w:unhideWhenUsed="0" w:uiPriority="61" w:semiHidden="0" w:name="Light List Accent 6"/>
+    <w:lsdException w:unhideWhenUsed="0" w:uiPriority="62" w:semiHidden="0" w:name="Light Grid Accent 6"/>
+    <w:lsdException w:unhideWhenUsed="0" w:uiPriority="63" w:semiHidden="0" w:name="Medium Shading 1 Accent 6"/>
+    <w:lsdException w:unhideWhenUsed="0" w:uiPriority="64" w:semiHidden="0" w:name="Medium Shading 2 Accent 6"/>
+    <w:lsdException w:unhideWhenUsed="0" w:uiPriority="65" w:semiHidden="0" w:name="Medium List 1 Accent 6"/>
+    <w:lsdException w:unhideWhenUsed="0" w:uiPriority="66" w:semiHidden="0" w:name="Medium List 2 Accent 6"/>
+    <w:lsdException w:unhideWhenUsed="0" w:uiPriority="67" w:semiHidden="0" w:name="Medium Grid 1 Accent 6"/>
+    <w:lsdException w:unhideWhenUsed="0" w:uiPriority="68" w:semiHidden="0" w:name="Medium Grid 2 Accent 6"/>
+    <w:lsdException w:unhideWhenUsed="0" w:uiPriority="69" w:semiHidden="0" w:name="Medium Grid 3 Accent 6"/>
+    <w:lsdException w:unhideWhenUsed="0" w:uiPriority="70" w:semiHidden="0" w:name="Dark List Accent 6"/>
+    <w:lsdException w:unhideWhenUsed="0" w:uiPriority="71" w:semiHidden="0" w:name="Colorful Shading Accent 6"/>
+    <w:lsdException w:unhideWhenUsed="0" w:uiPriority="72" w:semiHidden="0" w:name="Colorful List Accent 6"/>
+    <w:lsdException w:unhideWhenUsed="0" w:uiPriority="73" w:semiHidden="0" w:name="Colorful Grid Accent 6"/>
   </w:latentStyles>
-  <w:style w:type="paragraph" w:default="1" w:styleId="Normal">
+  <w:style w:type="paragraph" w:default="1" w:styleId="1">
     <w:name w:val="Normal"/>
     <w:qFormat/>
-    <w:rsid w:val="00974B47"/>
+    <w:uiPriority w:val="0"/>
     <w:pPr>
       <w:spacing w:after="200" w:line="276" w:lineRule="auto"/>
     </w:pPr>
+    <w:rPr>
+      <w:rFonts w:ascii="Times New Roman" w:hAnsi="Times New Roman" w:eastAsiaTheme="minorHAnsi" w:cstheme="minorBidi"/>
+      <w:sz w:val="28"/>
+      <w:szCs w:val="22"/>
+      <w:lang w:val="en-US" w:eastAsia="en-US" w:bidi="ar-SA"/>
+    </w:rPr>
   </w:style>
-  <w:style w:type="paragraph" w:styleId="Heading1">
+  <w:style w:type="paragraph" w:styleId="2">
     <w:name w:val="heading 1"/>
-    <w:basedOn w:val="Normal"/>
-    <w:next w:val="Normal"/>
-    <w:link w:val="Heading1Char"/>
+    <w:basedOn w:val="1"/>
+    <w:next w:val="1"/>
+    <w:link w:val="11"/>
     <w:autoRedefine/>
     <w:uiPriority w:val="9"/>
-    <w:rsid w:val="00FE2A44"/>
     <w:pPr>
       <w:keepNext/>
       <w:keepLines/>
@@ -6836,21 +7168,20 @@
       <w:outlineLvl w:val="0"/>
     </w:pPr>
     <w:rPr>
-      <w:rFonts w:ascii="Cambria" w:eastAsiaTheme="minorEastAsia" w:hAnsi="Cambria" w:cstheme="majorBidi"/>
+      <w:rFonts w:ascii="Cambria" w:hAnsi="Cambria" w:eastAsiaTheme="minorEastAsia" w:cstheme="majorBidi"/>
       <w:b/>
       <w:szCs w:val="32"/>
     </w:rPr>
   </w:style>
-  <w:style w:type="paragraph" w:styleId="Heading2">
+  <w:style w:type="paragraph" w:styleId="3">
     <w:name w:val="heading 2"/>
-    <w:basedOn w:val="Normal"/>
-    <w:next w:val="Normal"/>
-    <w:link w:val="Heading2Char"/>
+    <w:basedOn w:val="1"/>
+    <w:next w:val="1"/>
+    <w:link w:val="12"/>
     <w:autoRedefine/>
-    <w:uiPriority w:val="9"/>
     <w:unhideWhenUsed/>
     <w:qFormat/>
-    <w:rsid w:val="00FE2A44"/>
+    <w:uiPriority w:val="9"/>
     <w:pPr>
       <w:keepNext/>
       <w:keepLines/>
@@ -6858,21 +7189,20 @@
       <w:outlineLvl w:val="1"/>
     </w:pPr>
     <w:rPr>
-      <w:rFonts w:ascii="Cambria" w:eastAsiaTheme="majorEastAsia" w:hAnsi="Cambria" w:cstheme="majorBidi"/>
+      <w:rFonts w:ascii="Cambria" w:hAnsi="Cambria" w:eastAsiaTheme="majorEastAsia" w:cstheme="majorBidi"/>
       <w:b/>
       <w:szCs w:val="26"/>
     </w:rPr>
   </w:style>
-  <w:style w:type="paragraph" w:styleId="Heading3">
+  <w:style w:type="paragraph" w:styleId="4">
     <w:name w:val="heading 3"/>
-    <w:basedOn w:val="Normal"/>
-    <w:next w:val="Normal"/>
-    <w:link w:val="Heading3Char"/>
+    <w:basedOn w:val="1"/>
+    <w:next w:val="1"/>
+    <w:link w:val="13"/>
     <w:autoRedefine/>
-    <w:uiPriority w:val="9"/>
     <w:unhideWhenUsed/>
     <w:qFormat/>
-    <w:rsid w:val="00317CD9"/>
+    <w:uiPriority w:val="9"/>
     <w:pPr>
       <w:keepNext/>
       <w:keepLines/>
@@ -6880,24 +7210,23 @@
       <w:outlineLvl w:val="2"/>
     </w:pPr>
     <w:rPr>
-      <w:rFonts w:ascii="Cambria" w:eastAsiaTheme="majorEastAsia" w:hAnsi="Cambria" w:cstheme="majorBidi"/>
+      <w:rFonts w:ascii="Cambria" w:hAnsi="Cambria" w:eastAsiaTheme="majorEastAsia" w:cstheme="majorBidi"/>
       <w:b/>
       <w:szCs w:val="24"/>
     </w:rPr>
   </w:style>
-  <w:style w:type="character" w:default="1" w:styleId="DefaultParagraphFont">
+  <w:style w:type="character" w:default="1" w:styleId="5">
     <w:name w:val="Default Paragraph Font"/>
-    <w:uiPriority w:val="1"/>
     <w:semiHidden/>
     <w:unhideWhenUsed/>
+    <w:uiPriority w:val="1"/>
   </w:style>
-  <w:style w:type="table" w:default="1" w:styleId="TableNormal">
+  <w:style w:type="table" w:default="1" w:styleId="6">
     <w:name w:val="Normal Table"/>
-    <w:uiPriority w:val="99"/>
     <w:semiHidden/>
     <w:unhideWhenUsed/>
+    <w:uiPriority w:val="99"/>
     <w:tblPr>
-      <w:tblInd w:w="0" w:type="dxa"/>
       <w:tblCellMar>
         <w:top w:w="0" w:type="dxa"/>
         <w:left w:w="108" w:type="dxa"/>
@@ -6906,63 +7235,66 @@
       </w:tblCellMar>
     </w:tblPr>
   </w:style>
-  <w:style w:type="numbering" w:default="1" w:styleId="NoList">
-    <w:name w:val="No List"/>
+  <w:style w:type="paragraph" w:styleId="7">
+    <w:name w:val="footer"/>
+    <w:basedOn w:val="1"/>
+    <w:link w:val="19"/>
+    <w:unhideWhenUsed/>
     <w:uiPriority w:val="99"/>
-    <w:semiHidden/>
+    <w:pPr>
+      <w:tabs>
+        <w:tab w:val="center" w:pos="4680"/>
+        <w:tab w:val="right" w:pos="9360"/>
+      </w:tabs>
+      <w:spacing w:after="0" w:line="240" w:lineRule="auto"/>
+    </w:pPr>
+  </w:style>
+  <w:style w:type="paragraph" w:styleId="8">
+    <w:name w:val="header"/>
+    <w:basedOn w:val="1"/>
+    <w:link w:val="18"/>
     <w:unhideWhenUsed/>
+    <w:qFormat/>
+    <w:uiPriority w:val="99"/>
+    <w:pPr>
+      <w:tabs>
+        <w:tab w:val="center" w:pos="4680"/>
+        <w:tab w:val="right" w:pos="9360"/>
+      </w:tabs>
+      <w:spacing w:after="0" w:line="240" w:lineRule="auto"/>
+    </w:pPr>
   </w:style>
-  <w:style w:type="character" w:customStyle="1" w:styleId="Heading1Char">
-    <w:name w:val="Heading 1 Char"/>
-    <w:basedOn w:val="DefaultParagraphFont"/>
-    <w:link w:val="Heading1"/>
-    <w:uiPriority w:val="9"/>
-    <w:rsid w:val="00FE2A44"/>
-    <w:rPr>
-      <w:rFonts w:ascii="Cambria" w:eastAsiaTheme="minorEastAsia" w:hAnsi="Cambria" w:cstheme="majorBidi"/>
-      <w:b/>
-      <w:szCs w:val="32"/>
-    </w:rPr>
+  <w:style w:type="table" w:styleId="9">
+    <w:name w:val="Table Grid"/>
+    <w:basedOn w:val="6"/>
+    <w:uiPriority w:val="39"/>
+    <w:pPr>
+      <w:spacing w:after="0" w:line="240" w:lineRule="auto"/>
+    </w:pPr>
+    <w:tblPr>
+      <w:tblBorders>
+        <w:top w:val="single" w:color="auto" w:sz="4" w:space="0"/>
+        <w:left w:val="single" w:color="auto" w:sz="4" w:space="0"/>
+        <w:bottom w:val="single" w:color="auto" w:sz="4" w:space="0"/>
+        <w:right w:val="single" w:color="auto" w:sz="4" w:space="0"/>
+        <w:insideH w:val="single" w:color="auto" w:sz="4" w:space="0"/>
+        <w:insideV w:val="single" w:color="auto" w:sz="4" w:space="0"/>
+      </w:tblBorders>
+    </w:tblPr>
   </w:style>
-  <w:style w:type="character" w:customStyle="1" w:styleId="Heading2Char">
-    <w:name w:val="Heading 2 Char"/>
-    <w:basedOn w:val="DefaultParagraphFont"/>
-    <w:link w:val="Heading2"/>
-    <w:uiPriority w:val="9"/>
-    <w:rsid w:val="00FE2A44"/>
-    <w:rPr>
-      <w:rFonts w:ascii="Cambria" w:eastAsiaTheme="majorEastAsia" w:hAnsi="Cambria" w:cstheme="majorBidi"/>
-      <w:b/>
-      <w:szCs w:val="26"/>
-    </w:rPr>
-  </w:style>
-  <w:style w:type="character" w:customStyle="1" w:styleId="Heading3Char">
-    <w:name w:val="Heading 3 Char"/>
-    <w:basedOn w:val="DefaultParagraphFont"/>
-    <w:link w:val="Heading3"/>
-    <w:uiPriority w:val="9"/>
-    <w:rsid w:val="00317CD9"/>
-    <w:rPr>
-      <w:rFonts w:ascii="Cambria" w:eastAsiaTheme="majorEastAsia" w:hAnsi="Cambria" w:cstheme="majorBidi"/>
-      <w:b/>
-      <w:szCs w:val="24"/>
-    </w:rPr>
-  </w:style>
-  <w:style w:type="paragraph" w:styleId="Title">
+  <w:style w:type="paragraph" w:styleId="10">
     <w:name w:val="Title"/>
-    <w:aliases w:val="CodeC++"/>
-    <w:basedOn w:val="Normal"/>
-    <w:next w:val="Normal"/>
-    <w:link w:val="TitleChar"/>
+    <w:basedOn w:val="1"/>
+    <w:next w:val="1"/>
+    <w:link w:val="14"/>
+    <w:qFormat/>
     <w:uiPriority w:val="10"/>
-    <w:qFormat/>
-    <w:rsid w:val="008F476A"/>
     <w:pPr>
       <w:spacing w:after="0" w:line="240" w:lineRule="auto"/>
       <w:contextualSpacing/>
     </w:pPr>
     <w:rPr>
-      <w:rFonts w:ascii="Courier New" w:eastAsiaTheme="majorEastAsia" w:hAnsi="Courier New" w:cstheme="majorBidi"/>
+      <w:rFonts w:ascii="Courier New" w:hAnsi="Courier New" w:eastAsiaTheme="majorEastAsia" w:cstheme="majorBidi"/>
       <w:b/>
       <w:color w:val="FFFFFF" w:themeColor="background1"/>
       <w:spacing w:val="-10"/>
@@ -6974,15 +7306,46 @@
       </w14:textFill>
     </w:rPr>
   </w:style>
-  <w:style w:type="character" w:customStyle="1" w:styleId="TitleChar">
+  <w:style w:type="character" w:customStyle="1" w:styleId="11">
+    <w:name w:val="Heading 1 Char"/>
+    <w:basedOn w:val="5"/>
+    <w:link w:val="2"/>
+    <w:uiPriority w:val="9"/>
+    <w:rPr>
+      <w:rFonts w:ascii="Cambria" w:hAnsi="Cambria" w:eastAsiaTheme="minorEastAsia" w:cstheme="majorBidi"/>
+      <w:b/>
+      <w:szCs w:val="32"/>
+    </w:rPr>
+  </w:style>
+  <w:style w:type="character" w:customStyle="1" w:styleId="12">
+    <w:name w:val="Heading 2 Char"/>
+    <w:basedOn w:val="5"/>
+    <w:link w:val="3"/>
+    <w:uiPriority w:val="9"/>
+    <w:rPr>
+      <w:rFonts w:ascii="Cambria" w:hAnsi="Cambria" w:eastAsiaTheme="majorEastAsia" w:cstheme="majorBidi"/>
+      <w:b/>
+      <w:szCs w:val="26"/>
+    </w:rPr>
+  </w:style>
+  <w:style w:type="character" w:customStyle="1" w:styleId="13">
+    <w:name w:val="Heading 3 Char"/>
+    <w:basedOn w:val="5"/>
+    <w:link w:val="4"/>
+    <w:uiPriority w:val="9"/>
+    <w:rPr>
+      <w:rFonts w:ascii="Cambria" w:hAnsi="Cambria" w:eastAsiaTheme="majorEastAsia" w:cstheme="majorBidi"/>
+      <w:b/>
+      <w:szCs w:val="24"/>
+    </w:rPr>
+  </w:style>
+  <w:style w:type="character" w:customStyle="1" w:styleId="14">
     <w:name w:val="Title Char"/>
-    <w:aliases w:val="CodeC++ Char"/>
-    <w:basedOn w:val="DefaultParagraphFont"/>
-    <w:link w:val="Title"/>
+    <w:basedOn w:val="5"/>
+    <w:link w:val="10"/>
     <w:uiPriority w:val="10"/>
-    <w:rsid w:val="008F476A"/>
     <w:rPr>
-      <w:rFonts w:ascii="Courier New" w:eastAsiaTheme="majorEastAsia" w:hAnsi="Courier New" w:cstheme="majorBidi"/>
+      <w:rFonts w:ascii="Courier New" w:hAnsi="Courier New" w:eastAsiaTheme="majorEastAsia" w:cstheme="majorBidi"/>
       <w:b/>
       <w:color w:val="FFFFFF" w:themeColor="background1"/>
       <w:spacing w:val="-10"/>
@@ -6994,29 +7357,10 @@
       </w14:textFill>
     </w:rPr>
   </w:style>
-  <w:style w:type="table" w:styleId="TableGrid">
-    <w:name w:val="Table Grid"/>
-    <w:basedOn w:val="TableNormal"/>
-    <w:uiPriority w:val="39"/>
-    <w:rsid w:val="00974B47"/>
-    <w:pPr>
-      <w:spacing w:after="0" w:line="240" w:lineRule="auto"/>
-    </w:pPr>
-    <w:tblPr>
-      <w:tblBorders>
-        <w:top w:val="single" w:sz="4" w:space="0" w:color="auto"/>
-        <w:left w:val="single" w:sz="4" w:space="0" w:color="auto"/>
-        <w:bottom w:val="single" w:sz="4" w:space="0" w:color="auto"/>
-        <w:right w:val="single" w:sz="4" w:space="0" w:color="auto"/>
-        <w:insideH w:val="single" w:sz="4" w:space="0" w:color="auto"/>
-        <w:insideV w:val="single" w:sz="4" w:space="0" w:color="auto"/>
-      </w:tblBorders>
-    </w:tblPr>
-  </w:style>
-  <w:style w:type="paragraph" w:customStyle="1" w:styleId="Nidungbng">
+  <w:style w:type="paragraph" w:customStyle="1" w:styleId="15">
     <w:name w:val="Nội dung bảng"/>
-    <w:basedOn w:val="Normal"/>
-    <w:rsid w:val="00974B47"/>
+    <w:basedOn w:val="1"/>
+    <w:uiPriority w:val="0"/>
     <w:pPr>
       <w:widowControl w:val="0"/>
       <w:suppressLineNumbers/>
@@ -7030,12 +7374,11 @@
       <w:lang w:val="vi-VN" w:eastAsia="vi-VN" w:bidi="vi-VN"/>
     </w:rPr>
   </w:style>
-  <w:style w:type="paragraph" w:styleId="ListParagraph">
+  <w:style w:type="paragraph" w:styleId="16">
     <w:name w:val="List Paragraph"/>
-    <w:basedOn w:val="Normal"/>
+    <w:basedOn w:val="1"/>
+    <w:qFormat/>
     <w:uiPriority w:val="34"/>
-    <w:qFormat/>
-    <w:rsid w:val="005F4B05"/>
     <w:pPr>
       <w:spacing w:after="0"/>
       <w:ind w:left="720"/>
@@ -7046,70 +7389,36 @@
       <w:sz w:val="24"/>
     </w:rPr>
   </w:style>
-  <w:style w:type="character" w:styleId="PlaceholderText">
+  <w:style w:type="character" w:styleId="17">
     <w:name w:val="Placeholder Text"/>
-    <w:basedOn w:val="DefaultParagraphFont"/>
+    <w:basedOn w:val="5"/>
+    <w:semiHidden/>
     <w:uiPriority w:val="99"/>
-    <w:semiHidden/>
-    <w:rsid w:val="002119AF"/>
     <w:rPr>
       <w:color w:val="808080"/>
     </w:rPr>
   </w:style>
-  <w:style w:type="paragraph" w:styleId="Header">
-    <w:name w:val="header"/>
-    <w:basedOn w:val="Normal"/>
-    <w:link w:val="HeaderChar"/>
+  <w:style w:type="character" w:customStyle="1" w:styleId="18">
+    <w:name w:val="Header Char"/>
+    <w:basedOn w:val="5"/>
+    <w:link w:val="8"/>
     <w:uiPriority w:val="99"/>
-    <w:unhideWhenUsed/>
-    <w:rsid w:val="006B4A39"/>
-    <w:pPr>
-      <w:tabs>
-        <w:tab w:val="center" w:pos="4680"/>
-        <w:tab w:val="right" w:pos="9360"/>
-      </w:tabs>
-      <w:spacing w:after="0" w:line="240" w:lineRule="auto"/>
-    </w:pPr>
   </w:style>
-  <w:style w:type="character" w:customStyle="1" w:styleId="HeaderChar">
-    <w:name w:val="Header Char"/>
-    <w:basedOn w:val="DefaultParagraphFont"/>
-    <w:link w:val="Header"/>
+  <w:style w:type="character" w:customStyle="1" w:styleId="19">
+    <w:name w:val="Footer Char"/>
+    <w:basedOn w:val="5"/>
+    <w:link w:val="7"/>
+    <w:qFormat/>
     <w:uiPriority w:val="99"/>
-    <w:rsid w:val="006B4A39"/>
   </w:style>
-  <w:style w:type="paragraph" w:styleId="Footer">
-    <w:name w:val="footer"/>
-    <w:basedOn w:val="Normal"/>
-    <w:link w:val="FooterChar"/>
-    <w:uiPriority w:val="99"/>
-    <w:unhideWhenUsed/>
-    <w:rsid w:val="006B4A39"/>
-    <w:pPr>
-      <w:tabs>
-        <w:tab w:val="center" w:pos="4680"/>
-        <w:tab w:val="right" w:pos="9360"/>
-      </w:tabs>
-      <w:spacing w:after="0" w:line="240" w:lineRule="auto"/>
-    </w:pPr>
-  </w:style>
-  <w:style w:type="character" w:customStyle="1" w:styleId="FooterChar">
-    <w:name w:val="Footer Char"/>
-    <w:basedOn w:val="DefaultParagraphFont"/>
-    <w:link w:val="Footer"/>
-    <w:uiPriority w:val="99"/>
-    <w:rsid w:val="006B4A39"/>
-  </w:style>
-  <w:style w:type="character" w:customStyle="1" w:styleId="fontstyle01">
+  <w:style w:type="character" w:customStyle="1" w:styleId="20">
     <w:name w:val="fontstyle01"/>
-    <w:basedOn w:val="DefaultParagraphFont"/>
-    <w:rsid w:val="00330A2D"/>
+    <w:basedOn w:val="5"/>
+    <w:uiPriority w:val="0"/>
     <w:rPr>
-      <w:rFonts w:ascii="TimesNewRomanPS-BoldMT" w:hAnsi="TimesNewRomanPS-BoldMT" w:hint="default"/>
+      <w:rFonts w:hint="default" w:ascii="TimesNewRomanPS-BoldMT" w:hAnsi="TimesNewRomanPS-BoldMT"/>
       <w:b/>
       <w:bCs/>
-      <w:i w:val="0"/>
-      <w:iCs w:val="0"/>
       <w:color w:val="000000"/>
       <w:sz w:val="24"/>
       <w:szCs w:val="24"/>
@@ -7161,7 +7470,7 @@
     </a:clrScheme>
     <a:fontScheme name="Office">
       <a:majorFont>
-        <a:latin typeface="Calibri Light" panose="020F0302020204030204"/>
+        <a:latin typeface="Calibri Light"/>
         <a:ea typeface=""/>
         <a:cs typeface=""/>
         <a:font script="Jpan" typeface="游ゴシック Light"/>
@@ -7196,7 +7505,7 @@
         <a:font script="Geor" typeface="Sylfaen"/>
       </a:majorFont>
       <a:minorFont>
-        <a:latin typeface="Calibri" panose="020F0502020204030204"/>
+        <a:latin typeface="Calibri"/>
         <a:ea typeface=""/>
         <a:cs typeface=""/>
         <a:font script="Jpan" typeface="游明朝"/>
@@ -7370,11 +7679,5 @@
     </a:fmtScheme>
   </a:themeElements>
   <a:objectDefaults/>
-  <a:extraClrSchemeLst/>
-  <a:extLst>
-    <a:ext uri="{05A4C25C-085E-4340-85A3-A5531E510DB2}">
-      <thm15:themeFamily xmlns:thm15="http://schemas.microsoft.com/office/thememl/2012/main" name="Office Theme" id="{62F939B6-93AF-4DB8-9C6B-D6C7DFDC589F}" vid="{4A3C46E8-61CC-4603-A589-7422A47A8E4A}"/>
-    </a:ext>
-  </a:extLst>
 </a:theme>
 </file>